--- a/CONCEPTO_PROYECTO.docx
+++ b/CONCEPTO_PROYECTO.docx
@@ -1069,7 +1069,15 @@
         <w:ind w:right="-994"/>
       </w:pPr>
       <w:r>
-        <w:t>Permite usar los mismos pasos tanto en notebooks como en app y scripts.</w:t>
+        <w:t xml:space="preserve">Permite usar los mismos pasos tanto en notebooks como en </w:t>
+      </w:r>
+      <w:proofErr w:type="gramStart"/>
+      <w:r>
+        <w:t>app</w:t>
+      </w:r>
+      <w:proofErr w:type="gramEnd"/>
+      <w:r>
+        <w:t xml:space="preserve"> y scripts.</w:t>
       </w:r>
     </w:p>
     <w:p>
@@ -1248,11 +1256,19 @@
       </w:pPr>
       <w:proofErr w:type="spellStart"/>
       <w:r>
-        <w:t>save_versioned_dataset</w:t>
-      </w:r>
-      <w:proofErr w:type="spellEnd"/>
-      <w:r>
-        <w:t>()</w:t>
+        <w:t>save_versioned_</w:t>
+      </w:r>
+      <w:proofErr w:type="gramStart"/>
+      <w:r>
+        <w:t>dataset</w:t>
+      </w:r>
+      <w:proofErr w:type="spellEnd"/>
+      <w:r>
+        <w:t>(</w:t>
+      </w:r>
+      <w:proofErr w:type="gramEnd"/>
+      <w:r>
+        <w:t>)</w:t>
       </w:r>
     </w:p>
     <w:p>
@@ -1265,11 +1281,19 @@
       </w:pPr>
       <w:proofErr w:type="spellStart"/>
       <w:r>
-        <w:t>list_versions</w:t>
-      </w:r>
-      <w:proofErr w:type="spellEnd"/>
-      <w:r>
-        <w:t>()</w:t>
+        <w:t>list_</w:t>
+      </w:r>
+      <w:proofErr w:type="gramStart"/>
+      <w:r>
+        <w:t>versions</w:t>
+      </w:r>
+      <w:proofErr w:type="spellEnd"/>
+      <w:r>
+        <w:t>(</w:t>
+      </w:r>
+      <w:proofErr w:type="gramEnd"/>
+      <w:r>
+        <w:t>)</w:t>
       </w:r>
     </w:p>
     <w:p>
@@ -1282,11 +1306,19 @@
       </w:pPr>
       <w:proofErr w:type="spellStart"/>
       <w:r>
-        <w:t>track_metadata</w:t>
-      </w:r>
-      <w:proofErr w:type="spellEnd"/>
-      <w:r>
-        <w:t>()</w:t>
+        <w:t>track_</w:t>
+      </w:r>
+      <w:proofErr w:type="gramStart"/>
+      <w:r>
+        <w:t>metadata</w:t>
+      </w:r>
+      <w:proofErr w:type="spellEnd"/>
+      <w:r>
+        <w:t>(</w:t>
+      </w:r>
+      <w:proofErr w:type="gramEnd"/>
+      <w:r>
+        <w:t>)</w:t>
       </w:r>
     </w:p>
     <w:p>
@@ -1299,11 +1331,19 @@
       </w:pPr>
       <w:proofErr w:type="spellStart"/>
       <w:r>
-        <w:t>validate_schema</w:t>
-      </w:r>
-      <w:proofErr w:type="spellEnd"/>
-      <w:r>
-        <w:t>()</w:t>
+        <w:t>validate_</w:t>
+      </w:r>
+      <w:proofErr w:type="gramStart"/>
+      <w:r>
+        <w:t>schema</w:t>
+      </w:r>
+      <w:proofErr w:type="spellEnd"/>
+      <w:r>
+        <w:t>(</w:t>
+      </w:r>
+      <w:proofErr w:type="gramEnd"/>
+      <w:r>
+        <w:t>)</w:t>
       </w:r>
     </w:p>
     <w:p>
@@ -1576,7 +1616,23 @@
           <w:b/>
           <w:bCs/>
         </w:rPr>
-        <w:t xml:space="preserve"> 5. Preparado para la app </w:t>
+        <w:t xml:space="preserve"> 5. Preparado para la </w:t>
+      </w:r>
+      <w:proofErr w:type="gramStart"/>
+      <w:r>
+        <w:rPr>
+          <w:b/>
+          <w:bCs/>
+        </w:rPr>
+        <w:t>app</w:t>
+      </w:r>
+      <w:proofErr w:type="gramEnd"/>
+      <w:r>
+        <w:rPr>
+          <w:b/>
+          <w:bCs/>
+        </w:rPr>
+        <w:t xml:space="preserve"> </w:t>
       </w:r>
       <w:proofErr w:type="spellStart"/>
       <w:r>
@@ -1872,7 +1928,15 @@
         <w:ind w:right="-994"/>
       </w:pPr>
       <w:r>
-        <w:t>Posibilidad de ejecutar notebooks, scripts o apps sin errores inesperados.</w:t>
+        <w:t xml:space="preserve">Posibilidad de ejecutar notebooks, scripts o </w:t>
+      </w:r>
+      <w:proofErr w:type="gramStart"/>
+      <w:r>
+        <w:t>apps</w:t>
+      </w:r>
+      <w:proofErr w:type="gramEnd"/>
+      <w:r>
+        <w:t xml:space="preserve"> sin errores inesperados.</w:t>
       </w:r>
     </w:p>
     <w:p>
@@ -2087,7 +2151,15 @@
         <w:t xml:space="preserve"> Por qué es útil:</w:t>
       </w:r>
       <w:r>
-        <w:t xml:space="preserve"> permite que el mismo cálculo se aplique siempre de forma consistente, también en la app.</w:t>
+        <w:t xml:space="preserve"> permite que el mismo cálculo se aplique siempre de forma consistente, también en la </w:t>
+      </w:r>
+      <w:proofErr w:type="gramStart"/>
+      <w:r>
+        <w:t>app</w:t>
+      </w:r>
+      <w:proofErr w:type="gramEnd"/>
+      <w:r>
+        <w:t>.</w:t>
       </w:r>
     </w:p>
     <w:p>
@@ -2506,7 +2578,15 @@
         <w:t xml:space="preserve"> Qué hace:</w:t>
       </w:r>
       <w:r>
-        <w:t xml:space="preserve"> igual que el anterior pero usando </w:t>
+        <w:t xml:space="preserve"> igual que el </w:t>
+      </w:r>
+      <w:proofErr w:type="gramStart"/>
+      <w:r>
+        <w:t>anterior</w:t>
+      </w:r>
+      <w:proofErr w:type="gramEnd"/>
+      <w:r>
+        <w:t xml:space="preserve"> pero usando </w:t>
       </w:r>
       <w:proofErr w:type="spellStart"/>
       <w:r>
@@ -2622,7 +2702,15 @@
         <w:t xml:space="preserve"> Por qué es útil:</w:t>
       </w:r>
       <w:r>
-        <w:t xml:space="preserve"> será usado por la app </w:t>
+        <w:t xml:space="preserve"> será usado por la </w:t>
+      </w:r>
+      <w:proofErr w:type="gramStart"/>
+      <w:r>
+        <w:t>app</w:t>
+      </w:r>
+      <w:proofErr w:type="gramEnd"/>
+      <w:r>
+        <w:t xml:space="preserve"> </w:t>
       </w:r>
       <w:proofErr w:type="spellStart"/>
       <w:r>
@@ -2795,7 +2883,15 @@
         <w:t xml:space="preserve"> Por qué es útil:</w:t>
       </w:r>
       <w:r>
-        <w:t xml:space="preserve"> tener visualizaciones limpias que puedes reutilizar desde notebooks o app.</w:t>
+        <w:t xml:space="preserve"> tener visualizaciones limpias que puedes reutilizar desde notebooks o </w:t>
+      </w:r>
+      <w:proofErr w:type="gramStart"/>
+      <w:r>
+        <w:t>app</w:t>
+      </w:r>
+      <w:proofErr w:type="gramEnd"/>
+      <w:r>
+        <w:t>.</w:t>
       </w:r>
     </w:p>
     <w:p>
@@ -3260,6 +3356,7 @@
           <w14:ligatures w14:val="none"/>
         </w:rPr>
       </w:pPr>
+      <w:proofErr w:type="gramStart"/>
       <w:r>
         <w:rPr>
           <w:rFonts w:ascii="Times New Roman" w:eastAsia="Times New Roman" w:hAnsi="Times New Roman" w:cs="Times New Roman"/>
@@ -3287,6 +3384,7 @@
         </w:rPr>
         <w:t xml:space="preserve"> a construir</w:t>
       </w:r>
+      <w:proofErr w:type="gramEnd"/>
       <w:r>
         <w:rPr>
           <w:rFonts w:ascii="Times New Roman" w:eastAsia="Times New Roman" w:hAnsi="Times New Roman" w:cs="Times New Roman"/>
@@ -3365,9 +3463,9 @@
           <w:lang w:eastAsia="es-ES"/>
           <w14:ligatures w14:val="none"/>
         </w:rPr>
-        <w:t xml:space="preserve">La app en </w:t>
-      </w:r>
-      <w:proofErr w:type="spellStart"/>
+        <w:t xml:space="preserve">La </w:t>
+      </w:r>
+      <w:proofErr w:type="gramStart"/>
       <w:r>
         <w:rPr>
           <w:rFonts w:ascii="Times New Roman" w:eastAsia="Times New Roman" w:hAnsi="Times New Roman" w:cs="Times New Roman"/>
@@ -3375,9 +3473,9 @@
           <w:lang w:eastAsia="es-ES"/>
           <w14:ligatures w14:val="none"/>
         </w:rPr>
-        <w:t>Streamlit</w:t>
-      </w:r>
-      <w:proofErr w:type="spellEnd"/>
+        <w:t>app</w:t>
+      </w:r>
+      <w:proofErr w:type="gramEnd"/>
       <w:r>
         <w:rPr>
           <w:rFonts w:ascii="Times New Roman" w:eastAsia="Times New Roman" w:hAnsi="Times New Roman" w:cs="Times New Roman"/>
@@ -3385,23 +3483,19 @@
           <w:lang w:eastAsia="es-ES"/>
           <w14:ligatures w14:val="none"/>
         </w:rPr>
-        <w:t xml:space="preserve"> para introducir datos.</w:t>
-      </w:r>
-    </w:p>
-    <w:p>
-      <w:pPr>
-        <w:numPr>
-          <w:ilvl w:val="0"/>
-          <w:numId w:val="2"/>
-        </w:numPr>
-        <w:spacing w:before="100" w:beforeAutospacing="1" w:after="100" w:afterAutospacing="1" w:line="240" w:lineRule="auto"/>
+        <w:t xml:space="preserve"> en </w:t>
+      </w:r>
+      <w:proofErr w:type="spellStart"/>
+      <w:r>
         <w:rPr>
           <w:rFonts w:ascii="Times New Roman" w:eastAsia="Times New Roman" w:hAnsi="Times New Roman" w:cs="Times New Roman"/>
           <w:kern w:val="0"/>
           <w:lang w:eastAsia="es-ES"/>
           <w14:ligatures w14:val="none"/>
         </w:rPr>
-      </w:pPr>
+        <w:t>Streamlit</w:t>
+      </w:r>
+      <w:proofErr w:type="spellEnd"/>
       <w:r>
         <w:rPr>
           <w:rFonts w:ascii="Times New Roman" w:eastAsia="Times New Roman" w:hAnsi="Times New Roman" w:cs="Times New Roman"/>
@@ -3409,19 +3503,23 @@
           <w:lang w:eastAsia="es-ES"/>
           <w14:ligatures w14:val="none"/>
         </w:rPr>
-        <w:t xml:space="preserve">Guardar esos datos en el </w:t>
-      </w:r>
-      <w:proofErr w:type="spellStart"/>
-      <w:r>
+        <w:t xml:space="preserve"> para introducir datos.</w:t>
+      </w:r>
+    </w:p>
+    <w:p>
+      <w:pPr>
+        <w:numPr>
+          <w:ilvl w:val="0"/>
+          <w:numId w:val="2"/>
+        </w:numPr>
+        <w:spacing w:before="100" w:beforeAutospacing="1" w:after="100" w:afterAutospacing="1" w:line="240" w:lineRule="auto"/>
         <w:rPr>
           <w:rFonts w:ascii="Times New Roman" w:eastAsia="Times New Roman" w:hAnsi="Times New Roman" w:cs="Times New Roman"/>
           <w:kern w:val="0"/>
           <w:lang w:eastAsia="es-ES"/>
           <w14:ligatures w14:val="none"/>
         </w:rPr>
-        <w:t>Feature</w:t>
-      </w:r>
-      <w:proofErr w:type="spellEnd"/>
+      </w:pPr>
       <w:r>
         <w:rPr>
           <w:rFonts w:ascii="Times New Roman" w:eastAsia="Times New Roman" w:hAnsi="Times New Roman" w:cs="Times New Roman"/>
@@ -3429,23 +3527,19 @@
           <w:lang w:eastAsia="es-ES"/>
           <w14:ligatures w14:val="none"/>
         </w:rPr>
-        <w:t xml:space="preserve"> Store.</w:t>
-      </w:r>
-    </w:p>
-    <w:p>
-      <w:pPr>
-        <w:numPr>
-          <w:ilvl w:val="0"/>
-          <w:numId w:val="2"/>
-        </w:numPr>
-        <w:spacing w:before="100" w:beforeAutospacing="1" w:after="100" w:afterAutospacing="1" w:line="240" w:lineRule="auto"/>
+        <w:t xml:space="preserve">Guardar esos datos en el </w:t>
+      </w:r>
+      <w:proofErr w:type="spellStart"/>
+      <w:r>
         <w:rPr>
           <w:rFonts w:ascii="Times New Roman" w:eastAsia="Times New Roman" w:hAnsi="Times New Roman" w:cs="Times New Roman"/>
           <w:kern w:val="0"/>
           <w:lang w:eastAsia="es-ES"/>
           <w14:ligatures w14:val="none"/>
         </w:rPr>
-      </w:pPr>
+        <w:t>Feature</w:t>
+      </w:r>
+      <w:proofErr w:type="spellEnd"/>
       <w:r>
         <w:rPr>
           <w:rFonts w:ascii="Times New Roman" w:eastAsia="Times New Roman" w:hAnsi="Times New Roman" w:cs="Times New Roman"/>
@@ -3453,7 +3547,7 @@
           <w:lang w:eastAsia="es-ES"/>
           <w14:ligatures w14:val="none"/>
         </w:rPr>
-        <w:t>Predecir grasa corporal y mostrar resultados.</w:t>
+        <w:t xml:space="preserve"> Store.</w:t>
       </w:r>
     </w:p>
     <w:p>
@@ -3477,7 +3571,7 @@
           <w:lang w:eastAsia="es-ES"/>
           <w14:ligatures w14:val="none"/>
         </w:rPr>
-        <w:t>Añadir entrada opcional de valor real para mejorar el modelo.</w:t>
+        <w:t>Predecir grasa corporal y mostrar resultados.</w:t>
       </w:r>
     </w:p>
     <w:p>
@@ -3501,7 +3595,7 @@
           <w:lang w:eastAsia="es-ES"/>
           <w14:ligatures w14:val="none"/>
         </w:rPr>
-        <w:t>(Más adelante) permitir reentrenamiento automático con nuevos datos.</w:t>
+        <w:t>Añadir entrada opcional de valor real para mejorar el modelo.</w:t>
       </w:r>
     </w:p>
     <w:p>
@@ -3510,6 +3604,30 @@
           <w:ilvl w:val="0"/>
           <w:numId w:val="2"/>
         </w:numPr>
+        <w:spacing w:before="100" w:beforeAutospacing="1" w:after="100" w:afterAutospacing="1" w:line="240" w:lineRule="auto"/>
+        <w:rPr>
+          <w:rFonts w:ascii="Times New Roman" w:eastAsia="Times New Roman" w:hAnsi="Times New Roman" w:cs="Times New Roman"/>
+          <w:kern w:val="0"/>
+          <w:lang w:eastAsia="es-ES"/>
+          <w14:ligatures w14:val="none"/>
+        </w:rPr>
+      </w:pPr>
+      <w:r>
+        <w:rPr>
+          <w:rFonts w:ascii="Times New Roman" w:eastAsia="Times New Roman" w:hAnsi="Times New Roman" w:cs="Times New Roman"/>
+          <w:kern w:val="0"/>
+          <w:lang w:eastAsia="es-ES"/>
+          <w14:ligatures w14:val="none"/>
+        </w:rPr>
+        <w:t>(Más adelante) permitir reentrenamiento automático con nuevos datos.</w:t>
+      </w:r>
+    </w:p>
+    <w:p>
+      <w:pPr>
+        <w:numPr>
+          <w:ilvl w:val="0"/>
+          <w:numId w:val="2"/>
+        </w:numPr>
         <w:ind w:right="-994"/>
       </w:pPr>
       <w:r>
@@ -3521,6 +3639,3186 @@
       </w:r>
       <w:r>
         <w:t xml:space="preserve"> Añadir validación de esquema (para evitar errores).</w:t>
+      </w:r>
+    </w:p>
+    <w:p>
+      <w:r>
+        <w:br w:type="page"/>
+      </w:r>
+    </w:p>
+    <w:p>
+      <w:pPr>
+        <w:ind w:left="-851" w:right="-994"/>
+        <w:rPr>
+          <w:b/>
+          <w:bCs/>
+        </w:rPr>
+      </w:pPr>
+      <w:r>
+        <w:rPr>
+          <w:b/>
+          <w:bCs/>
+        </w:rPr>
+        <w:lastRenderedPageBreak/>
+        <w:t>1. Objetivo del proyecto</w:t>
+      </w:r>
+    </w:p>
+    <w:p>
+      <w:pPr>
+        <w:ind w:left="-851" w:right="-994"/>
+      </w:pPr>
+      <w:r>
+        <w:t>Construir un sistema completo (de extremo a extremo) para:</w:t>
+      </w:r>
+    </w:p>
+    <w:p>
+      <w:pPr>
+        <w:numPr>
+          <w:ilvl w:val="0"/>
+          <w:numId w:val="18"/>
+        </w:numPr>
+        <w:ind w:right="-994"/>
+      </w:pPr>
+      <w:r>
+        <w:t xml:space="preserve">Predecir el </w:t>
+      </w:r>
+      <w:r>
+        <w:rPr>
+          <w:b/>
+          <w:bCs/>
+        </w:rPr>
+        <w:t>porcentaje de grasa corporal</w:t>
+      </w:r>
+      <w:r>
+        <w:t xml:space="preserve"> de usuarios de gimnasio.</w:t>
+      </w:r>
+    </w:p>
+    <w:p>
+      <w:pPr>
+        <w:numPr>
+          <w:ilvl w:val="0"/>
+          <w:numId w:val="18"/>
+        </w:numPr>
+        <w:ind w:right="-994"/>
+      </w:pPr>
+      <w:r>
+        <w:t>Registrar las predicciones y, cuando se tenga, el valor real.</w:t>
+      </w:r>
+    </w:p>
+    <w:p>
+      <w:pPr>
+        <w:numPr>
+          <w:ilvl w:val="0"/>
+          <w:numId w:val="18"/>
+        </w:numPr>
+        <w:ind w:right="-994"/>
+      </w:pPr>
+      <w:r>
+        <w:t xml:space="preserve">Usar estos datos para </w:t>
+      </w:r>
+      <w:r>
+        <w:rPr>
+          <w:b/>
+          <w:bCs/>
+        </w:rPr>
+        <w:t>monitorizar</w:t>
+      </w:r>
+      <w:r>
+        <w:t xml:space="preserve"> el modelo y facilitar futuros </w:t>
+      </w:r>
+      <w:proofErr w:type="spellStart"/>
+      <w:r>
+        <w:t>reentrenos</w:t>
+      </w:r>
+      <w:proofErr w:type="spellEnd"/>
+      <w:r>
+        <w:t>.</w:t>
+      </w:r>
+    </w:p>
+    <w:p>
+      <w:pPr>
+        <w:ind w:left="-851" w:right="-994"/>
+      </w:pPr>
+      <w:r>
+        <w:t xml:space="preserve">Todo con buenas prácticas de </w:t>
+      </w:r>
+      <w:proofErr w:type="spellStart"/>
+      <w:r>
+        <w:t>MLOps</w:t>
+      </w:r>
+      <w:proofErr w:type="spellEnd"/>
+      <w:r>
+        <w:t>:</w:t>
+      </w:r>
+    </w:p>
+    <w:p>
+      <w:pPr>
+        <w:numPr>
+          <w:ilvl w:val="0"/>
+          <w:numId w:val="19"/>
+        </w:numPr>
+        <w:ind w:right="-994"/>
+      </w:pPr>
+      <w:r>
+        <w:t>estructura de proyecto clara,</w:t>
+      </w:r>
+    </w:p>
+    <w:p>
+      <w:pPr>
+        <w:numPr>
+          <w:ilvl w:val="0"/>
+          <w:numId w:val="19"/>
+        </w:numPr>
+        <w:ind w:right="-994"/>
+      </w:pPr>
+      <w:r>
+        <w:t xml:space="preserve">separación </w:t>
+      </w:r>
+      <w:proofErr w:type="spellStart"/>
+      <w:r>
+        <w:rPr>
+          <w:b/>
+          <w:bCs/>
+        </w:rPr>
+        <w:t>frontend</w:t>
+      </w:r>
+      <w:proofErr w:type="spellEnd"/>
+      <w:r>
+        <w:rPr>
+          <w:b/>
+          <w:bCs/>
+        </w:rPr>
+        <w:t xml:space="preserve"> / </w:t>
+      </w:r>
+      <w:proofErr w:type="spellStart"/>
+      <w:r>
+        <w:rPr>
+          <w:b/>
+          <w:bCs/>
+        </w:rPr>
+        <w:t>backend</w:t>
+      </w:r>
+      <w:proofErr w:type="spellEnd"/>
+      <w:r>
+        <w:rPr>
+          <w:b/>
+          <w:bCs/>
+        </w:rPr>
+        <w:t xml:space="preserve"> / modelo</w:t>
+      </w:r>
+      <w:r>
+        <w:t>,</w:t>
+      </w:r>
+    </w:p>
+    <w:p>
+      <w:pPr>
+        <w:numPr>
+          <w:ilvl w:val="0"/>
+          <w:numId w:val="19"/>
+        </w:numPr>
+        <w:ind w:right="-994"/>
+      </w:pPr>
+      <w:r>
+        <w:t xml:space="preserve">uso de </w:t>
+      </w:r>
+      <w:proofErr w:type="spellStart"/>
+      <w:r>
+        <w:rPr>
+          <w:b/>
+          <w:bCs/>
+        </w:rPr>
+        <w:t>Feature</w:t>
+      </w:r>
+      <w:proofErr w:type="spellEnd"/>
+      <w:r>
+        <w:rPr>
+          <w:b/>
+          <w:bCs/>
+        </w:rPr>
+        <w:t xml:space="preserve"> Store</w:t>
+      </w:r>
+      <w:r>
+        <w:t xml:space="preserve"> y </w:t>
+      </w:r>
+      <w:proofErr w:type="spellStart"/>
+      <w:r>
+        <w:rPr>
+          <w:b/>
+          <w:bCs/>
+        </w:rPr>
+        <w:t>Model</w:t>
+      </w:r>
+      <w:proofErr w:type="spellEnd"/>
+      <w:r>
+        <w:rPr>
+          <w:b/>
+          <w:bCs/>
+        </w:rPr>
+        <w:t xml:space="preserve"> </w:t>
+      </w:r>
+      <w:proofErr w:type="spellStart"/>
+      <w:r>
+        <w:rPr>
+          <w:b/>
+          <w:bCs/>
+        </w:rPr>
+        <w:t>Registry</w:t>
+      </w:r>
+      <w:proofErr w:type="spellEnd"/>
+      <w:r>
+        <w:rPr>
+          <w:b/>
+          <w:bCs/>
+        </w:rPr>
+        <w:t xml:space="preserve"> (</w:t>
+      </w:r>
+      <w:proofErr w:type="spellStart"/>
+      <w:r>
+        <w:rPr>
+          <w:b/>
+          <w:bCs/>
+        </w:rPr>
+        <w:t>Hopsworks</w:t>
+      </w:r>
+      <w:proofErr w:type="spellEnd"/>
+      <w:r>
+        <w:rPr>
+          <w:b/>
+          <w:bCs/>
+        </w:rPr>
+        <w:t>)</w:t>
+      </w:r>
+      <w:r>
+        <w:t>,</w:t>
+      </w:r>
+    </w:p>
+    <w:p>
+      <w:pPr>
+        <w:numPr>
+          <w:ilvl w:val="0"/>
+          <w:numId w:val="19"/>
+        </w:numPr>
+        <w:ind w:right="-994"/>
+      </w:pPr>
+      <w:proofErr w:type="gramStart"/>
+      <w:r>
+        <w:t>API propia</w:t>
+      </w:r>
+      <w:proofErr w:type="gramEnd"/>
+      <w:r>
+        <w:t xml:space="preserve"> de inferencia.</w:t>
+      </w:r>
+    </w:p>
+    <w:p>
+      <w:pPr>
+        <w:ind w:left="-851" w:right="-994"/>
+      </w:pPr>
+      <w:r>
+        <w:pict w14:anchorId="56F0CB87">
+          <v:rect id="_x0000_i1083" style="width:0;height:1.5pt" o:hralign="center" o:hrstd="t" o:hr="t" fillcolor="#a0a0a0" stroked="f"/>
+        </w:pict>
+      </w:r>
+    </w:p>
+    <w:p>
+      <w:pPr>
+        <w:ind w:left="-851" w:right="-994"/>
+        <w:rPr>
+          <w:b/>
+          <w:bCs/>
+        </w:rPr>
+      </w:pPr>
+      <w:r>
+        <w:rPr>
+          <w:b/>
+          <w:bCs/>
+        </w:rPr>
+        <w:t>2. Estructura del proyecto</w:t>
+      </w:r>
+    </w:p>
+    <w:p>
+      <w:pPr>
+        <w:ind w:left="-851" w:right="-994"/>
+      </w:pPr>
+      <w:r>
+        <w:t>En el repo (GRASACORPORAL) se organiza así (simplificado):</w:t>
+      </w:r>
+    </w:p>
+    <w:p>
+      <w:pPr>
+        <w:numPr>
+          <w:ilvl w:val="0"/>
+          <w:numId w:val="20"/>
+        </w:numPr>
+        <w:ind w:right="-994"/>
+      </w:pPr>
+      <w:r>
+        <w:t>data/</w:t>
+      </w:r>
+    </w:p>
+    <w:p>
+      <w:pPr>
+        <w:numPr>
+          <w:ilvl w:val="1"/>
+          <w:numId w:val="20"/>
+        </w:numPr>
+        <w:ind w:right="-994"/>
+      </w:pPr>
+      <w:r>
+        <w:t xml:space="preserve">raw/ → </w:t>
+      </w:r>
+      <w:proofErr w:type="spellStart"/>
+      <w:r>
+        <w:t>dataset</w:t>
+      </w:r>
+      <w:proofErr w:type="spellEnd"/>
+      <w:r>
+        <w:t xml:space="preserve"> original gym_members_exercise_tracking.csv</w:t>
+      </w:r>
+    </w:p>
+    <w:p>
+      <w:pPr>
+        <w:numPr>
+          <w:ilvl w:val="1"/>
+          <w:numId w:val="20"/>
+        </w:numPr>
+        <w:ind w:right="-994"/>
+      </w:pPr>
+      <w:proofErr w:type="spellStart"/>
+      <w:r>
+        <w:t>interim</w:t>
+      </w:r>
+      <w:proofErr w:type="spellEnd"/>
+      <w:r>
+        <w:t xml:space="preserve">/ → </w:t>
+      </w:r>
+      <w:proofErr w:type="spellStart"/>
+      <w:r>
+        <w:t>features</w:t>
+      </w:r>
+      <w:proofErr w:type="spellEnd"/>
+      <w:r>
+        <w:t xml:space="preserve"> </w:t>
+      </w:r>
+      <w:proofErr w:type="spellStart"/>
+      <w:r>
+        <w:t>ingenierizadas</w:t>
+      </w:r>
+      <w:proofErr w:type="spellEnd"/>
+    </w:p>
+    <w:p>
+      <w:pPr>
+        <w:numPr>
+          <w:ilvl w:val="1"/>
+          <w:numId w:val="20"/>
+        </w:numPr>
+        <w:ind w:right="-994"/>
+      </w:pPr>
+      <w:proofErr w:type="spellStart"/>
+      <w:r>
+        <w:t>processed</w:t>
+      </w:r>
+      <w:proofErr w:type="spellEnd"/>
+      <w:r>
+        <w:t>/ → (si se usa) datos preprocesados adicionales</w:t>
+      </w:r>
+    </w:p>
+    <w:p>
+      <w:pPr>
+        <w:numPr>
+          <w:ilvl w:val="0"/>
+          <w:numId w:val="20"/>
+        </w:numPr>
+        <w:ind w:right="-994"/>
+      </w:pPr>
+      <w:r>
+        <w:t>notebooks/</w:t>
+      </w:r>
+    </w:p>
+    <w:p>
+      <w:pPr>
+        <w:numPr>
+          <w:ilvl w:val="1"/>
+          <w:numId w:val="20"/>
+        </w:numPr>
+        <w:ind w:right="-994"/>
+      </w:pPr>
+      <w:r>
+        <w:t>01_Exploraciones_</w:t>
+      </w:r>
+      <w:proofErr w:type="gramStart"/>
+      <w:r>
+        <w:t>datos.ipynb</w:t>
+      </w:r>
+      <w:proofErr w:type="gramEnd"/>
+    </w:p>
+    <w:p>
+      <w:pPr>
+        <w:numPr>
+          <w:ilvl w:val="1"/>
+          <w:numId w:val="20"/>
+        </w:numPr>
+        <w:ind w:right="-994"/>
+      </w:pPr>
+      <w:r>
+        <w:t>02_Feature_Engineering.ipynb</w:t>
+      </w:r>
+    </w:p>
+    <w:p>
+      <w:pPr>
+        <w:numPr>
+          <w:ilvl w:val="1"/>
+          <w:numId w:val="20"/>
+        </w:numPr>
+        <w:ind w:right="-994"/>
+      </w:pPr>
+      <w:r>
+        <w:t>otros de apoyo / pruebas</w:t>
+      </w:r>
+    </w:p>
+    <w:p>
+      <w:pPr>
+        <w:numPr>
+          <w:ilvl w:val="0"/>
+          <w:numId w:val="20"/>
+        </w:numPr>
+        <w:ind w:right="-994"/>
+      </w:pPr>
+      <w:proofErr w:type="spellStart"/>
+      <w:r>
+        <w:t>src</w:t>
+      </w:r>
+      <w:proofErr w:type="spellEnd"/>
+      <w:r>
+        <w:t>/</w:t>
+      </w:r>
+    </w:p>
+    <w:p>
+      <w:pPr>
+        <w:numPr>
+          <w:ilvl w:val="1"/>
+          <w:numId w:val="20"/>
+        </w:numPr>
+        <w:ind w:right="-994"/>
+      </w:pPr>
+      <w:r>
+        <w:t>models/train_pipeline.py → entrenamiento oficial</w:t>
+      </w:r>
+    </w:p>
+    <w:p>
+      <w:pPr>
+        <w:numPr>
+          <w:ilvl w:val="1"/>
+          <w:numId w:val="20"/>
+        </w:numPr>
+        <w:ind w:right="-994"/>
+      </w:pPr>
+      <w:r>
+        <w:t xml:space="preserve">models/predict_model.py → carga del modelo para el </w:t>
+      </w:r>
+      <w:proofErr w:type="spellStart"/>
+      <w:r>
+        <w:t>backend</w:t>
+      </w:r>
+      <w:proofErr w:type="spellEnd"/>
+    </w:p>
+    <w:p>
+      <w:pPr>
+        <w:numPr>
+          <w:ilvl w:val="0"/>
+          <w:numId w:val="20"/>
+        </w:numPr>
+        <w:ind w:right="-994"/>
+      </w:pPr>
+      <w:proofErr w:type="spellStart"/>
+      <w:r>
+        <w:t>models</w:t>
+      </w:r>
+      <w:proofErr w:type="spellEnd"/>
+      <w:r>
+        <w:t>/</w:t>
+      </w:r>
+    </w:p>
+    <w:p>
+      <w:pPr>
+        <w:numPr>
+          <w:ilvl w:val="1"/>
+          <w:numId w:val="20"/>
+        </w:numPr>
+        <w:ind w:right="-994"/>
+      </w:pPr>
+      <w:proofErr w:type="spellStart"/>
+      <w:r>
+        <w:t>rf_pipeline.pkl</w:t>
+      </w:r>
+      <w:proofErr w:type="spellEnd"/>
+      <w:r>
+        <w:t xml:space="preserve"> → pipeline completo entrenado</w:t>
+      </w:r>
+    </w:p>
+    <w:p>
+      <w:pPr>
+        <w:numPr>
+          <w:ilvl w:val="0"/>
+          <w:numId w:val="20"/>
+        </w:numPr>
+        <w:ind w:right="-994"/>
+      </w:pPr>
+      <w:proofErr w:type="spellStart"/>
+      <w:r>
+        <w:t>backend</w:t>
+      </w:r>
+      <w:proofErr w:type="spellEnd"/>
+      <w:r>
+        <w:t>/</w:t>
+      </w:r>
+    </w:p>
+    <w:p>
+      <w:pPr>
+        <w:numPr>
+          <w:ilvl w:val="1"/>
+          <w:numId w:val="20"/>
+        </w:numPr>
+        <w:ind w:right="-994"/>
+      </w:pPr>
+      <w:r>
+        <w:t xml:space="preserve">main.py → API </w:t>
+      </w:r>
+      <w:proofErr w:type="spellStart"/>
+      <w:r>
+        <w:t>FastAPI</w:t>
+      </w:r>
+      <w:proofErr w:type="spellEnd"/>
+    </w:p>
+    <w:p>
+      <w:pPr>
+        <w:numPr>
+          <w:ilvl w:val="0"/>
+          <w:numId w:val="20"/>
+        </w:numPr>
+        <w:ind w:right="-994"/>
+      </w:pPr>
+      <w:proofErr w:type="gramStart"/>
+      <w:r>
+        <w:lastRenderedPageBreak/>
+        <w:t>app</w:t>
+      </w:r>
+      <w:proofErr w:type="gramEnd"/>
+      <w:r>
+        <w:t>/</w:t>
+      </w:r>
+    </w:p>
+    <w:p>
+      <w:pPr>
+        <w:numPr>
+          <w:ilvl w:val="1"/>
+          <w:numId w:val="20"/>
+        </w:numPr>
+        <w:ind w:right="-994"/>
+      </w:pPr>
+      <w:r>
+        <w:t xml:space="preserve">api_client_app.py → </w:t>
+      </w:r>
+      <w:proofErr w:type="spellStart"/>
+      <w:r>
+        <w:t>frontend</w:t>
+      </w:r>
+      <w:proofErr w:type="spellEnd"/>
+      <w:r>
+        <w:t xml:space="preserve"> </w:t>
+      </w:r>
+      <w:proofErr w:type="spellStart"/>
+      <w:r>
+        <w:t>Streamlit</w:t>
+      </w:r>
+      <w:proofErr w:type="spellEnd"/>
+      <w:r>
+        <w:t xml:space="preserve"> que habla con la API</w:t>
+      </w:r>
+    </w:p>
+    <w:p>
+      <w:pPr>
+        <w:numPr>
+          <w:ilvl w:val="0"/>
+          <w:numId w:val="20"/>
+        </w:numPr>
+        <w:ind w:right="-994"/>
+      </w:pPr>
+      <w:proofErr w:type="gramStart"/>
+      <w:r>
+        <w:t>.</w:t>
+      </w:r>
+      <w:proofErr w:type="spellStart"/>
+      <w:r>
+        <w:t>env</w:t>
+      </w:r>
+      <w:proofErr w:type="spellEnd"/>
+      <w:proofErr w:type="gramEnd"/>
+      <w:r>
+        <w:t xml:space="preserve">, </w:t>
+      </w:r>
+      <w:proofErr w:type="spellStart"/>
+      <w:proofErr w:type="gramStart"/>
+      <w:r>
+        <w:t>pyproject.toml</w:t>
+      </w:r>
+      <w:proofErr w:type="spellEnd"/>
+      <w:proofErr w:type="gramEnd"/>
+      <w:r>
+        <w:t xml:space="preserve"> / requirements.txt, etc. → configuración y dependencias</w:t>
+      </w:r>
+    </w:p>
+    <w:p>
+      <w:pPr>
+        <w:numPr>
+          <w:ilvl w:val="0"/>
+          <w:numId w:val="20"/>
+        </w:numPr>
+        <w:ind w:right="-994"/>
+      </w:pPr>
+      <w:r>
+        <w:t>Scripts de depuración (</w:t>
+      </w:r>
+      <w:proofErr w:type="spellStart"/>
+      <w:r>
+        <w:t>debug</w:t>
+      </w:r>
+      <w:proofErr w:type="spellEnd"/>
+      <w:r>
+        <w:t>_*) usados para arreglar problemas, pero no necesarios en la historia final.</w:t>
+      </w:r>
+    </w:p>
+    <w:p>
+      <w:pPr>
+        <w:ind w:left="-851" w:right="-994"/>
+      </w:pPr>
+      <w:r>
+        <w:pict w14:anchorId="6EBCCC50">
+          <v:rect id="_x0000_i1084" style="width:0;height:1.5pt" o:hralign="center" o:hrstd="t" o:hr="t" fillcolor="#a0a0a0" stroked="f"/>
+        </w:pict>
+      </w:r>
+    </w:p>
+    <w:p>
+      <w:pPr>
+        <w:ind w:left="-851" w:right="-994"/>
+        <w:rPr>
+          <w:b/>
+          <w:bCs/>
+        </w:rPr>
+      </w:pPr>
+      <w:r>
+        <w:rPr>
+          <w:b/>
+          <w:bCs/>
+        </w:rPr>
+        <w:t>3. Preparación de datos (notebooks)</w:t>
+      </w:r>
+    </w:p>
+    <w:p>
+      <w:pPr>
+        <w:ind w:left="-851" w:right="-994"/>
+        <w:rPr>
+          <w:b/>
+          <w:bCs/>
+        </w:rPr>
+      </w:pPr>
+      <w:r>
+        <w:rPr>
+          <w:b/>
+          <w:bCs/>
+        </w:rPr>
+        <w:t>3.1. 01_Exploraciones_</w:t>
+      </w:r>
+      <w:proofErr w:type="gramStart"/>
+      <w:r>
+        <w:rPr>
+          <w:b/>
+          <w:bCs/>
+        </w:rPr>
+        <w:t>datos.ipynb</w:t>
+      </w:r>
+      <w:proofErr w:type="gramEnd"/>
+    </w:p>
+    <w:p>
+      <w:pPr>
+        <w:numPr>
+          <w:ilvl w:val="0"/>
+          <w:numId w:val="21"/>
+        </w:numPr>
+        <w:ind w:right="-994"/>
+      </w:pPr>
+      <w:r>
+        <w:t>Carga el CSV desde data/raw.</w:t>
+      </w:r>
+    </w:p>
+    <w:p>
+      <w:pPr>
+        <w:numPr>
+          <w:ilvl w:val="0"/>
+          <w:numId w:val="21"/>
+        </w:numPr>
+        <w:ind w:right="-994"/>
+      </w:pPr>
+      <w:r>
+        <w:t>Comprueba:</w:t>
+      </w:r>
+    </w:p>
+    <w:p>
+      <w:pPr>
+        <w:numPr>
+          <w:ilvl w:val="1"/>
+          <w:numId w:val="21"/>
+        </w:numPr>
+        <w:ind w:right="-994"/>
+      </w:pPr>
+      <w:r>
+        <w:t>tipos de variables,</w:t>
+      </w:r>
+    </w:p>
+    <w:p>
+      <w:pPr>
+        <w:numPr>
+          <w:ilvl w:val="1"/>
+          <w:numId w:val="21"/>
+        </w:numPr>
+        <w:ind w:right="-994"/>
+      </w:pPr>
+      <w:r>
+        <w:t>valores faltantes,</w:t>
+      </w:r>
+    </w:p>
+    <w:p>
+      <w:pPr>
+        <w:numPr>
+          <w:ilvl w:val="1"/>
+          <w:numId w:val="21"/>
+        </w:numPr>
+        <w:ind w:right="-994"/>
+      </w:pPr>
+      <w:r>
+        <w:t>distribución de variables relevantes.</w:t>
+      </w:r>
+    </w:p>
+    <w:p>
+      <w:pPr>
+        <w:numPr>
+          <w:ilvl w:val="0"/>
+          <w:numId w:val="21"/>
+        </w:numPr>
+        <w:ind w:right="-994"/>
+      </w:pPr>
+      <w:r>
+        <w:t xml:space="preserve">Objetivo: </w:t>
+      </w:r>
+      <w:r>
+        <w:rPr>
+          <w:b/>
+          <w:bCs/>
+        </w:rPr>
+        <w:t>entender</w:t>
+      </w:r>
+      <w:r>
+        <w:t xml:space="preserve"> el </w:t>
+      </w:r>
+      <w:proofErr w:type="spellStart"/>
+      <w:r>
+        <w:t>dataset</w:t>
+      </w:r>
+      <w:proofErr w:type="spellEnd"/>
+      <w:r>
+        <w:t xml:space="preserve"> y validar que es utilizable.</w:t>
+      </w:r>
+    </w:p>
+    <w:p>
+      <w:pPr>
+        <w:ind w:left="-851" w:right="-994"/>
+        <w:rPr>
+          <w:b/>
+          <w:bCs/>
+        </w:rPr>
+      </w:pPr>
+      <w:r>
+        <w:rPr>
+          <w:b/>
+          <w:bCs/>
+        </w:rPr>
+        <w:t>3.2. 02_Feature_Engineering.ipynb</w:t>
+      </w:r>
+    </w:p>
+    <w:p>
+      <w:pPr>
+        <w:numPr>
+          <w:ilvl w:val="0"/>
+          <w:numId w:val="22"/>
+        </w:numPr>
+        <w:ind w:right="-994"/>
+      </w:pPr>
+      <w:r>
+        <w:t xml:space="preserve">A partir del </w:t>
+      </w:r>
+      <w:proofErr w:type="spellStart"/>
+      <w:r>
+        <w:t>dataset</w:t>
+      </w:r>
+      <w:proofErr w:type="spellEnd"/>
+      <w:r>
+        <w:t xml:space="preserve"> original se crean nuevas variables:</w:t>
+      </w:r>
+    </w:p>
+    <w:p>
+      <w:pPr>
+        <w:numPr>
+          <w:ilvl w:val="1"/>
+          <w:numId w:val="22"/>
+        </w:numPr>
+        <w:ind w:right="-994"/>
+      </w:pPr>
+      <w:r>
+        <w:t>BMI = peso / altura²</w:t>
+      </w:r>
+    </w:p>
+    <w:p>
+      <w:pPr>
+        <w:numPr>
+          <w:ilvl w:val="1"/>
+          <w:numId w:val="22"/>
+        </w:numPr>
+        <w:ind w:right="-994"/>
+      </w:pPr>
+      <w:proofErr w:type="spellStart"/>
+      <w:r>
+        <w:t>Log_Age</w:t>
+      </w:r>
+      <w:proofErr w:type="spellEnd"/>
+      <w:r>
+        <w:t xml:space="preserve"> = log(edad)</w:t>
+      </w:r>
+    </w:p>
+    <w:p>
+      <w:pPr>
+        <w:numPr>
+          <w:ilvl w:val="0"/>
+          <w:numId w:val="22"/>
+        </w:numPr>
+        <w:ind w:right="-994"/>
+      </w:pPr>
+      <w:r>
+        <w:t>Se guarda el resultado en:</w:t>
+      </w:r>
+    </w:p>
+    <w:p>
+      <w:pPr>
+        <w:numPr>
+          <w:ilvl w:val="1"/>
+          <w:numId w:val="22"/>
+        </w:numPr>
+        <w:ind w:right="-994"/>
+      </w:pPr>
+      <w:r>
+        <w:t>data/</w:t>
+      </w:r>
+      <w:proofErr w:type="spellStart"/>
+      <w:r>
+        <w:t>interim</w:t>
+      </w:r>
+      <w:proofErr w:type="spellEnd"/>
+      <w:r>
+        <w:t>/feature_engineered_data.csv</w:t>
+      </w:r>
+    </w:p>
+    <w:p>
+      <w:pPr>
+        <w:numPr>
+          <w:ilvl w:val="0"/>
+          <w:numId w:val="22"/>
+        </w:numPr>
+        <w:ind w:right="-994"/>
+      </w:pPr>
+      <w:r>
+        <w:t xml:space="preserve">(Opcional) copia en una carpeta </w:t>
+      </w:r>
+      <w:proofErr w:type="spellStart"/>
+      <w:r>
+        <w:t>feature_store</w:t>
+      </w:r>
+      <w:proofErr w:type="spellEnd"/>
+      <w:r>
+        <w:t>/ local para versionar.</w:t>
+      </w:r>
+    </w:p>
+    <w:p>
+      <w:pPr>
+        <w:ind w:left="-851" w:right="-994"/>
+      </w:pPr>
+      <w:r>
+        <w:rPr>
+          <w:rFonts w:ascii="Segoe UI Emoji" w:hAnsi="Segoe UI Emoji" w:cs="Segoe UI Emoji"/>
+        </w:rPr>
+        <w:t>👉</w:t>
+      </w:r>
+      <w:r>
+        <w:t xml:space="preserve"> Estos ficheros son la base para el entrenamiento.</w:t>
+      </w:r>
+    </w:p>
+    <w:p>
+      <w:pPr>
+        <w:ind w:left="-851" w:right="-994"/>
+      </w:pPr>
+      <w:r>
+        <w:pict w14:anchorId="5BF703D5">
+          <v:rect id="_x0000_i1085" style="width:0;height:1.5pt" o:hralign="center" o:hrstd="t" o:hr="t" fillcolor="#a0a0a0" stroked="f"/>
+        </w:pict>
+      </w:r>
+    </w:p>
+    <w:p>
+      <w:pPr>
+        <w:ind w:left="-851" w:right="-994"/>
+        <w:rPr>
+          <w:b/>
+          <w:bCs/>
+        </w:rPr>
+      </w:pPr>
+      <w:r>
+        <w:rPr>
+          <w:b/>
+          <w:bCs/>
+        </w:rPr>
+        <w:t>4. Entrenamiento del modelo</w:t>
+      </w:r>
+    </w:p>
+    <w:p>
+      <w:pPr>
+        <w:ind w:left="-851" w:right="-994"/>
+        <w:rPr>
+          <w:b/>
+          <w:bCs/>
+        </w:rPr>
+      </w:pPr>
+      <w:r>
+        <w:rPr>
+          <w:b/>
+          <w:bCs/>
+        </w:rPr>
+        <w:t>src/models/train_pipeline.py</w:t>
+      </w:r>
+    </w:p>
+    <w:p>
+      <w:pPr>
+        <w:ind w:left="-851" w:right="-994"/>
+      </w:pPr>
+      <w:r>
+        <w:t xml:space="preserve">Este script es la </w:t>
+      </w:r>
+      <w:r>
+        <w:rPr>
+          <w:b/>
+          <w:bCs/>
+        </w:rPr>
+        <w:t>fuente de verdad</w:t>
+      </w:r>
+      <w:r>
+        <w:t xml:space="preserve"> del modelo:</w:t>
+      </w:r>
+    </w:p>
+    <w:p>
+      <w:pPr>
+        <w:numPr>
+          <w:ilvl w:val="0"/>
+          <w:numId w:val="23"/>
+        </w:numPr>
+        <w:ind w:right="-994"/>
+      </w:pPr>
+      <w:r>
+        <w:t>Lee data/</w:t>
+      </w:r>
+      <w:proofErr w:type="spellStart"/>
+      <w:r>
+        <w:t>interim</w:t>
+      </w:r>
+      <w:proofErr w:type="spellEnd"/>
+      <w:r>
+        <w:t>/feature_engineered_data.csv.</w:t>
+      </w:r>
+    </w:p>
+    <w:p>
+      <w:pPr>
+        <w:numPr>
+          <w:ilvl w:val="0"/>
+          <w:numId w:val="23"/>
+        </w:numPr>
+        <w:ind w:right="-994"/>
+      </w:pPr>
+      <w:r>
+        <w:t>Separa:</w:t>
+      </w:r>
+    </w:p>
+    <w:p>
+      <w:pPr>
+        <w:numPr>
+          <w:ilvl w:val="1"/>
+          <w:numId w:val="23"/>
+        </w:numPr>
+        <w:ind w:right="-994"/>
+      </w:pPr>
+      <w:r>
+        <w:lastRenderedPageBreak/>
+        <w:t>X = variables predictoras.</w:t>
+      </w:r>
+    </w:p>
+    <w:p>
+      <w:pPr>
+        <w:numPr>
+          <w:ilvl w:val="1"/>
+          <w:numId w:val="23"/>
+        </w:numPr>
+        <w:ind w:right="-994"/>
+      </w:pPr>
+      <w:r>
+        <w:t xml:space="preserve">y = </w:t>
+      </w:r>
+      <w:proofErr w:type="spellStart"/>
+      <w:r>
+        <w:t>Fat_Percentage</w:t>
+      </w:r>
+      <w:proofErr w:type="spellEnd"/>
+      <w:r>
+        <w:t xml:space="preserve"> (</w:t>
+      </w:r>
+      <w:proofErr w:type="gramStart"/>
+      <w:r>
+        <w:t>target</w:t>
+      </w:r>
+      <w:proofErr w:type="gramEnd"/>
+      <w:r>
+        <w:t>).</w:t>
+      </w:r>
+    </w:p>
+    <w:p>
+      <w:pPr>
+        <w:numPr>
+          <w:ilvl w:val="0"/>
+          <w:numId w:val="23"/>
+        </w:numPr>
+        <w:ind w:right="-994"/>
+      </w:pPr>
+      <w:r>
+        <w:t xml:space="preserve">Define un </w:t>
+      </w:r>
+      <w:proofErr w:type="spellStart"/>
+      <w:r>
+        <w:rPr>
+          <w:b/>
+          <w:bCs/>
+        </w:rPr>
+        <w:t>ColumnTransformer</w:t>
+      </w:r>
+      <w:proofErr w:type="spellEnd"/>
+      <w:r>
+        <w:t>:</w:t>
+      </w:r>
+    </w:p>
+    <w:p>
+      <w:pPr>
+        <w:numPr>
+          <w:ilvl w:val="1"/>
+          <w:numId w:val="23"/>
+        </w:numPr>
+        <w:ind w:right="-994"/>
+      </w:pPr>
+      <w:proofErr w:type="gramStart"/>
+      <w:r>
+        <w:t>Escala numéricas</w:t>
+      </w:r>
+      <w:proofErr w:type="gramEnd"/>
+      <w:r>
+        <w:t>.</w:t>
+      </w:r>
+    </w:p>
+    <w:p>
+      <w:pPr>
+        <w:numPr>
+          <w:ilvl w:val="1"/>
+          <w:numId w:val="23"/>
+        </w:numPr>
+        <w:ind w:right="-994"/>
+      </w:pPr>
+      <w:proofErr w:type="spellStart"/>
+      <w:r>
+        <w:t>OneHotEncoder</w:t>
+      </w:r>
+      <w:proofErr w:type="spellEnd"/>
+      <w:r>
+        <w:t xml:space="preserve"> para categóricas.</w:t>
+      </w:r>
+    </w:p>
+    <w:p>
+      <w:pPr>
+        <w:numPr>
+          <w:ilvl w:val="0"/>
+          <w:numId w:val="23"/>
+        </w:numPr>
+        <w:ind w:right="-994"/>
+      </w:pPr>
+      <w:r>
+        <w:t xml:space="preserve">Modelo: </w:t>
+      </w:r>
+      <w:proofErr w:type="spellStart"/>
+      <w:r>
+        <w:t>RandomForestRegressor</w:t>
+      </w:r>
+      <w:proofErr w:type="spellEnd"/>
+      <w:r>
+        <w:t>.</w:t>
+      </w:r>
+    </w:p>
+    <w:p>
+      <w:pPr>
+        <w:numPr>
+          <w:ilvl w:val="0"/>
+          <w:numId w:val="23"/>
+        </w:numPr>
+        <w:ind w:right="-994"/>
+      </w:pPr>
+      <w:r>
+        <w:t xml:space="preserve">Crea un </w:t>
+      </w:r>
+      <w:r>
+        <w:rPr>
+          <w:b/>
+          <w:bCs/>
+        </w:rPr>
+        <w:t>Pipeline</w:t>
+      </w:r>
+      <w:r>
+        <w:t xml:space="preserve">: </w:t>
+      </w:r>
+      <w:proofErr w:type="spellStart"/>
+      <w:r>
+        <w:t>preprocessing</w:t>
+      </w:r>
+      <w:proofErr w:type="spellEnd"/>
+      <w:r>
+        <w:t xml:space="preserve"> + </w:t>
+      </w:r>
+      <w:proofErr w:type="spellStart"/>
+      <w:r>
+        <w:t>model</w:t>
+      </w:r>
+      <w:proofErr w:type="spellEnd"/>
+      <w:r>
+        <w:t>.</w:t>
+      </w:r>
+    </w:p>
+    <w:p>
+      <w:pPr>
+        <w:numPr>
+          <w:ilvl w:val="0"/>
+          <w:numId w:val="23"/>
+        </w:numPr>
+        <w:ind w:right="-994"/>
+      </w:pPr>
+      <w:r>
+        <w:t xml:space="preserve">Entrena con </w:t>
+      </w:r>
+      <w:proofErr w:type="spellStart"/>
+      <w:r>
+        <w:t>train</w:t>
+      </w:r>
+      <w:proofErr w:type="spellEnd"/>
+      <w:r>
+        <w:t xml:space="preserve">/test </w:t>
+      </w:r>
+      <w:proofErr w:type="spellStart"/>
+      <w:r>
+        <w:t>split</w:t>
+      </w:r>
+      <w:proofErr w:type="spellEnd"/>
+      <w:r>
+        <w:t>.</w:t>
+      </w:r>
+    </w:p>
+    <w:p>
+      <w:pPr>
+        <w:numPr>
+          <w:ilvl w:val="0"/>
+          <w:numId w:val="23"/>
+        </w:numPr>
+        <w:ind w:right="-994"/>
+      </w:pPr>
+      <w:r>
+        <w:t>Guarda:</w:t>
+      </w:r>
+    </w:p>
+    <w:p>
+      <w:pPr>
+        <w:numPr>
+          <w:ilvl w:val="1"/>
+          <w:numId w:val="23"/>
+        </w:numPr>
+        <w:ind w:right="-994"/>
+      </w:pPr>
+      <w:proofErr w:type="spellStart"/>
+      <w:r>
+        <w:t>models</w:t>
+      </w:r>
+      <w:proofErr w:type="spellEnd"/>
+      <w:r>
+        <w:t>/</w:t>
+      </w:r>
+      <w:proofErr w:type="spellStart"/>
+      <w:r>
+        <w:t>rf_pipeline.pkl</w:t>
+      </w:r>
+      <w:proofErr w:type="spellEnd"/>
+      <w:r>
+        <w:t xml:space="preserve"> (principal).</w:t>
+      </w:r>
+    </w:p>
+    <w:p>
+      <w:pPr>
+        <w:numPr>
+          <w:ilvl w:val="1"/>
+          <w:numId w:val="23"/>
+        </w:numPr>
+        <w:ind w:right="-994"/>
+      </w:pPr>
+      <w:r>
+        <w:t>versión con fecha.</w:t>
+      </w:r>
+    </w:p>
+    <w:p>
+      <w:pPr>
+        <w:numPr>
+          <w:ilvl w:val="1"/>
+          <w:numId w:val="23"/>
+        </w:numPr>
+        <w:ind w:right="-994"/>
+      </w:pPr>
+      <w:r>
+        <w:t xml:space="preserve">reporte de métricas en </w:t>
+      </w:r>
+      <w:proofErr w:type="spellStart"/>
+      <w:r>
+        <w:t>reports</w:t>
+      </w:r>
+      <w:proofErr w:type="spellEnd"/>
+      <w:r>
+        <w:t>/</w:t>
+      </w:r>
+      <w:proofErr w:type="spellStart"/>
+      <w:r>
+        <w:t>model_report.json</w:t>
+      </w:r>
+      <w:proofErr w:type="spellEnd"/>
+      <w:r>
+        <w:t>.</w:t>
+      </w:r>
+    </w:p>
+    <w:p>
+      <w:pPr>
+        <w:ind w:left="-851" w:right="-994"/>
+      </w:pPr>
+      <w:r>
+        <w:t>Conclusión importante:</w:t>
+      </w:r>
+      <w:r>
+        <w:br/>
+      </w:r>
+      <w:r>
+        <w:rPr>
+          <w:rFonts w:ascii="Segoe UI Emoji" w:hAnsi="Segoe UI Emoji" w:cs="Segoe UI Emoji"/>
+        </w:rPr>
+        <w:t>👉</w:t>
+      </w:r>
+      <w:r>
+        <w:t xml:space="preserve"> El pipeline guarda </w:t>
+      </w:r>
+      <w:r>
+        <w:rPr>
+          <w:b/>
+          <w:bCs/>
+        </w:rPr>
+        <w:t>todo junto</w:t>
+      </w:r>
+      <w:r>
+        <w:t xml:space="preserve"> (preprocesado + modelo), y espera columnas con nombres tipo:</w:t>
+      </w:r>
+    </w:p>
+    <w:p>
+      <w:pPr>
+        <w:ind w:left="-851" w:right="-994"/>
+      </w:pPr>
+      <w:r>
+        <w:t xml:space="preserve">Age, </w:t>
+      </w:r>
+      <w:proofErr w:type="spellStart"/>
+      <w:r>
+        <w:t>Gender</w:t>
+      </w:r>
+      <w:proofErr w:type="spellEnd"/>
+      <w:r>
+        <w:t xml:space="preserve">, </w:t>
+      </w:r>
+      <w:proofErr w:type="spellStart"/>
+      <w:r>
+        <w:t>Weight</w:t>
+      </w:r>
+      <w:proofErr w:type="spellEnd"/>
+      <w:r>
+        <w:t xml:space="preserve"> (kg), </w:t>
+      </w:r>
+      <w:proofErr w:type="spellStart"/>
+      <w:r>
+        <w:t>Height</w:t>
+      </w:r>
+      <w:proofErr w:type="spellEnd"/>
+      <w:r>
+        <w:t xml:space="preserve"> (m), </w:t>
+      </w:r>
+      <w:proofErr w:type="spellStart"/>
+      <w:r>
+        <w:t>Max_BPM</w:t>
+      </w:r>
+      <w:proofErr w:type="spellEnd"/>
+      <w:r>
+        <w:t xml:space="preserve">, </w:t>
+      </w:r>
+      <w:proofErr w:type="gramStart"/>
+      <w:r>
+        <w:t>... ,</w:t>
+      </w:r>
+      <w:proofErr w:type="gramEnd"/>
+      <w:r>
+        <w:t xml:space="preserve"> BMI, </w:t>
+      </w:r>
+      <w:proofErr w:type="spellStart"/>
+      <w:r>
+        <w:t>Log_Age</w:t>
+      </w:r>
+      <w:proofErr w:type="spellEnd"/>
+      <w:r>
+        <w:t>.</w:t>
+      </w:r>
+    </w:p>
+    <w:p>
+      <w:pPr>
+        <w:ind w:left="-851" w:right="-994"/>
+      </w:pPr>
+      <w:r>
+        <w:pict w14:anchorId="2E5AFC70">
+          <v:rect id="_x0000_i1086" style="width:0;height:1.5pt" o:hralign="center" o:hrstd="t" o:hr="t" fillcolor="#a0a0a0" stroked="f"/>
+        </w:pict>
+      </w:r>
+    </w:p>
+    <w:p>
+      <w:pPr>
+        <w:ind w:left="-851" w:right="-994"/>
+        <w:rPr>
+          <w:b/>
+          <w:bCs/>
+        </w:rPr>
+      </w:pPr>
+      <w:r>
+        <w:rPr>
+          <w:b/>
+          <w:bCs/>
+        </w:rPr>
+        <w:t xml:space="preserve">5. </w:t>
+      </w:r>
+      <w:proofErr w:type="spellStart"/>
+      <w:r>
+        <w:rPr>
+          <w:b/>
+          <w:bCs/>
+        </w:rPr>
+        <w:t>Backend</w:t>
+      </w:r>
+      <w:proofErr w:type="spellEnd"/>
+      <w:r>
+        <w:rPr>
+          <w:b/>
+          <w:bCs/>
+        </w:rPr>
+        <w:t xml:space="preserve"> (API de inferencia)</w:t>
+      </w:r>
+    </w:p>
+    <w:p>
+      <w:pPr>
+        <w:ind w:left="-851" w:right="-994"/>
+        <w:rPr>
+          <w:b/>
+          <w:bCs/>
+        </w:rPr>
+      </w:pPr>
+      <w:r>
+        <w:rPr>
+          <w:b/>
+          <w:bCs/>
+        </w:rPr>
+        <w:t>backend/main.py</w:t>
+      </w:r>
+    </w:p>
+    <w:p>
+      <w:pPr>
+        <w:ind w:left="-851" w:right="-994"/>
+      </w:pPr>
+      <w:r>
+        <w:t>Responsabilidades:</w:t>
+      </w:r>
+    </w:p>
+    <w:p>
+      <w:pPr>
+        <w:numPr>
+          <w:ilvl w:val="0"/>
+          <w:numId w:val="24"/>
+        </w:numPr>
+        <w:ind w:right="-994"/>
+      </w:pPr>
+      <w:proofErr w:type="spellStart"/>
+      <w:r>
+        <w:rPr>
+          <w:b/>
+          <w:bCs/>
+        </w:rPr>
+        <w:t>Expose</w:t>
+      </w:r>
+      <w:proofErr w:type="spellEnd"/>
+      <w:r>
+        <w:rPr>
+          <w:b/>
+          <w:bCs/>
+        </w:rPr>
+        <w:t xml:space="preserve"> API</w:t>
+      </w:r>
+      <w:r>
+        <w:t xml:space="preserve"> con </w:t>
+      </w:r>
+      <w:proofErr w:type="spellStart"/>
+      <w:r>
+        <w:t>FastAPI</w:t>
+      </w:r>
+      <w:proofErr w:type="spellEnd"/>
+      <w:r>
+        <w:t>.</w:t>
+      </w:r>
+    </w:p>
+    <w:p>
+      <w:pPr>
+        <w:numPr>
+          <w:ilvl w:val="0"/>
+          <w:numId w:val="24"/>
+        </w:numPr>
+        <w:ind w:right="-994"/>
+      </w:pPr>
+      <w:r>
+        <w:t xml:space="preserve">Cargar el pipeline </w:t>
+      </w:r>
+      <w:proofErr w:type="spellStart"/>
+      <w:r>
+        <w:t>rf_pipeline.pkl</w:t>
+      </w:r>
+      <w:proofErr w:type="spellEnd"/>
+      <w:r>
+        <w:t xml:space="preserve"> (a través de </w:t>
+      </w:r>
+      <w:proofErr w:type="spellStart"/>
+      <w:r>
+        <w:t>load_</w:t>
+      </w:r>
+      <w:proofErr w:type="gramStart"/>
+      <w:r>
+        <w:t>model</w:t>
+      </w:r>
+      <w:proofErr w:type="spellEnd"/>
+      <w:r>
+        <w:t>(</w:t>
+      </w:r>
+      <w:proofErr w:type="gramEnd"/>
+      <w:r>
+        <w:t>)).</w:t>
+      </w:r>
+    </w:p>
+    <w:p>
+      <w:pPr>
+        <w:numPr>
+          <w:ilvl w:val="0"/>
+          <w:numId w:val="24"/>
+        </w:numPr>
+        <w:ind w:right="-994"/>
+      </w:pPr>
+      <w:r>
+        <w:t xml:space="preserve">Aceptar entradas limpias desde fuera con nombres en </w:t>
+      </w:r>
+      <w:proofErr w:type="spellStart"/>
+      <w:r>
+        <w:rPr>
+          <w:b/>
+          <w:bCs/>
+        </w:rPr>
+        <w:t>snake_case</w:t>
+      </w:r>
+      <w:proofErr w:type="spellEnd"/>
+      <w:r>
+        <w:t>.</w:t>
+      </w:r>
+    </w:p>
+    <w:p>
+      <w:pPr>
+        <w:numPr>
+          <w:ilvl w:val="0"/>
+          <w:numId w:val="24"/>
+        </w:numPr>
+        <w:ind w:right="-994"/>
+      </w:pPr>
+      <w:r>
+        <w:t>Mapear esas entradas al formato que el modelo espera.</w:t>
+      </w:r>
+    </w:p>
+    <w:p>
+      <w:pPr>
+        <w:numPr>
+          <w:ilvl w:val="0"/>
+          <w:numId w:val="24"/>
+        </w:numPr>
+        <w:ind w:right="-994"/>
+      </w:pPr>
+      <w:r>
+        <w:t xml:space="preserve">Registrar predicciones y </w:t>
+      </w:r>
+      <w:proofErr w:type="spellStart"/>
+      <w:r>
+        <w:t>feedback</w:t>
+      </w:r>
+      <w:proofErr w:type="spellEnd"/>
+      <w:r>
+        <w:t xml:space="preserve"> en </w:t>
+      </w:r>
+      <w:proofErr w:type="spellStart"/>
+      <w:r>
+        <w:t>Hopsworks</w:t>
+      </w:r>
+      <w:proofErr w:type="spellEnd"/>
+      <w:r>
+        <w:t>.</w:t>
+      </w:r>
+    </w:p>
+    <w:p>
+      <w:pPr>
+        <w:ind w:left="-851" w:right="-994"/>
+      </w:pPr>
+      <w:r>
+        <w:t>Puntos clave:</w:t>
+      </w:r>
+    </w:p>
+    <w:p>
+      <w:pPr>
+        <w:numPr>
+          <w:ilvl w:val="0"/>
+          <w:numId w:val="25"/>
+        </w:numPr>
+        <w:ind w:right="-994"/>
+      </w:pPr>
+      <w:proofErr w:type="spellStart"/>
+      <w:r>
+        <w:t>PredictionInput</w:t>
+      </w:r>
+      <w:proofErr w:type="spellEnd"/>
+      <w:r>
+        <w:t>:</w:t>
+      </w:r>
+    </w:p>
+    <w:p>
+      <w:pPr>
+        <w:numPr>
+          <w:ilvl w:val="1"/>
+          <w:numId w:val="25"/>
+        </w:numPr>
+        <w:ind w:right="-994"/>
+      </w:pPr>
+      <w:r>
+        <w:t xml:space="preserve">Campos en </w:t>
+      </w:r>
+      <w:proofErr w:type="spellStart"/>
+      <w:r>
+        <w:t>snake_case</w:t>
+      </w:r>
+      <w:proofErr w:type="spellEnd"/>
+      <w:r>
+        <w:t xml:space="preserve">: </w:t>
+      </w:r>
+      <w:proofErr w:type="spellStart"/>
+      <w:r>
+        <w:t>age</w:t>
+      </w:r>
+      <w:proofErr w:type="spellEnd"/>
+      <w:r>
+        <w:t xml:space="preserve">, </w:t>
+      </w:r>
+      <w:proofErr w:type="spellStart"/>
+      <w:r>
+        <w:t>gender</w:t>
+      </w:r>
+      <w:proofErr w:type="spellEnd"/>
+      <w:r>
+        <w:t xml:space="preserve">, </w:t>
+      </w:r>
+      <w:proofErr w:type="spellStart"/>
+      <w:r>
+        <w:t>weight_kg</w:t>
+      </w:r>
+      <w:proofErr w:type="spellEnd"/>
+      <w:r>
+        <w:t xml:space="preserve">, </w:t>
+      </w:r>
+      <w:proofErr w:type="spellStart"/>
+      <w:r>
+        <w:t>height_m</w:t>
+      </w:r>
+      <w:proofErr w:type="spellEnd"/>
+      <w:r>
+        <w:t>, ...</w:t>
+      </w:r>
+    </w:p>
+    <w:p>
+      <w:pPr>
+        <w:numPr>
+          <w:ilvl w:val="1"/>
+          <w:numId w:val="25"/>
+        </w:numPr>
+        <w:ind w:right="-994"/>
+      </w:pPr>
+      <w:r>
+        <w:t>Incluye email para poder identificar al usuario.</w:t>
+      </w:r>
+    </w:p>
+    <w:p>
+      <w:pPr>
+        <w:numPr>
+          <w:ilvl w:val="0"/>
+          <w:numId w:val="25"/>
+        </w:numPr>
+        <w:ind w:right="-994"/>
+      </w:pPr>
+      <w:r>
+        <w:lastRenderedPageBreak/>
+        <w:t>Se calcula dentro:</w:t>
+      </w:r>
+    </w:p>
+    <w:p>
+      <w:pPr>
+        <w:numPr>
+          <w:ilvl w:val="1"/>
+          <w:numId w:val="25"/>
+        </w:numPr>
+        <w:ind w:right="-994"/>
+      </w:pPr>
+      <w:r>
+        <w:t>BMI</w:t>
+      </w:r>
+    </w:p>
+    <w:p>
+      <w:pPr>
+        <w:numPr>
+          <w:ilvl w:val="1"/>
+          <w:numId w:val="25"/>
+        </w:numPr>
+        <w:ind w:right="-994"/>
+      </w:pPr>
+      <w:proofErr w:type="spellStart"/>
+      <w:r>
+        <w:t>Log_Age</w:t>
+      </w:r>
+      <w:proofErr w:type="spellEnd"/>
+    </w:p>
+    <w:p>
+      <w:pPr>
+        <w:numPr>
+          <w:ilvl w:val="0"/>
+          <w:numId w:val="25"/>
+        </w:numPr>
+        <w:ind w:right="-994"/>
+      </w:pPr>
+      <w:r>
+        <w:t>Se renombra usando un diccionario SNAKE_TO_MODEL → nombres del pipeline.</w:t>
+      </w:r>
+    </w:p>
+    <w:p>
+      <w:pPr>
+        <w:numPr>
+          <w:ilvl w:val="0"/>
+          <w:numId w:val="25"/>
+        </w:numPr>
+        <w:ind w:right="-994"/>
+      </w:pPr>
+      <w:r>
+        <w:t>Se valida que están todas las columnas esperadas.</w:t>
+      </w:r>
+    </w:p>
+    <w:p>
+      <w:pPr>
+        <w:numPr>
+          <w:ilvl w:val="0"/>
+          <w:numId w:val="25"/>
+        </w:numPr>
+        <w:ind w:right="-994"/>
+      </w:pPr>
+      <w:r>
+        <w:t xml:space="preserve">Se ejecuta </w:t>
+      </w:r>
+      <w:proofErr w:type="spellStart"/>
+      <w:proofErr w:type="gramStart"/>
+      <w:r>
+        <w:t>model.predict</w:t>
+      </w:r>
+      <w:proofErr w:type="spellEnd"/>
+      <w:proofErr w:type="gramEnd"/>
+      <w:r>
+        <w:t>(...) y se devuelve:</w:t>
+      </w:r>
+    </w:p>
+    <w:p>
+      <w:pPr>
+        <w:numPr>
+          <w:ilvl w:val="0"/>
+          <w:numId w:val="25"/>
+        </w:numPr>
+        <w:tabs>
+          <w:tab w:val="clear" w:pos="720"/>
+        </w:tabs>
+        <w:ind w:right="-994"/>
+      </w:pPr>
+      <w:proofErr w:type="gramStart"/>
+      <w:r>
+        <w:t>{ "</w:t>
+      </w:r>
+      <w:proofErr w:type="spellStart"/>
+      <w:proofErr w:type="gramEnd"/>
+      <w:r>
+        <w:t>predicted_fat_percentage</w:t>
+      </w:r>
+      <w:proofErr w:type="spellEnd"/>
+      <w:r>
+        <w:t xml:space="preserve">": </w:t>
+      </w:r>
+      <w:proofErr w:type="gramStart"/>
+      <w:r>
+        <w:t>XX.XX }</w:t>
+      </w:r>
+      <w:proofErr w:type="gramEnd"/>
+    </w:p>
+    <w:p>
+      <w:pPr>
+        <w:ind w:left="-851" w:right="-994"/>
+        <w:rPr>
+          <w:b/>
+          <w:bCs/>
+        </w:rPr>
+      </w:pPr>
+      <w:r>
+        <w:rPr>
+          <w:b/>
+          <w:bCs/>
+        </w:rPr>
+        <w:t xml:space="preserve">Registro en </w:t>
+      </w:r>
+      <w:proofErr w:type="spellStart"/>
+      <w:r>
+        <w:rPr>
+          <w:b/>
+          <w:bCs/>
+        </w:rPr>
+        <w:t>Hopsworks</w:t>
+      </w:r>
+      <w:proofErr w:type="spellEnd"/>
+    </w:p>
+    <w:p>
+      <w:pPr>
+        <w:ind w:left="-851" w:right="-994"/>
+      </w:pPr>
+      <w:r>
+        <w:t>En main.py además:</w:t>
+      </w:r>
+    </w:p>
+    <w:p>
+      <w:pPr>
+        <w:numPr>
+          <w:ilvl w:val="0"/>
+          <w:numId w:val="26"/>
+        </w:numPr>
+        <w:ind w:right="-994"/>
+      </w:pPr>
+      <w:proofErr w:type="spellStart"/>
+      <w:r>
+        <w:t>save_prediction_to_hopsworks</w:t>
+      </w:r>
+      <w:proofErr w:type="spellEnd"/>
+      <w:r>
+        <w:t>(...):</w:t>
+      </w:r>
+    </w:p>
+    <w:p>
+      <w:pPr>
+        <w:numPr>
+          <w:ilvl w:val="1"/>
+          <w:numId w:val="26"/>
+        </w:numPr>
+        <w:ind w:right="-994"/>
+      </w:pPr>
+      <w:r>
+        <w:t xml:space="preserve">Convierte las columnas del modelo a </w:t>
+      </w:r>
+      <w:proofErr w:type="spellStart"/>
+      <w:r>
+        <w:t>snake_case</w:t>
+      </w:r>
+      <w:proofErr w:type="spellEnd"/>
+      <w:r>
+        <w:t>.</w:t>
+      </w:r>
+    </w:p>
+    <w:p>
+      <w:pPr>
+        <w:numPr>
+          <w:ilvl w:val="1"/>
+          <w:numId w:val="26"/>
+        </w:numPr>
+        <w:ind w:right="-994"/>
+      </w:pPr>
+      <w:r>
+        <w:t xml:space="preserve">Añade </w:t>
+      </w:r>
+      <w:proofErr w:type="spellStart"/>
+      <w:r>
+        <w:t>user_id</w:t>
+      </w:r>
+      <w:proofErr w:type="spellEnd"/>
+      <w:r>
+        <w:t xml:space="preserve"> (hash del email) + </w:t>
+      </w:r>
+      <w:proofErr w:type="spellStart"/>
+      <w:r>
+        <w:t>timestamp</w:t>
+      </w:r>
+      <w:proofErr w:type="spellEnd"/>
+      <w:r>
+        <w:t>.</w:t>
+      </w:r>
+    </w:p>
+    <w:p>
+      <w:pPr>
+        <w:numPr>
+          <w:ilvl w:val="1"/>
+          <w:numId w:val="26"/>
+        </w:numPr>
+        <w:ind w:right="-994"/>
+      </w:pPr>
+      <w:r>
+        <w:t xml:space="preserve">Inserta en </w:t>
+      </w:r>
+      <w:proofErr w:type="spellStart"/>
+      <w:r>
+        <w:t>Feature</w:t>
+      </w:r>
+      <w:proofErr w:type="spellEnd"/>
+      <w:r>
+        <w:t xml:space="preserve"> </w:t>
+      </w:r>
+      <w:proofErr w:type="spellStart"/>
+      <w:r>
+        <w:t>Group</w:t>
+      </w:r>
+      <w:proofErr w:type="spellEnd"/>
+      <w:r>
+        <w:t xml:space="preserve"> </w:t>
+      </w:r>
+      <w:proofErr w:type="spellStart"/>
+      <w:r>
+        <w:t>user_fat_percentage</w:t>
+      </w:r>
+      <w:proofErr w:type="spellEnd"/>
+      <w:r>
+        <w:t xml:space="preserve"> v1.</w:t>
+      </w:r>
+    </w:p>
+    <w:p>
+      <w:pPr>
+        <w:numPr>
+          <w:ilvl w:val="0"/>
+          <w:numId w:val="26"/>
+        </w:numPr>
+        <w:ind w:right="-994"/>
+      </w:pPr>
+      <w:proofErr w:type="spellStart"/>
+      <w:r>
+        <w:t>FeedbackInput</w:t>
+      </w:r>
+      <w:proofErr w:type="spellEnd"/>
+      <w:r>
+        <w:t xml:space="preserve"> + </w:t>
+      </w:r>
+      <w:proofErr w:type="spellStart"/>
+      <w:r>
+        <w:t>endpoint</w:t>
+      </w:r>
+      <w:proofErr w:type="spellEnd"/>
+      <w:r>
+        <w:t xml:space="preserve"> /</w:t>
+      </w:r>
+      <w:proofErr w:type="spellStart"/>
+      <w:r>
+        <w:t>feedback</w:t>
+      </w:r>
+      <w:proofErr w:type="spellEnd"/>
+      <w:r>
+        <w:t>:</w:t>
+      </w:r>
+    </w:p>
+    <w:p>
+      <w:pPr>
+        <w:numPr>
+          <w:ilvl w:val="1"/>
+          <w:numId w:val="26"/>
+        </w:numPr>
+        <w:ind w:right="-994"/>
+      </w:pPr>
+      <w:r>
+        <w:t xml:space="preserve">Recibe email, </w:t>
+      </w:r>
+      <w:proofErr w:type="spellStart"/>
+      <w:r>
+        <w:t>real_fat_percentage</w:t>
+      </w:r>
+      <w:proofErr w:type="spellEnd"/>
+      <w:r>
+        <w:t xml:space="preserve"> y opcionalmente </w:t>
+      </w:r>
+      <w:proofErr w:type="spellStart"/>
+      <w:r>
+        <w:t>predicted_fat_percentage</w:t>
+      </w:r>
+      <w:proofErr w:type="spellEnd"/>
+      <w:r>
+        <w:t>.</w:t>
+      </w:r>
+    </w:p>
+    <w:p>
+      <w:pPr>
+        <w:numPr>
+          <w:ilvl w:val="1"/>
+          <w:numId w:val="26"/>
+        </w:numPr>
+        <w:ind w:right="-994"/>
+      </w:pPr>
+      <w:proofErr w:type="spellStart"/>
+      <w:r>
+        <w:t>save_feedback_to_hopsworks</w:t>
+      </w:r>
+      <w:proofErr w:type="spellEnd"/>
+      <w:r>
+        <w:t>(...):</w:t>
+      </w:r>
+    </w:p>
+    <w:p>
+      <w:pPr>
+        <w:numPr>
+          <w:ilvl w:val="2"/>
+          <w:numId w:val="26"/>
+        </w:numPr>
+        <w:ind w:right="-994"/>
+      </w:pPr>
+      <w:r>
+        <w:t xml:space="preserve">Inserta en </w:t>
+      </w:r>
+      <w:proofErr w:type="spellStart"/>
+      <w:r>
+        <w:t>Feature</w:t>
+      </w:r>
+      <w:proofErr w:type="spellEnd"/>
+      <w:r>
+        <w:t xml:space="preserve"> </w:t>
+      </w:r>
+      <w:proofErr w:type="spellStart"/>
+      <w:r>
+        <w:t>Group</w:t>
+      </w:r>
+      <w:proofErr w:type="spellEnd"/>
+      <w:r>
+        <w:t xml:space="preserve"> </w:t>
+      </w:r>
+      <w:proofErr w:type="spellStart"/>
+      <w:r>
+        <w:t>user_fat_feedback</w:t>
+      </w:r>
+      <w:proofErr w:type="spellEnd"/>
+      <w:r>
+        <w:t xml:space="preserve"> v1.</w:t>
+      </w:r>
+    </w:p>
+    <w:p>
+      <w:pPr>
+        <w:numPr>
+          <w:ilvl w:val="0"/>
+          <w:numId w:val="26"/>
+        </w:numPr>
+        <w:ind w:right="-994"/>
+      </w:pPr>
+      <w:r>
+        <w:t xml:space="preserve">Estas funciones usan credenciales </w:t>
+      </w:r>
+      <w:proofErr w:type="gramStart"/>
+      <w:r>
+        <w:t>de .</w:t>
+      </w:r>
+      <w:proofErr w:type="spellStart"/>
+      <w:r>
+        <w:t>env</w:t>
+      </w:r>
+      <w:proofErr w:type="spellEnd"/>
+      <w:proofErr w:type="gramEnd"/>
+      <w:r>
+        <w:t xml:space="preserve"> (HOPSWORKS_API_KEY, etc.)</w:t>
+      </w:r>
+    </w:p>
+    <w:p>
+      <w:pPr>
+        <w:ind w:left="-851" w:right="-994"/>
+      </w:pPr>
+      <w:r>
+        <w:rPr>
+          <w:b/>
+          <w:bCs/>
+        </w:rPr>
+        <w:t>Resultado</w:t>
+      </w:r>
+      <w:r>
+        <w:t xml:space="preserve">: </w:t>
+      </w:r>
+      <w:proofErr w:type="spellStart"/>
+      <w:r>
+        <w:t>backend</w:t>
+      </w:r>
+      <w:proofErr w:type="spellEnd"/>
+      <w:r>
+        <w:t xml:space="preserve"> desacoplado, que:</w:t>
+      </w:r>
+    </w:p>
+    <w:p>
+      <w:pPr>
+        <w:numPr>
+          <w:ilvl w:val="0"/>
+          <w:numId w:val="27"/>
+        </w:numPr>
+        <w:ind w:right="-994"/>
+      </w:pPr>
+      <w:r>
+        <w:t>predice,</w:t>
+      </w:r>
+    </w:p>
+    <w:p>
+      <w:pPr>
+        <w:numPr>
+          <w:ilvl w:val="0"/>
+          <w:numId w:val="27"/>
+        </w:numPr>
+        <w:ind w:right="-994"/>
+      </w:pPr>
+      <w:r>
+        <w:t xml:space="preserve">persiste predicciones y </w:t>
+      </w:r>
+      <w:proofErr w:type="spellStart"/>
+      <w:r>
+        <w:t>feedback</w:t>
+      </w:r>
+      <w:proofErr w:type="spellEnd"/>
+      <w:r>
+        <w:t xml:space="preserve"> en </w:t>
+      </w:r>
+      <w:proofErr w:type="spellStart"/>
+      <w:r>
+        <w:t>Hopsworks</w:t>
+      </w:r>
+      <w:proofErr w:type="spellEnd"/>
+      <w:r>
+        <w:t>,</w:t>
+      </w:r>
+    </w:p>
+    <w:p>
+      <w:pPr>
+        <w:numPr>
+          <w:ilvl w:val="0"/>
+          <w:numId w:val="27"/>
+        </w:numPr>
+        <w:ind w:right="-994"/>
+      </w:pPr>
+      <w:r>
+        <w:t>sirve como única puerta de entrada para el modelo.</w:t>
+      </w:r>
+    </w:p>
+    <w:p>
+      <w:pPr>
+        <w:ind w:left="-851" w:right="-994"/>
+      </w:pPr>
+      <w:r>
+        <w:pict w14:anchorId="73932A67">
+          <v:rect id="_x0000_i1087" style="width:0;height:1.5pt" o:hralign="center" o:hrstd="t" o:hr="t" fillcolor="#a0a0a0" stroked="f"/>
+        </w:pict>
+      </w:r>
+    </w:p>
+    <w:p>
+      <w:pPr>
+        <w:ind w:left="-851" w:right="-994"/>
+        <w:rPr>
+          <w:b/>
+          <w:bCs/>
+        </w:rPr>
+      </w:pPr>
+      <w:r>
+        <w:rPr>
+          <w:b/>
+          <w:bCs/>
+        </w:rPr>
+        <w:t xml:space="preserve">6. </w:t>
+      </w:r>
+      <w:proofErr w:type="spellStart"/>
+      <w:r>
+        <w:rPr>
+          <w:b/>
+          <w:bCs/>
+        </w:rPr>
+        <w:t>Frontend</w:t>
+      </w:r>
+      <w:proofErr w:type="spellEnd"/>
+      <w:r>
+        <w:rPr>
+          <w:b/>
+          <w:bCs/>
+        </w:rPr>
+        <w:t xml:space="preserve"> (</w:t>
+      </w:r>
+      <w:proofErr w:type="spellStart"/>
+      <w:r>
+        <w:rPr>
+          <w:b/>
+          <w:bCs/>
+        </w:rPr>
+        <w:t>Streamlit</w:t>
+      </w:r>
+      <w:proofErr w:type="spellEnd"/>
+      <w:r>
+        <w:rPr>
+          <w:b/>
+          <w:bCs/>
+        </w:rPr>
+        <w:t>)</w:t>
+      </w:r>
+    </w:p>
+    <w:p>
+      <w:pPr>
+        <w:ind w:left="-851" w:right="-994"/>
+        <w:rPr>
+          <w:b/>
+          <w:bCs/>
+        </w:rPr>
+      </w:pPr>
+      <w:r>
+        <w:rPr>
+          <w:b/>
+          <w:bCs/>
+        </w:rPr>
+        <w:t>app/api_client_app.py</w:t>
+      </w:r>
+    </w:p>
+    <w:p>
+      <w:pPr>
+        <w:ind w:left="-851" w:right="-994"/>
+      </w:pPr>
+      <w:r>
+        <w:t xml:space="preserve">Este es el </w:t>
+      </w:r>
+      <w:proofErr w:type="spellStart"/>
+      <w:r>
+        <w:rPr>
+          <w:b/>
+          <w:bCs/>
+        </w:rPr>
+        <w:t>front</w:t>
+      </w:r>
+      <w:proofErr w:type="spellEnd"/>
+      <w:r>
+        <w:t xml:space="preserve"> “limpio” que habla con la API:</w:t>
+      </w:r>
+    </w:p>
+    <w:p>
+      <w:pPr>
+        <w:numPr>
+          <w:ilvl w:val="0"/>
+          <w:numId w:val="28"/>
+        </w:numPr>
+        <w:ind w:right="-994"/>
+      </w:pPr>
+      <w:r>
+        <w:t>Solicita al usuario:</w:t>
+      </w:r>
+    </w:p>
+    <w:p>
+      <w:pPr>
+        <w:numPr>
+          <w:ilvl w:val="1"/>
+          <w:numId w:val="28"/>
+        </w:numPr>
+        <w:ind w:right="-994"/>
+      </w:pPr>
+      <w:r>
+        <w:t>email</w:t>
+      </w:r>
+    </w:p>
+    <w:p>
+      <w:pPr>
+        <w:numPr>
+          <w:ilvl w:val="1"/>
+          <w:numId w:val="28"/>
+        </w:numPr>
+        <w:ind w:right="-994"/>
+      </w:pPr>
+      <w:r>
+        <w:lastRenderedPageBreak/>
+        <w:t>edad, género, peso, altura, frecuencia cardíaca, tipo de entrenamiento…</w:t>
+      </w:r>
+    </w:p>
+    <w:p>
+      <w:pPr>
+        <w:numPr>
+          <w:ilvl w:val="0"/>
+          <w:numId w:val="28"/>
+        </w:numPr>
+        <w:ind w:right="-994"/>
+      </w:pPr>
+      <w:r>
+        <w:t xml:space="preserve">Cuando clicas </w:t>
+      </w:r>
+      <w:r>
+        <w:rPr>
+          <w:b/>
+          <w:bCs/>
+        </w:rPr>
+        <w:t>“Obtener predicción”</w:t>
+      </w:r>
+      <w:r>
+        <w:t>:</w:t>
+      </w:r>
+    </w:p>
+    <w:p>
+      <w:pPr>
+        <w:numPr>
+          <w:ilvl w:val="1"/>
+          <w:numId w:val="28"/>
+        </w:numPr>
+        <w:ind w:right="-994"/>
+      </w:pPr>
+      <w:r>
+        <w:t xml:space="preserve">Construye un JSON con las mismas claves que </w:t>
+      </w:r>
+      <w:proofErr w:type="spellStart"/>
+      <w:r>
+        <w:t>PredictionInput</w:t>
+      </w:r>
+      <w:proofErr w:type="spellEnd"/>
+      <w:r>
+        <w:t>.</w:t>
+      </w:r>
+    </w:p>
+    <w:p>
+      <w:pPr>
+        <w:numPr>
+          <w:ilvl w:val="1"/>
+          <w:numId w:val="28"/>
+        </w:numPr>
+        <w:ind w:right="-994"/>
+      </w:pPr>
+      <w:r>
+        <w:t>Hace POST /</w:t>
+      </w:r>
+      <w:proofErr w:type="spellStart"/>
+      <w:r>
+        <w:t>predict</w:t>
+      </w:r>
+      <w:proofErr w:type="spellEnd"/>
+      <w:r>
+        <w:t xml:space="preserve"> a http://127.0.0.1:8000/predict.</w:t>
+      </w:r>
+    </w:p>
+    <w:p>
+      <w:pPr>
+        <w:numPr>
+          <w:ilvl w:val="1"/>
+          <w:numId w:val="28"/>
+        </w:numPr>
+        <w:ind w:right="-994"/>
+      </w:pPr>
+      <w:r>
+        <w:t xml:space="preserve">Muestra la </w:t>
+      </w:r>
+      <w:r>
+        <w:rPr>
+          <w:b/>
+          <w:bCs/>
+        </w:rPr>
+        <w:t>predicción</w:t>
+      </w:r>
+      <w:r>
+        <w:t xml:space="preserve"> devuelta.</w:t>
+      </w:r>
+    </w:p>
+    <w:p>
+      <w:pPr>
+        <w:numPr>
+          <w:ilvl w:val="1"/>
+          <w:numId w:val="28"/>
+        </w:numPr>
+        <w:ind w:right="-994"/>
+      </w:pPr>
+      <w:r>
+        <w:t xml:space="preserve">Guarda la última predicción en </w:t>
+      </w:r>
+      <w:proofErr w:type="spellStart"/>
+      <w:proofErr w:type="gramStart"/>
+      <w:r>
+        <w:t>st.session</w:t>
+      </w:r>
+      <w:proofErr w:type="gramEnd"/>
+      <w:r>
+        <w:t>_state</w:t>
+      </w:r>
+      <w:proofErr w:type="spellEnd"/>
+      <w:r>
+        <w:t xml:space="preserve"> (para usarla en el </w:t>
+      </w:r>
+      <w:proofErr w:type="spellStart"/>
+      <w:r>
+        <w:t>feedback</w:t>
+      </w:r>
+      <w:proofErr w:type="spellEnd"/>
+      <w:r>
+        <w:t>).</w:t>
+      </w:r>
+    </w:p>
+    <w:p>
+      <w:pPr>
+        <w:numPr>
+          <w:ilvl w:val="0"/>
+          <w:numId w:val="28"/>
+        </w:numPr>
+        <w:ind w:right="-994"/>
+      </w:pPr>
+      <w:r>
+        <w:t xml:space="preserve">Bloque de </w:t>
+      </w:r>
+      <w:proofErr w:type="spellStart"/>
+      <w:r>
+        <w:rPr>
+          <w:b/>
+          <w:bCs/>
+        </w:rPr>
+        <w:t>feedback</w:t>
+      </w:r>
+      <w:proofErr w:type="spellEnd"/>
+      <w:r>
+        <w:t>:</w:t>
+      </w:r>
+    </w:p>
+    <w:p>
+      <w:pPr>
+        <w:numPr>
+          <w:ilvl w:val="1"/>
+          <w:numId w:val="28"/>
+        </w:numPr>
+        <w:ind w:right="-994"/>
+      </w:pPr>
+      <w:r>
+        <w:t>El usuario introduce el valor REAL cuando lo conozca (ej. medida con bioimpedancia).</w:t>
+      </w:r>
+    </w:p>
+    <w:p>
+      <w:pPr>
+        <w:numPr>
+          <w:ilvl w:val="1"/>
+          <w:numId w:val="28"/>
+        </w:numPr>
+        <w:ind w:right="-994"/>
+      </w:pPr>
+      <w:r>
+        <w:t>Envía POST /</w:t>
+      </w:r>
+      <w:proofErr w:type="spellStart"/>
+      <w:r>
+        <w:t>feedback</w:t>
+      </w:r>
+      <w:proofErr w:type="spellEnd"/>
+      <w:r>
+        <w:t xml:space="preserve"> con:</w:t>
+      </w:r>
+    </w:p>
+    <w:p>
+      <w:pPr>
+        <w:numPr>
+          <w:ilvl w:val="2"/>
+          <w:numId w:val="28"/>
+        </w:numPr>
+        <w:ind w:right="-994"/>
+      </w:pPr>
+      <w:r>
+        <w:t>email</w:t>
+      </w:r>
+    </w:p>
+    <w:p>
+      <w:pPr>
+        <w:numPr>
+          <w:ilvl w:val="2"/>
+          <w:numId w:val="28"/>
+        </w:numPr>
+        <w:ind w:right="-994"/>
+      </w:pPr>
+      <w:proofErr w:type="spellStart"/>
+      <w:r>
+        <w:t>real_fat_percentage</w:t>
+      </w:r>
+      <w:proofErr w:type="spellEnd"/>
+    </w:p>
+    <w:p>
+      <w:pPr>
+        <w:numPr>
+          <w:ilvl w:val="2"/>
+          <w:numId w:val="28"/>
+        </w:numPr>
+        <w:ind w:right="-994"/>
+      </w:pPr>
+      <w:proofErr w:type="spellStart"/>
+      <w:r>
+        <w:t>predicted_fat_percentage</w:t>
+      </w:r>
+      <w:proofErr w:type="spellEnd"/>
+      <w:r>
+        <w:t xml:space="preserve"> (última predicción guardada).</w:t>
+      </w:r>
+    </w:p>
+    <w:p>
+      <w:pPr>
+        <w:numPr>
+          <w:ilvl w:val="1"/>
+          <w:numId w:val="28"/>
+        </w:numPr>
+        <w:ind w:right="-994"/>
+      </w:pPr>
+      <w:r>
+        <w:t xml:space="preserve">El </w:t>
+      </w:r>
+      <w:proofErr w:type="spellStart"/>
+      <w:r>
+        <w:t>backend</w:t>
+      </w:r>
+      <w:proofErr w:type="spellEnd"/>
+      <w:r>
+        <w:t xml:space="preserve"> guarda esto en </w:t>
+      </w:r>
+      <w:proofErr w:type="spellStart"/>
+      <w:r>
+        <w:t>user_fat_feedback</w:t>
+      </w:r>
+      <w:proofErr w:type="spellEnd"/>
+      <w:r>
+        <w:t xml:space="preserve"> v1.</w:t>
+      </w:r>
+    </w:p>
+    <w:p>
+      <w:pPr>
+        <w:numPr>
+          <w:ilvl w:val="1"/>
+          <w:numId w:val="28"/>
+        </w:numPr>
+        <w:ind w:right="-994"/>
+      </w:pPr>
+      <w:r>
+        <w:t xml:space="preserve">El guardado en </w:t>
+      </w:r>
+      <w:proofErr w:type="spellStart"/>
+      <w:r>
+        <w:t>Hopsworks</w:t>
+      </w:r>
+      <w:proofErr w:type="spellEnd"/>
+      <w:r>
+        <w:t xml:space="preserve"> se hace en segundo plano (para no bloquear </w:t>
+      </w:r>
+      <w:proofErr w:type="spellStart"/>
+      <w:r>
+        <w:t>Streamlit</w:t>
+      </w:r>
+      <w:proofErr w:type="spellEnd"/>
+      <w:r>
+        <w:t>).</w:t>
+      </w:r>
+    </w:p>
+    <w:p>
+      <w:pPr>
+        <w:ind w:left="-851" w:right="-994"/>
+      </w:pPr>
+      <w:r>
+        <w:rPr>
+          <w:b/>
+          <w:bCs/>
+        </w:rPr>
+        <w:t>Importante</w:t>
+      </w:r>
+      <w:r>
+        <w:t>:</w:t>
+      </w:r>
+      <w:r>
+        <w:br/>
+        <w:t xml:space="preserve">El </w:t>
+      </w:r>
+      <w:proofErr w:type="spellStart"/>
+      <w:r>
+        <w:t>Streamlit</w:t>
+      </w:r>
+      <w:proofErr w:type="spellEnd"/>
+      <w:r>
+        <w:t xml:space="preserve"> </w:t>
+      </w:r>
+      <w:r>
+        <w:rPr>
+          <w:b/>
+          <w:bCs/>
+        </w:rPr>
+        <w:t>no carga el modelo</w:t>
+      </w:r>
+      <w:r>
+        <w:t>. Toda la lógica ML vive en la API.</w:t>
+      </w:r>
+    </w:p>
+    <w:p>
+      <w:pPr>
+        <w:ind w:left="-851" w:right="-994"/>
+      </w:pPr>
+      <w:r>
+        <w:pict w14:anchorId="6FCEA9D3">
+          <v:rect id="_x0000_i1088" style="width:0;height:1.5pt" o:hralign="center" o:hrstd="t" o:hr="t" fillcolor="#a0a0a0" stroked="f"/>
+        </w:pict>
+      </w:r>
+    </w:p>
+    <w:p>
+      <w:pPr>
+        <w:ind w:left="-851" w:right="-994"/>
+        <w:rPr>
+          <w:b/>
+          <w:bCs/>
+        </w:rPr>
+      </w:pPr>
+      <w:r>
+        <w:rPr>
+          <w:b/>
+          <w:bCs/>
+        </w:rPr>
+        <w:t>7. Cómo se ejecuta todo (flujo local)</w:t>
+      </w:r>
+    </w:p>
+    <w:p>
+      <w:pPr>
+        <w:numPr>
+          <w:ilvl w:val="0"/>
+          <w:numId w:val="29"/>
+        </w:numPr>
+        <w:ind w:right="-994"/>
+      </w:pPr>
+      <w:r>
+        <w:t>Activar entorno virtual:</w:t>
+      </w:r>
+    </w:p>
+    <w:p>
+      <w:pPr>
+        <w:numPr>
+          <w:ilvl w:val="0"/>
+          <w:numId w:val="29"/>
+        </w:numPr>
+        <w:tabs>
+          <w:tab w:val="clear" w:pos="720"/>
+        </w:tabs>
+        <w:ind w:right="-994"/>
+      </w:pPr>
+      <w:r>
+        <w:t>cd GRASACORPORAL</w:t>
+      </w:r>
+    </w:p>
+    <w:p>
+      <w:pPr>
+        <w:numPr>
+          <w:ilvl w:val="0"/>
+          <w:numId w:val="29"/>
+        </w:numPr>
+        <w:tabs>
+          <w:tab w:val="clear" w:pos="720"/>
+        </w:tabs>
+        <w:ind w:right="-994"/>
+      </w:pPr>
+      <w:proofErr w:type="gramStart"/>
+      <w:r>
+        <w:t>.</w:t>
+      </w:r>
+      <w:proofErr w:type="spellStart"/>
+      <w:r>
+        <w:t>venv</w:t>
+      </w:r>
+      <w:proofErr w:type="spellEnd"/>
+      <w:proofErr w:type="gramEnd"/>
+      <w:r>
+        <w:t>\Scripts\</w:t>
+      </w:r>
+      <w:proofErr w:type="spellStart"/>
+      <w:r>
+        <w:t>activate</w:t>
+      </w:r>
+      <w:proofErr w:type="spellEnd"/>
+    </w:p>
+    <w:p>
+      <w:pPr>
+        <w:numPr>
+          <w:ilvl w:val="0"/>
+          <w:numId w:val="29"/>
+        </w:numPr>
+        <w:ind w:right="-994"/>
+      </w:pPr>
+      <w:r>
+        <w:t>Lanzar la API:</w:t>
+      </w:r>
+    </w:p>
+    <w:p>
+      <w:pPr>
+        <w:numPr>
+          <w:ilvl w:val="0"/>
+          <w:numId w:val="29"/>
+        </w:numPr>
+        <w:tabs>
+          <w:tab w:val="clear" w:pos="720"/>
+        </w:tabs>
+        <w:ind w:right="-994"/>
+      </w:pPr>
+      <w:proofErr w:type="spellStart"/>
+      <w:r>
+        <w:t>uvicorn</w:t>
+      </w:r>
+      <w:proofErr w:type="spellEnd"/>
+      <w:r>
+        <w:t xml:space="preserve"> </w:t>
+      </w:r>
+      <w:proofErr w:type="spellStart"/>
+      <w:proofErr w:type="gramStart"/>
+      <w:r>
+        <w:t>backend.main</w:t>
+      </w:r>
+      <w:proofErr w:type="gramEnd"/>
+      <w:r>
+        <w:t>:</w:t>
+      </w:r>
+      <w:proofErr w:type="gramStart"/>
+      <w:r>
+        <w:t>app</w:t>
+      </w:r>
+      <w:proofErr w:type="spellEnd"/>
+      <w:proofErr w:type="gramEnd"/>
+      <w:r>
+        <w:t xml:space="preserve"> --</w:t>
+      </w:r>
+      <w:proofErr w:type="spellStart"/>
+      <w:r>
+        <w:t>reload</w:t>
+      </w:r>
+      <w:proofErr w:type="spellEnd"/>
+    </w:p>
+    <w:p>
+      <w:pPr>
+        <w:numPr>
+          <w:ilvl w:val="0"/>
+          <w:numId w:val="29"/>
+        </w:numPr>
+        <w:ind w:right="-994"/>
+      </w:pPr>
+      <w:r>
+        <w:t xml:space="preserve">En otra terminal (con el mismo </w:t>
+      </w:r>
+      <w:proofErr w:type="spellStart"/>
+      <w:r>
+        <w:t>venv</w:t>
+      </w:r>
+      <w:proofErr w:type="spellEnd"/>
+      <w:r>
+        <w:t xml:space="preserve"> activado):</w:t>
+      </w:r>
+    </w:p>
+    <w:p>
+      <w:pPr>
+        <w:numPr>
+          <w:ilvl w:val="0"/>
+          <w:numId w:val="29"/>
+        </w:numPr>
+        <w:tabs>
+          <w:tab w:val="clear" w:pos="720"/>
+        </w:tabs>
+        <w:ind w:right="-994"/>
+      </w:pPr>
+      <w:proofErr w:type="spellStart"/>
+      <w:r>
+        <w:t>streamlit</w:t>
+      </w:r>
+      <w:proofErr w:type="spellEnd"/>
+      <w:r>
+        <w:t xml:space="preserve"> run app/api_client_app.py</w:t>
+      </w:r>
+    </w:p>
+    <w:p>
+      <w:pPr>
+        <w:numPr>
+          <w:ilvl w:val="0"/>
+          <w:numId w:val="29"/>
+        </w:numPr>
+        <w:ind w:right="-994"/>
+      </w:pPr>
+      <w:r>
+        <w:t>Usar la interfaz:</w:t>
+      </w:r>
+    </w:p>
+    <w:p>
+      <w:pPr>
+        <w:numPr>
+          <w:ilvl w:val="1"/>
+          <w:numId w:val="29"/>
+        </w:numPr>
+        <w:ind w:right="-994"/>
+      </w:pPr>
+      <w:r>
+        <w:t>Rellenar datos → predicción.</w:t>
+      </w:r>
+    </w:p>
+    <w:p>
+      <w:pPr>
+        <w:numPr>
+          <w:ilvl w:val="1"/>
+          <w:numId w:val="29"/>
+        </w:numPr>
+        <w:ind w:right="-994"/>
+      </w:pPr>
+      <w:r>
+        <w:lastRenderedPageBreak/>
+        <w:t xml:space="preserve">Más tarde, enviar </w:t>
+      </w:r>
+      <w:proofErr w:type="spellStart"/>
+      <w:r>
+        <w:t>feedback</w:t>
+      </w:r>
+      <w:proofErr w:type="spellEnd"/>
+      <w:r>
+        <w:t>.</w:t>
+      </w:r>
+    </w:p>
+    <w:p>
+      <w:pPr>
+        <w:ind w:left="-851" w:right="-994"/>
+      </w:pPr>
+      <w:r>
+        <w:pict w14:anchorId="6655FFF5">
+          <v:rect id="_x0000_i1089" style="width:0;height:1.5pt" o:hralign="center" o:hrstd="t" o:hr="t" fillcolor="#a0a0a0" stroked="f"/>
+        </w:pict>
+      </w:r>
+    </w:p>
+    <w:p>
+      <w:pPr>
+        <w:ind w:left="-851" w:right="-994"/>
+        <w:rPr>
+          <w:b/>
+          <w:bCs/>
+        </w:rPr>
+      </w:pPr>
+      <w:r>
+        <w:rPr>
+          <w:b/>
+          <w:bCs/>
+        </w:rPr>
+        <w:t xml:space="preserve">8. Qué se ve en </w:t>
+      </w:r>
+      <w:proofErr w:type="spellStart"/>
+      <w:r>
+        <w:rPr>
+          <w:b/>
+          <w:bCs/>
+        </w:rPr>
+        <w:t>Hopsworks</w:t>
+      </w:r>
+      <w:proofErr w:type="spellEnd"/>
+    </w:p>
+    <w:p>
+      <w:pPr>
+        <w:ind w:left="-851" w:right="-994"/>
+      </w:pPr>
+      <w:r>
+        <w:t xml:space="preserve">En el proyecto </w:t>
+      </w:r>
+      <w:proofErr w:type="spellStart"/>
+      <w:r>
+        <w:rPr>
+          <w:b/>
+          <w:bCs/>
+        </w:rPr>
+        <w:t>GrasaCorporal</w:t>
+      </w:r>
+      <w:proofErr w:type="spellEnd"/>
+      <w:r>
+        <w:t>:</w:t>
+      </w:r>
+    </w:p>
+    <w:p>
+      <w:pPr>
+        <w:numPr>
+          <w:ilvl w:val="0"/>
+          <w:numId w:val="30"/>
+        </w:numPr>
+        <w:ind w:right="-994"/>
+      </w:pPr>
+      <w:proofErr w:type="spellStart"/>
+      <w:r>
+        <w:rPr>
+          <w:b/>
+          <w:bCs/>
+        </w:rPr>
+        <w:t>Feature</w:t>
+      </w:r>
+      <w:proofErr w:type="spellEnd"/>
+      <w:r>
+        <w:rPr>
+          <w:b/>
+          <w:bCs/>
+        </w:rPr>
+        <w:t xml:space="preserve"> </w:t>
+      </w:r>
+      <w:proofErr w:type="spellStart"/>
+      <w:r>
+        <w:rPr>
+          <w:b/>
+          <w:bCs/>
+        </w:rPr>
+        <w:t>Group</w:t>
+      </w:r>
+      <w:proofErr w:type="spellEnd"/>
+      <w:r>
+        <w:rPr>
+          <w:b/>
+          <w:bCs/>
+        </w:rPr>
+        <w:t xml:space="preserve"> </w:t>
+      </w:r>
+      <w:proofErr w:type="spellStart"/>
+      <w:r>
+        <w:rPr>
+          <w:b/>
+          <w:bCs/>
+        </w:rPr>
+        <w:t>user_fat_percentage</w:t>
+      </w:r>
+      <w:proofErr w:type="spellEnd"/>
+      <w:r>
+        <w:rPr>
+          <w:b/>
+          <w:bCs/>
+        </w:rPr>
+        <w:t xml:space="preserve"> v1</w:t>
+      </w:r>
+      <w:r>
+        <w:t>:</w:t>
+      </w:r>
+    </w:p>
+    <w:p>
+      <w:pPr>
+        <w:numPr>
+          <w:ilvl w:val="1"/>
+          <w:numId w:val="30"/>
+        </w:numPr>
+        <w:ind w:right="-994"/>
+      </w:pPr>
+      <w:r>
+        <w:t>registros de cada predicción:</w:t>
+      </w:r>
+    </w:p>
+    <w:p>
+      <w:pPr>
+        <w:numPr>
+          <w:ilvl w:val="2"/>
+          <w:numId w:val="30"/>
+        </w:numPr>
+        <w:ind w:right="-994"/>
+      </w:pPr>
+      <w:proofErr w:type="spellStart"/>
+      <w:r>
+        <w:t>features</w:t>
+      </w:r>
+      <w:proofErr w:type="spellEnd"/>
+      <w:r>
+        <w:t>,</w:t>
+      </w:r>
+    </w:p>
+    <w:p>
+      <w:pPr>
+        <w:numPr>
+          <w:ilvl w:val="2"/>
+          <w:numId w:val="30"/>
+        </w:numPr>
+        <w:ind w:right="-994"/>
+      </w:pPr>
+      <w:proofErr w:type="spellStart"/>
+      <w:r>
+        <w:t>predicted_fat_percentage</w:t>
+      </w:r>
+      <w:proofErr w:type="spellEnd"/>
+      <w:r>
+        <w:t>,</w:t>
+      </w:r>
+    </w:p>
+    <w:p>
+      <w:pPr>
+        <w:numPr>
+          <w:ilvl w:val="2"/>
+          <w:numId w:val="30"/>
+        </w:numPr>
+        <w:ind w:right="-994"/>
+      </w:pPr>
+      <w:proofErr w:type="spellStart"/>
+      <w:r>
+        <w:t>real_fat_percentage</w:t>
+      </w:r>
+      <w:proofErr w:type="spellEnd"/>
+      <w:r>
+        <w:t xml:space="preserve"> (inicialmente vacío),</w:t>
+      </w:r>
+    </w:p>
+    <w:p>
+      <w:pPr>
+        <w:numPr>
+          <w:ilvl w:val="2"/>
+          <w:numId w:val="30"/>
+        </w:numPr>
+        <w:ind w:right="-994"/>
+      </w:pPr>
+      <w:r>
+        <w:t>claves (</w:t>
+      </w:r>
+      <w:proofErr w:type="spellStart"/>
+      <w:r>
+        <w:t>user_id</w:t>
+      </w:r>
+      <w:proofErr w:type="spellEnd"/>
+      <w:r>
+        <w:t xml:space="preserve">, email, </w:t>
+      </w:r>
+      <w:proofErr w:type="spellStart"/>
+      <w:r>
+        <w:t>timestamp</w:t>
+      </w:r>
+      <w:proofErr w:type="spellEnd"/>
+      <w:r>
+        <w:t>).</w:t>
+      </w:r>
+    </w:p>
+    <w:p>
+      <w:pPr>
+        <w:numPr>
+          <w:ilvl w:val="0"/>
+          <w:numId w:val="30"/>
+        </w:numPr>
+        <w:ind w:right="-994"/>
+      </w:pPr>
+      <w:proofErr w:type="spellStart"/>
+      <w:r>
+        <w:rPr>
+          <w:b/>
+          <w:bCs/>
+        </w:rPr>
+        <w:t>Feature</w:t>
+      </w:r>
+      <w:proofErr w:type="spellEnd"/>
+      <w:r>
+        <w:rPr>
+          <w:b/>
+          <w:bCs/>
+        </w:rPr>
+        <w:t xml:space="preserve"> </w:t>
+      </w:r>
+      <w:proofErr w:type="spellStart"/>
+      <w:r>
+        <w:rPr>
+          <w:b/>
+          <w:bCs/>
+        </w:rPr>
+        <w:t>Group</w:t>
+      </w:r>
+      <w:proofErr w:type="spellEnd"/>
+      <w:r>
+        <w:rPr>
+          <w:b/>
+          <w:bCs/>
+        </w:rPr>
+        <w:t xml:space="preserve"> </w:t>
+      </w:r>
+      <w:proofErr w:type="spellStart"/>
+      <w:r>
+        <w:rPr>
+          <w:b/>
+          <w:bCs/>
+        </w:rPr>
+        <w:t>user_fat_feedback</w:t>
+      </w:r>
+      <w:proofErr w:type="spellEnd"/>
+      <w:r>
+        <w:rPr>
+          <w:b/>
+          <w:bCs/>
+        </w:rPr>
+        <w:t xml:space="preserve"> v1</w:t>
+      </w:r>
+      <w:r>
+        <w:t>:</w:t>
+      </w:r>
+    </w:p>
+    <w:p>
+      <w:pPr>
+        <w:numPr>
+          <w:ilvl w:val="1"/>
+          <w:numId w:val="30"/>
+        </w:numPr>
+        <w:ind w:right="-994"/>
+      </w:pPr>
+      <w:r>
+        <w:t xml:space="preserve">registros de </w:t>
+      </w:r>
+      <w:proofErr w:type="spellStart"/>
+      <w:r>
+        <w:t>feedback</w:t>
+      </w:r>
+      <w:proofErr w:type="spellEnd"/>
+      <w:r>
+        <w:t>:</w:t>
+      </w:r>
+    </w:p>
+    <w:p>
+      <w:pPr>
+        <w:numPr>
+          <w:ilvl w:val="2"/>
+          <w:numId w:val="30"/>
+        </w:numPr>
+        <w:ind w:right="-994"/>
+      </w:pPr>
+      <w:r>
+        <w:t xml:space="preserve">email, </w:t>
+      </w:r>
+      <w:proofErr w:type="spellStart"/>
+      <w:r>
+        <w:t>user_id</w:t>
+      </w:r>
+      <w:proofErr w:type="spellEnd"/>
+      <w:r>
+        <w:t xml:space="preserve">, </w:t>
+      </w:r>
+      <w:proofErr w:type="spellStart"/>
+      <w:r>
+        <w:t>timestamp</w:t>
+      </w:r>
+      <w:proofErr w:type="spellEnd"/>
+      <w:r>
+        <w:t>,</w:t>
+      </w:r>
+    </w:p>
+    <w:p>
+      <w:pPr>
+        <w:numPr>
+          <w:ilvl w:val="2"/>
+          <w:numId w:val="30"/>
+        </w:numPr>
+        <w:ind w:right="-994"/>
+      </w:pPr>
+      <w:proofErr w:type="spellStart"/>
+      <w:r>
+        <w:t>real_fat_percentage</w:t>
+      </w:r>
+      <w:proofErr w:type="spellEnd"/>
+      <w:r>
+        <w:t>,</w:t>
+      </w:r>
+    </w:p>
+    <w:p>
+      <w:pPr>
+        <w:numPr>
+          <w:ilvl w:val="2"/>
+          <w:numId w:val="30"/>
+        </w:numPr>
+        <w:ind w:right="-994"/>
+      </w:pPr>
+      <w:proofErr w:type="spellStart"/>
+      <w:r>
+        <w:t>predicted_fat_percentage</w:t>
+      </w:r>
+      <w:proofErr w:type="spellEnd"/>
+      <w:r>
+        <w:t xml:space="preserve"> asociada.</w:t>
+      </w:r>
+    </w:p>
+    <w:p>
+      <w:pPr>
+        <w:ind w:left="-851" w:right="-994"/>
+      </w:pPr>
+      <w:r>
+        <w:t>Esto permite:</w:t>
+      </w:r>
+    </w:p>
+    <w:p>
+      <w:pPr>
+        <w:numPr>
+          <w:ilvl w:val="0"/>
+          <w:numId w:val="31"/>
+        </w:numPr>
+        <w:ind w:right="-994"/>
+      </w:pPr>
+      <w:r>
+        <w:t>análisis de rendimiento real del modelo,</w:t>
+      </w:r>
+    </w:p>
+    <w:p>
+      <w:pPr>
+        <w:numPr>
+          <w:ilvl w:val="0"/>
+          <w:numId w:val="31"/>
+        </w:numPr>
+        <w:ind w:right="-994"/>
+      </w:pPr>
+      <w:r>
+        <w:t xml:space="preserve">detección de </w:t>
+      </w:r>
+      <w:proofErr w:type="spellStart"/>
+      <w:r>
+        <w:t>drift</w:t>
+      </w:r>
+      <w:proofErr w:type="spellEnd"/>
+      <w:r>
+        <w:t>,</w:t>
+      </w:r>
+    </w:p>
+    <w:p>
+      <w:pPr>
+        <w:numPr>
+          <w:ilvl w:val="0"/>
+          <w:numId w:val="31"/>
+        </w:numPr>
+        <w:ind w:right="-994"/>
+      </w:pPr>
+      <w:proofErr w:type="spellStart"/>
+      <w:r>
+        <w:t>reentrenos</w:t>
+      </w:r>
+      <w:proofErr w:type="spellEnd"/>
+      <w:r>
+        <w:t xml:space="preserve"> con datos actualizados.</w:t>
       </w:r>
     </w:p>
     <w:p>
@@ -3541,6 +6839,123 @@
 <file path=word/numbering.xml><?xml version="1.0" encoding="utf-8"?>
 <w:numbering xmlns:wpc="http://schemas.microsoft.com/office/word/2010/wordprocessingCanvas" xmlns:cx="http://schemas.microsoft.com/office/drawing/2014/chartex" xmlns:cx1="http://schemas.microsoft.com/office/drawing/2015/9/8/chartex" xmlns:cx2="http://schemas.microsoft.com/office/drawing/2015/10/21/chartex" xmlns:cx3="http://schemas.microsoft.com/office/drawing/2016/5/9/chartex" xmlns:cx4="http://schemas.microsoft.com/office/drawing/2016/5/10/chartex" xmlns:cx5="http://schemas.microsoft.com/office/drawing/2016/5/11/chartex" xmlns:cx6="http://schemas.microsoft.com/office/drawing/2016/5/12/chartex" xmlns:cx7="http://schemas.microsoft.com/office/drawing/2016/5/13/chartex" xmlns:cx8="http://schemas.microsoft.com/office/drawing/2016/5/14/chartex" xmlns:mc="http://schemas.openxmlformats.org/markup-compatibility/2006" xmlns:aink="http://schemas.microsoft.com/office/drawing/2016/ink" xmlns:am3d="http://schemas.microsoft.com/office/drawing/2017/model3d" xmlns:o="urn:schemas-microsoft-com:office:office" xmlns:oel="http://schemas.microsoft.com/office/2019/extlst" xmlns:r="http://schemas.openxmlformats.org/officeDocument/2006/relationships" xmlns:m="http://schemas.openxmlformats.org/officeDocument/2006/math" xmlns:v="urn:schemas-microsoft-com:vml" xmlns:wp14="http://schemas.microsoft.com/office/word/2010/wordprocessingDrawing" xmlns:wp="http://schemas.openxmlformats.org/drawingml/2006/wordprocessingDrawing" xmlns:w10="urn:schemas-microsoft-com:office:word" xmlns:w="http://schemas.openxmlformats.org/wordprocessingml/2006/main" xmlns:w14="http://schemas.microsoft.com/office/word/2010/wordml" xmlns:w15="http://schemas.microsoft.com/office/word/2012/wordml" xmlns:w16cex="http://schemas.microsoft.com/office/word/2018/wordml/cex" xmlns:w16cid="http://schemas.microsoft.com/office/word/2016/wordml/cid" xmlns:w16="http://schemas.microsoft.com/office/word/2018/wordml" xmlns:w16du="http://schemas.microsoft.com/office/word/2023/wordml/word16du" xmlns:w16sdtdh="http://schemas.microsoft.com/office/word/2020/wordml/sdtdatahash" xmlns:w16sdtfl="http://schemas.microsoft.com/office/word/2024/wordml/sdtformatlock" xmlns:w16se="http://schemas.microsoft.com/office/word/2015/wordml/symex" xmlns:wpg="http://schemas.microsoft.com/office/word/2010/wordprocessingGroup" xmlns:wpi="http://schemas.microsoft.com/office/word/2010/wordprocessingInk" xmlns:wne="http://schemas.microsoft.com/office/word/2006/wordml" xmlns:wps="http://schemas.microsoft.com/office/word/2010/wordprocessingShape" mc:Ignorable="w14 w15 w16se w16cid w16 w16cex w16sdtdh w16sdtfl w16du wp14">
   <w:abstractNum w:abstractNumId="0" w15:restartNumberingAfterBreak="0">
+    <w:nsid w:val="03FC7FB8"/>
+    <w:multiLevelType w:val="multilevel"/>
+    <w:tmpl w:val="F7E22EE2"/>
+    <w:lvl w:ilvl="0">
+      <w:start w:val="1"/>
+      <w:numFmt w:val="decimal"/>
+      <w:lvlText w:val="%1."/>
+      <w:lvlJc w:val="left"/>
+      <w:pPr>
+        <w:tabs>
+          <w:tab w:val="num" w:pos="720"/>
+        </w:tabs>
+        <w:ind w:left="720" w:hanging="360"/>
+      </w:pPr>
+    </w:lvl>
+    <w:lvl w:ilvl="1">
+      <w:start w:val="1"/>
+      <w:numFmt w:val="bullet"/>
+      <w:lvlText w:val="o"/>
+      <w:lvlJc w:val="left"/>
+      <w:pPr>
+        <w:tabs>
+          <w:tab w:val="num" w:pos="1440"/>
+        </w:tabs>
+        <w:ind w:left="1440" w:hanging="360"/>
+      </w:pPr>
+      <w:rPr>
+        <w:rFonts w:ascii="Courier New" w:hAnsi="Courier New" w:hint="default"/>
+        <w:sz w:val="20"/>
+      </w:rPr>
+    </w:lvl>
+    <w:lvl w:ilvl="2" w:tentative="1">
+      <w:start w:val="1"/>
+      <w:numFmt w:val="decimal"/>
+      <w:lvlText w:val="%3."/>
+      <w:lvlJc w:val="left"/>
+      <w:pPr>
+        <w:tabs>
+          <w:tab w:val="num" w:pos="2160"/>
+        </w:tabs>
+        <w:ind w:left="2160" w:hanging="360"/>
+      </w:pPr>
+    </w:lvl>
+    <w:lvl w:ilvl="3" w:tentative="1">
+      <w:start w:val="1"/>
+      <w:numFmt w:val="decimal"/>
+      <w:lvlText w:val="%4."/>
+      <w:lvlJc w:val="left"/>
+      <w:pPr>
+        <w:tabs>
+          <w:tab w:val="num" w:pos="2880"/>
+        </w:tabs>
+        <w:ind w:left="2880" w:hanging="360"/>
+      </w:pPr>
+    </w:lvl>
+    <w:lvl w:ilvl="4" w:tentative="1">
+      <w:start w:val="1"/>
+      <w:numFmt w:val="decimal"/>
+      <w:lvlText w:val="%5."/>
+      <w:lvlJc w:val="left"/>
+      <w:pPr>
+        <w:tabs>
+          <w:tab w:val="num" w:pos="3600"/>
+        </w:tabs>
+        <w:ind w:left="3600" w:hanging="360"/>
+      </w:pPr>
+    </w:lvl>
+    <w:lvl w:ilvl="5" w:tentative="1">
+      <w:start w:val="1"/>
+      <w:numFmt w:val="decimal"/>
+      <w:lvlText w:val="%6."/>
+      <w:lvlJc w:val="left"/>
+      <w:pPr>
+        <w:tabs>
+          <w:tab w:val="num" w:pos="4320"/>
+        </w:tabs>
+        <w:ind w:left="4320" w:hanging="360"/>
+      </w:pPr>
+    </w:lvl>
+    <w:lvl w:ilvl="6" w:tentative="1">
+      <w:start w:val="1"/>
+      <w:numFmt w:val="decimal"/>
+      <w:lvlText w:val="%7."/>
+      <w:lvlJc w:val="left"/>
+      <w:pPr>
+        <w:tabs>
+          <w:tab w:val="num" w:pos="5040"/>
+        </w:tabs>
+        <w:ind w:left="5040" w:hanging="360"/>
+      </w:pPr>
+    </w:lvl>
+    <w:lvl w:ilvl="7" w:tentative="1">
+      <w:start w:val="1"/>
+      <w:numFmt w:val="decimal"/>
+      <w:lvlText w:val="%8."/>
+      <w:lvlJc w:val="left"/>
+      <w:pPr>
+        <w:tabs>
+          <w:tab w:val="num" w:pos="5760"/>
+        </w:tabs>
+        <w:ind w:left="5760" w:hanging="360"/>
+      </w:pPr>
+    </w:lvl>
+    <w:lvl w:ilvl="8" w:tentative="1">
+      <w:start w:val="1"/>
+      <w:numFmt w:val="decimal"/>
+      <w:lvlText w:val="%9."/>
+      <w:lvlJc w:val="left"/>
+      <w:pPr>
+        <w:tabs>
+          <w:tab w:val="num" w:pos="6480"/>
+        </w:tabs>
+        <w:ind w:left="6480" w:hanging="360"/>
+      </w:pPr>
+    </w:lvl>
+  </w:abstractNum>
+  <w:abstractNum w:abstractNumId="1" w15:restartNumberingAfterBreak="0">
     <w:nsid w:val="0A1F71F0"/>
     <w:multiLevelType w:val="multilevel"/>
     <w:tmpl w:val="97F86AA2"/>
@@ -3689,7 +7104,7 @@
       </w:rPr>
     </w:lvl>
   </w:abstractNum>
-  <w:abstractNum w:abstractNumId="1" w15:restartNumberingAfterBreak="0">
+  <w:abstractNum w:abstractNumId="2" w15:restartNumberingAfterBreak="0">
     <w:nsid w:val="0A2324F2"/>
     <w:multiLevelType w:val="multilevel"/>
     <w:tmpl w:val="0AA47C82"/>
@@ -3802,7 +7217,156 @@
       </w:pPr>
     </w:lvl>
   </w:abstractNum>
-  <w:abstractNum w:abstractNumId="2" w15:restartNumberingAfterBreak="0">
+  <w:abstractNum w:abstractNumId="3" w15:restartNumberingAfterBreak="0">
+    <w:nsid w:val="0B8C2B18"/>
+    <w:multiLevelType w:val="multilevel"/>
+    <w:tmpl w:val="C282710A"/>
+    <w:lvl w:ilvl="0">
+      <w:start w:val="1"/>
+      <w:numFmt w:val="bullet"/>
+      <w:lvlText w:val=""/>
+      <w:lvlJc w:val="left"/>
+      <w:pPr>
+        <w:tabs>
+          <w:tab w:val="num" w:pos="720"/>
+        </w:tabs>
+        <w:ind w:left="720" w:hanging="360"/>
+      </w:pPr>
+      <w:rPr>
+        <w:rFonts w:ascii="Symbol" w:hAnsi="Symbol" w:hint="default"/>
+        <w:sz w:val="20"/>
+      </w:rPr>
+    </w:lvl>
+    <w:lvl w:ilvl="1" w:tentative="1">
+      <w:start w:val="1"/>
+      <w:numFmt w:val="bullet"/>
+      <w:lvlText w:val="o"/>
+      <w:lvlJc w:val="left"/>
+      <w:pPr>
+        <w:tabs>
+          <w:tab w:val="num" w:pos="1440"/>
+        </w:tabs>
+        <w:ind w:left="1440" w:hanging="360"/>
+      </w:pPr>
+      <w:rPr>
+        <w:rFonts w:ascii="Courier New" w:hAnsi="Courier New" w:hint="default"/>
+        <w:sz w:val="20"/>
+      </w:rPr>
+    </w:lvl>
+    <w:lvl w:ilvl="2" w:tentative="1">
+      <w:start w:val="1"/>
+      <w:numFmt w:val="bullet"/>
+      <w:lvlText w:val=""/>
+      <w:lvlJc w:val="left"/>
+      <w:pPr>
+        <w:tabs>
+          <w:tab w:val="num" w:pos="2160"/>
+        </w:tabs>
+        <w:ind w:left="2160" w:hanging="360"/>
+      </w:pPr>
+      <w:rPr>
+        <w:rFonts w:ascii="Wingdings" w:hAnsi="Wingdings" w:hint="default"/>
+        <w:sz w:val="20"/>
+      </w:rPr>
+    </w:lvl>
+    <w:lvl w:ilvl="3" w:tentative="1">
+      <w:start w:val="1"/>
+      <w:numFmt w:val="bullet"/>
+      <w:lvlText w:val=""/>
+      <w:lvlJc w:val="left"/>
+      <w:pPr>
+        <w:tabs>
+          <w:tab w:val="num" w:pos="2880"/>
+        </w:tabs>
+        <w:ind w:left="2880" w:hanging="360"/>
+      </w:pPr>
+      <w:rPr>
+        <w:rFonts w:ascii="Wingdings" w:hAnsi="Wingdings" w:hint="default"/>
+        <w:sz w:val="20"/>
+      </w:rPr>
+    </w:lvl>
+    <w:lvl w:ilvl="4" w:tentative="1">
+      <w:start w:val="1"/>
+      <w:numFmt w:val="bullet"/>
+      <w:lvlText w:val=""/>
+      <w:lvlJc w:val="left"/>
+      <w:pPr>
+        <w:tabs>
+          <w:tab w:val="num" w:pos="3600"/>
+        </w:tabs>
+        <w:ind w:left="3600" w:hanging="360"/>
+      </w:pPr>
+      <w:rPr>
+        <w:rFonts w:ascii="Wingdings" w:hAnsi="Wingdings" w:hint="default"/>
+        <w:sz w:val="20"/>
+      </w:rPr>
+    </w:lvl>
+    <w:lvl w:ilvl="5" w:tentative="1">
+      <w:start w:val="1"/>
+      <w:numFmt w:val="bullet"/>
+      <w:lvlText w:val=""/>
+      <w:lvlJc w:val="left"/>
+      <w:pPr>
+        <w:tabs>
+          <w:tab w:val="num" w:pos="4320"/>
+        </w:tabs>
+        <w:ind w:left="4320" w:hanging="360"/>
+      </w:pPr>
+      <w:rPr>
+        <w:rFonts w:ascii="Wingdings" w:hAnsi="Wingdings" w:hint="default"/>
+        <w:sz w:val="20"/>
+      </w:rPr>
+    </w:lvl>
+    <w:lvl w:ilvl="6" w:tentative="1">
+      <w:start w:val="1"/>
+      <w:numFmt w:val="bullet"/>
+      <w:lvlText w:val=""/>
+      <w:lvlJc w:val="left"/>
+      <w:pPr>
+        <w:tabs>
+          <w:tab w:val="num" w:pos="5040"/>
+        </w:tabs>
+        <w:ind w:left="5040" w:hanging="360"/>
+      </w:pPr>
+      <w:rPr>
+        <w:rFonts w:ascii="Wingdings" w:hAnsi="Wingdings" w:hint="default"/>
+        <w:sz w:val="20"/>
+      </w:rPr>
+    </w:lvl>
+    <w:lvl w:ilvl="7" w:tentative="1">
+      <w:start w:val="1"/>
+      <w:numFmt w:val="bullet"/>
+      <w:lvlText w:val=""/>
+      <w:lvlJc w:val="left"/>
+      <w:pPr>
+        <w:tabs>
+          <w:tab w:val="num" w:pos="5760"/>
+        </w:tabs>
+        <w:ind w:left="5760" w:hanging="360"/>
+      </w:pPr>
+      <w:rPr>
+        <w:rFonts w:ascii="Wingdings" w:hAnsi="Wingdings" w:hint="default"/>
+        <w:sz w:val="20"/>
+      </w:rPr>
+    </w:lvl>
+    <w:lvl w:ilvl="8" w:tentative="1">
+      <w:start w:val="1"/>
+      <w:numFmt w:val="bullet"/>
+      <w:lvlText w:val=""/>
+      <w:lvlJc w:val="left"/>
+      <w:pPr>
+        <w:tabs>
+          <w:tab w:val="num" w:pos="6480"/>
+        </w:tabs>
+        <w:ind w:left="6480" w:hanging="360"/>
+      </w:pPr>
+      <w:rPr>
+        <w:rFonts w:ascii="Wingdings" w:hAnsi="Wingdings" w:hint="default"/>
+        <w:sz w:val="20"/>
+      </w:rPr>
+    </w:lvl>
+  </w:abstractNum>
+  <w:abstractNum w:abstractNumId="4" w15:restartNumberingAfterBreak="0">
     <w:nsid w:val="0D621EFE"/>
     <w:multiLevelType w:val="multilevel"/>
     <w:tmpl w:val="6E1EDEB2"/>
@@ -3951,7 +7515,567 @@
       </w:rPr>
     </w:lvl>
   </w:abstractNum>
-  <w:abstractNum w:abstractNumId="3" w15:restartNumberingAfterBreak="0">
+  <w:abstractNum w:abstractNumId="5" w15:restartNumberingAfterBreak="0">
+    <w:nsid w:val="133E6684"/>
+    <w:multiLevelType w:val="multilevel"/>
+    <w:tmpl w:val="4FB2F0B4"/>
+    <w:lvl w:ilvl="0">
+      <w:start w:val="1"/>
+      <w:numFmt w:val="bullet"/>
+      <w:lvlText w:val=""/>
+      <w:lvlJc w:val="left"/>
+      <w:pPr>
+        <w:tabs>
+          <w:tab w:val="num" w:pos="720"/>
+        </w:tabs>
+        <w:ind w:left="720" w:hanging="360"/>
+      </w:pPr>
+      <w:rPr>
+        <w:rFonts w:ascii="Symbol" w:hAnsi="Symbol" w:hint="default"/>
+        <w:sz w:val="20"/>
+      </w:rPr>
+    </w:lvl>
+    <w:lvl w:ilvl="1" w:tentative="1">
+      <w:start w:val="1"/>
+      <w:numFmt w:val="bullet"/>
+      <w:lvlText w:val="o"/>
+      <w:lvlJc w:val="left"/>
+      <w:pPr>
+        <w:tabs>
+          <w:tab w:val="num" w:pos="1440"/>
+        </w:tabs>
+        <w:ind w:left="1440" w:hanging="360"/>
+      </w:pPr>
+      <w:rPr>
+        <w:rFonts w:ascii="Courier New" w:hAnsi="Courier New" w:hint="default"/>
+        <w:sz w:val="20"/>
+      </w:rPr>
+    </w:lvl>
+    <w:lvl w:ilvl="2" w:tentative="1">
+      <w:start w:val="1"/>
+      <w:numFmt w:val="bullet"/>
+      <w:lvlText w:val=""/>
+      <w:lvlJc w:val="left"/>
+      <w:pPr>
+        <w:tabs>
+          <w:tab w:val="num" w:pos="2160"/>
+        </w:tabs>
+        <w:ind w:left="2160" w:hanging="360"/>
+      </w:pPr>
+      <w:rPr>
+        <w:rFonts w:ascii="Wingdings" w:hAnsi="Wingdings" w:hint="default"/>
+        <w:sz w:val="20"/>
+      </w:rPr>
+    </w:lvl>
+    <w:lvl w:ilvl="3" w:tentative="1">
+      <w:start w:val="1"/>
+      <w:numFmt w:val="bullet"/>
+      <w:lvlText w:val=""/>
+      <w:lvlJc w:val="left"/>
+      <w:pPr>
+        <w:tabs>
+          <w:tab w:val="num" w:pos="2880"/>
+        </w:tabs>
+        <w:ind w:left="2880" w:hanging="360"/>
+      </w:pPr>
+      <w:rPr>
+        <w:rFonts w:ascii="Wingdings" w:hAnsi="Wingdings" w:hint="default"/>
+        <w:sz w:val="20"/>
+      </w:rPr>
+    </w:lvl>
+    <w:lvl w:ilvl="4" w:tentative="1">
+      <w:start w:val="1"/>
+      <w:numFmt w:val="bullet"/>
+      <w:lvlText w:val=""/>
+      <w:lvlJc w:val="left"/>
+      <w:pPr>
+        <w:tabs>
+          <w:tab w:val="num" w:pos="3600"/>
+        </w:tabs>
+        <w:ind w:left="3600" w:hanging="360"/>
+      </w:pPr>
+      <w:rPr>
+        <w:rFonts w:ascii="Wingdings" w:hAnsi="Wingdings" w:hint="default"/>
+        <w:sz w:val="20"/>
+      </w:rPr>
+    </w:lvl>
+    <w:lvl w:ilvl="5" w:tentative="1">
+      <w:start w:val="1"/>
+      <w:numFmt w:val="bullet"/>
+      <w:lvlText w:val=""/>
+      <w:lvlJc w:val="left"/>
+      <w:pPr>
+        <w:tabs>
+          <w:tab w:val="num" w:pos="4320"/>
+        </w:tabs>
+        <w:ind w:left="4320" w:hanging="360"/>
+      </w:pPr>
+      <w:rPr>
+        <w:rFonts w:ascii="Wingdings" w:hAnsi="Wingdings" w:hint="default"/>
+        <w:sz w:val="20"/>
+      </w:rPr>
+    </w:lvl>
+    <w:lvl w:ilvl="6" w:tentative="1">
+      <w:start w:val="1"/>
+      <w:numFmt w:val="bullet"/>
+      <w:lvlText w:val=""/>
+      <w:lvlJc w:val="left"/>
+      <w:pPr>
+        <w:tabs>
+          <w:tab w:val="num" w:pos="5040"/>
+        </w:tabs>
+        <w:ind w:left="5040" w:hanging="360"/>
+      </w:pPr>
+      <w:rPr>
+        <w:rFonts w:ascii="Wingdings" w:hAnsi="Wingdings" w:hint="default"/>
+        <w:sz w:val="20"/>
+      </w:rPr>
+    </w:lvl>
+    <w:lvl w:ilvl="7" w:tentative="1">
+      <w:start w:val="1"/>
+      <w:numFmt w:val="bullet"/>
+      <w:lvlText w:val=""/>
+      <w:lvlJc w:val="left"/>
+      <w:pPr>
+        <w:tabs>
+          <w:tab w:val="num" w:pos="5760"/>
+        </w:tabs>
+        <w:ind w:left="5760" w:hanging="360"/>
+      </w:pPr>
+      <w:rPr>
+        <w:rFonts w:ascii="Wingdings" w:hAnsi="Wingdings" w:hint="default"/>
+        <w:sz w:val="20"/>
+      </w:rPr>
+    </w:lvl>
+    <w:lvl w:ilvl="8" w:tentative="1">
+      <w:start w:val="1"/>
+      <w:numFmt w:val="bullet"/>
+      <w:lvlText w:val=""/>
+      <w:lvlJc w:val="left"/>
+      <w:pPr>
+        <w:tabs>
+          <w:tab w:val="num" w:pos="6480"/>
+        </w:tabs>
+        <w:ind w:left="6480" w:hanging="360"/>
+      </w:pPr>
+      <w:rPr>
+        <w:rFonts w:ascii="Wingdings" w:hAnsi="Wingdings" w:hint="default"/>
+        <w:sz w:val="20"/>
+      </w:rPr>
+    </w:lvl>
+  </w:abstractNum>
+  <w:abstractNum w:abstractNumId="6" w15:restartNumberingAfterBreak="0">
+    <w:nsid w:val="13CE059D"/>
+    <w:multiLevelType w:val="multilevel"/>
+    <w:tmpl w:val="056EC466"/>
+    <w:lvl w:ilvl="0">
+      <w:start w:val="1"/>
+      <w:numFmt w:val="bullet"/>
+      <w:lvlText w:val=""/>
+      <w:lvlJc w:val="left"/>
+      <w:pPr>
+        <w:tabs>
+          <w:tab w:val="num" w:pos="720"/>
+        </w:tabs>
+        <w:ind w:left="720" w:hanging="360"/>
+      </w:pPr>
+      <w:rPr>
+        <w:rFonts w:ascii="Symbol" w:hAnsi="Symbol" w:hint="default"/>
+        <w:sz w:val="20"/>
+      </w:rPr>
+    </w:lvl>
+    <w:lvl w:ilvl="1" w:tentative="1">
+      <w:start w:val="1"/>
+      <w:numFmt w:val="bullet"/>
+      <w:lvlText w:val="o"/>
+      <w:lvlJc w:val="left"/>
+      <w:pPr>
+        <w:tabs>
+          <w:tab w:val="num" w:pos="1440"/>
+        </w:tabs>
+        <w:ind w:left="1440" w:hanging="360"/>
+      </w:pPr>
+      <w:rPr>
+        <w:rFonts w:ascii="Courier New" w:hAnsi="Courier New" w:hint="default"/>
+        <w:sz w:val="20"/>
+      </w:rPr>
+    </w:lvl>
+    <w:lvl w:ilvl="2" w:tentative="1">
+      <w:start w:val="1"/>
+      <w:numFmt w:val="bullet"/>
+      <w:lvlText w:val=""/>
+      <w:lvlJc w:val="left"/>
+      <w:pPr>
+        <w:tabs>
+          <w:tab w:val="num" w:pos="2160"/>
+        </w:tabs>
+        <w:ind w:left="2160" w:hanging="360"/>
+      </w:pPr>
+      <w:rPr>
+        <w:rFonts w:ascii="Wingdings" w:hAnsi="Wingdings" w:hint="default"/>
+        <w:sz w:val="20"/>
+      </w:rPr>
+    </w:lvl>
+    <w:lvl w:ilvl="3" w:tentative="1">
+      <w:start w:val="1"/>
+      <w:numFmt w:val="bullet"/>
+      <w:lvlText w:val=""/>
+      <w:lvlJc w:val="left"/>
+      <w:pPr>
+        <w:tabs>
+          <w:tab w:val="num" w:pos="2880"/>
+        </w:tabs>
+        <w:ind w:left="2880" w:hanging="360"/>
+      </w:pPr>
+      <w:rPr>
+        <w:rFonts w:ascii="Wingdings" w:hAnsi="Wingdings" w:hint="default"/>
+        <w:sz w:val="20"/>
+      </w:rPr>
+    </w:lvl>
+    <w:lvl w:ilvl="4" w:tentative="1">
+      <w:start w:val="1"/>
+      <w:numFmt w:val="bullet"/>
+      <w:lvlText w:val=""/>
+      <w:lvlJc w:val="left"/>
+      <w:pPr>
+        <w:tabs>
+          <w:tab w:val="num" w:pos="3600"/>
+        </w:tabs>
+        <w:ind w:left="3600" w:hanging="360"/>
+      </w:pPr>
+      <w:rPr>
+        <w:rFonts w:ascii="Wingdings" w:hAnsi="Wingdings" w:hint="default"/>
+        <w:sz w:val="20"/>
+      </w:rPr>
+    </w:lvl>
+    <w:lvl w:ilvl="5" w:tentative="1">
+      <w:start w:val="1"/>
+      <w:numFmt w:val="bullet"/>
+      <w:lvlText w:val=""/>
+      <w:lvlJc w:val="left"/>
+      <w:pPr>
+        <w:tabs>
+          <w:tab w:val="num" w:pos="4320"/>
+        </w:tabs>
+        <w:ind w:left="4320" w:hanging="360"/>
+      </w:pPr>
+      <w:rPr>
+        <w:rFonts w:ascii="Wingdings" w:hAnsi="Wingdings" w:hint="default"/>
+        <w:sz w:val="20"/>
+      </w:rPr>
+    </w:lvl>
+    <w:lvl w:ilvl="6" w:tentative="1">
+      <w:start w:val="1"/>
+      <w:numFmt w:val="bullet"/>
+      <w:lvlText w:val=""/>
+      <w:lvlJc w:val="left"/>
+      <w:pPr>
+        <w:tabs>
+          <w:tab w:val="num" w:pos="5040"/>
+        </w:tabs>
+        <w:ind w:left="5040" w:hanging="360"/>
+      </w:pPr>
+      <w:rPr>
+        <w:rFonts w:ascii="Wingdings" w:hAnsi="Wingdings" w:hint="default"/>
+        <w:sz w:val="20"/>
+      </w:rPr>
+    </w:lvl>
+    <w:lvl w:ilvl="7" w:tentative="1">
+      <w:start w:val="1"/>
+      <w:numFmt w:val="bullet"/>
+      <w:lvlText w:val=""/>
+      <w:lvlJc w:val="left"/>
+      <w:pPr>
+        <w:tabs>
+          <w:tab w:val="num" w:pos="5760"/>
+        </w:tabs>
+        <w:ind w:left="5760" w:hanging="360"/>
+      </w:pPr>
+      <w:rPr>
+        <w:rFonts w:ascii="Wingdings" w:hAnsi="Wingdings" w:hint="default"/>
+        <w:sz w:val="20"/>
+      </w:rPr>
+    </w:lvl>
+    <w:lvl w:ilvl="8" w:tentative="1">
+      <w:start w:val="1"/>
+      <w:numFmt w:val="bullet"/>
+      <w:lvlText w:val=""/>
+      <w:lvlJc w:val="left"/>
+      <w:pPr>
+        <w:tabs>
+          <w:tab w:val="num" w:pos="6480"/>
+        </w:tabs>
+        <w:ind w:left="6480" w:hanging="360"/>
+      </w:pPr>
+      <w:rPr>
+        <w:rFonts w:ascii="Wingdings" w:hAnsi="Wingdings" w:hint="default"/>
+        <w:sz w:val="20"/>
+      </w:rPr>
+    </w:lvl>
+  </w:abstractNum>
+  <w:abstractNum w:abstractNumId="7" w15:restartNumberingAfterBreak="0">
+    <w:nsid w:val="15016E0D"/>
+    <w:multiLevelType w:val="multilevel"/>
+    <w:tmpl w:val="701A2D08"/>
+    <w:lvl w:ilvl="0">
+      <w:start w:val="1"/>
+      <w:numFmt w:val="bullet"/>
+      <w:lvlText w:val=""/>
+      <w:lvlJc w:val="left"/>
+      <w:pPr>
+        <w:tabs>
+          <w:tab w:val="num" w:pos="720"/>
+        </w:tabs>
+        <w:ind w:left="720" w:hanging="360"/>
+      </w:pPr>
+      <w:rPr>
+        <w:rFonts w:ascii="Symbol" w:hAnsi="Symbol" w:hint="default"/>
+        <w:sz w:val="20"/>
+      </w:rPr>
+    </w:lvl>
+    <w:lvl w:ilvl="1">
+      <w:start w:val="1"/>
+      <w:numFmt w:val="bullet"/>
+      <w:lvlText w:val="o"/>
+      <w:lvlJc w:val="left"/>
+      <w:pPr>
+        <w:tabs>
+          <w:tab w:val="num" w:pos="1440"/>
+        </w:tabs>
+        <w:ind w:left="1440" w:hanging="360"/>
+      </w:pPr>
+      <w:rPr>
+        <w:rFonts w:ascii="Courier New" w:hAnsi="Courier New" w:hint="default"/>
+        <w:sz w:val="20"/>
+      </w:rPr>
+    </w:lvl>
+    <w:lvl w:ilvl="2" w:tentative="1">
+      <w:start w:val="1"/>
+      <w:numFmt w:val="bullet"/>
+      <w:lvlText w:val=""/>
+      <w:lvlJc w:val="left"/>
+      <w:pPr>
+        <w:tabs>
+          <w:tab w:val="num" w:pos="2160"/>
+        </w:tabs>
+        <w:ind w:left="2160" w:hanging="360"/>
+      </w:pPr>
+      <w:rPr>
+        <w:rFonts w:ascii="Wingdings" w:hAnsi="Wingdings" w:hint="default"/>
+        <w:sz w:val="20"/>
+      </w:rPr>
+    </w:lvl>
+    <w:lvl w:ilvl="3" w:tentative="1">
+      <w:start w:val="1"/>
+      <w:numFmt w:val="bullet"/>
+      <w:lvlText w:val=""/>
+      <w:lvlJc w:val="left"/>
+      <w:pPr>
+        <w:tabs>
+          <w:tab w:val="num" w:pos="2880"/>
+        </w:tabs>
+        <w:ind w:left="2880" w:hanging="360"/>
+      </w:pPr>
+      <w:rPr>
+        <w:rFonts w:ascii="Wingdings" w:hAnsi="Wingdings" w:hint="default"/>
+        <w:sz w:val="20"/>
+      </w:rPr>
+    </w:lvl>
+    <w:lvl w:ilvl="4" w:tentative="1">
+      <w:start w:val="1"/>
+      <w:numFmt w:val="bullet"/>
+      <w:lvlText w:val=""/>
+      <w:lvlJc w:val="left"/>
+      <w:pPr>
+        <w:tabs>
+          <w:tab w:val="num" w:pos="3600"/>
+        </w:tabs>
+        <w:ind w:left="3600" w:hanging="360"/>
+      </w:pPr>
+      <w:rPr>
+        <w:rFonts w:ascii="Wingdings" w:hAnsi="Wingdings" w:hint="default"/>
+        <w:sz w:val="20"/>
+      </w:rPr>
+    </w:lvl>
+    <w:lvl w:ilvl="5" w:tentative="1">
+      <w:start w:val="1"/>
+      <w:numFmt w:val="bullet"/>
+      <w:lvlText w:val=""/>
+      <w:lvlJc w:val="left"/>
+      <w:pPr>
+        <w:tabs>
+          <w:tab w:val="num" w:pos="4320"/>
+        </w:tabs>
+        <w:ind w:left="4320" w:hanging="360"/>
+      </w:pPr>
+      <w:rPr>
+        <w:rFonts w:ascii="Wingdings" w:hAnsi="Wingdings" w:hint="default"/>
+        <w:sz w:val="20"/>
+      </w:rPr>
+    </w:lvl>
+    <w:lvl w:ilvl="6" w:tentative="1">
+      <w:start w:val="1"/>
+      <w:numFmt w:val="bullet"/>
+      <w:lvlText w:val=""/>
+      <w:lvlJc w:val="left"/>
+      <w:pPr>
+        <w:tabs>
+          <w:tab w:val="num" w:pos="5040"/>
+        </w:tabs>
+        <w:ind w:left="5040" w:hanging="360"/>
+      </w:pPr>
+      <w:rPr>
+        <w:rFonts w:ascii="Wingdings" w:hAnsi="Wingdings" w:hint="default"/>
+        <w:sz w:val="20"/>
+      </w:rPr>
+    </w:lvl>
+    <w:lvl w:ilvl="7" w:tentative="1">
+      <w:start w:val="1"/>
+      <w:numFmt w:val="bullet"/>
+      <w:lvlText w:val=""/>
+      <w:lvlJc w:val="left"/>
+      <w:pPr>
+        <w:tabs>
+          <w:tab w:val="num" w:pos="5760"/>
+        </w:tabs>
+        <w:ind w:left="5760" w:hanging="360"/>
+      </w:pPr>
+      <w:rPr>
+        <w:rFonts w:ascii="Wingdings" w:hAnsi="Wingdings" w:hint="default"/>
+        <w:sz w:val="20"/>
+      </w:rPr>
+    </w:lvl>
+    <w:lvl w:ilvl="8" w:tentative="1">
+      <w:start w:val="1"/>
+      <w:numFmt w:val="bullet"/>
+      <w:lvlText w:val=""/>
+      <w:lvlJc w:val="left"/>
+      <w:pPr>
+        <w:tabs>
+          <w:tab w:val="num" w:pos="6480"/>
+        </w:tabs>
+        <w:ind w:left="6480" w:hanging="360"/>
+      </w:pPr>
+      <w:rPr>
+        <w:rFonts w:ascii="Wingdings" w:hAnsi="Wingdings" w:hint="default"/>
+        <w:sz w:val="20"/>
+      </w:rPr>
+    </w:lvl>
+  </w:abstractNum>
+  <w:abstractNum w:abstractNumId="8" w15:restartNumberingAfterBreak="0">
+    <w:nsid w:val="16AA28F4"/>
+    <w:multiLevelType w:val="multilevel"/>
+    <w:tmpl w:val="CC30F110"/>
+    <w:lvl w:ilvl="0">
+      <w:start w:val="1"/>
+      <w:numFmt w:val="decimal"/>
+      <w:lvlText w:val="%1."/>
+      <w:lvlJc w:val="left"/>
+      <w:pPr>
+        <w:tabs>
+          <w:tab w:val="num" w:pos="720"/>
+        </w:tabs>
+        <w:ind w:left="720" w:hanging="360"/>
+      </w:pPr>
+    </w:lvl>
+    <w:lvl w:ilvl="1" w:tentative="1">
+      <w:start w:val="1"/>
+      <w:numFmt w:val="decimal"/>
+      <w:lvlText w:val="%2."/>
+      <w:lvlJc w:val="left"/>
+      <w:pPr>
+        <w:tabs>
+          <w:tab w:val="num" w:pos="1440"/>
+        </w:tabs>
+        <w:ind w:left="1440" w:hanging="360"/>
+      </w:pPr>
+    </w:lvl>
+    <w:lvl w:ilvl="2" w:tentative="1">
+      <w:start w:val="1"/>
+      <w:numFmt w:val="decimal"/>
+      <w:lvlText w:val="%3."/>
+      <w:lvlJc w:val="left"/>
+      <w:pPr>
+        <w:tabs>
+          <w:tab w:val="num" w:pos="2160"/>
+        </w:tabs>
+        <w:ind w:left="2160" w:hanging="360"/>
+      </w:pPr>
+    </w:lvl>
+    <w:lvl w:ilvl="3" w:tentative="1">
+      <w:start w:val="1"/>
+      <w:numFmt w:val="decimal"/>
+      <w:lvlText w:val="%4."/>
+      <w:lvlJc w:val="left"/>
+      <w:pPr>
+        <w:tabs>
+          <w:tab w:val="num" w:pos="2880"/>
+        </w:tabs>
+        <w:ind w:left="2880" w:hanging="360"/>
+      </w:pPr>
+    </w:lvl>
+    <w:lvl w:ilvl="4" w:tentative="1">
+      <w:start w:val="1"/>
+      <w:numFmt w:val="decimal"/>
+      <w:lvlText w:val="%5."/>
+      <w:lvlJc w:val="left"/>
+      <w:pPr>
+        <w:tabs>
+          <w:tab w:val="num" w:pos="3600"/>
+        </w:tabs>
+        <w:ind w:left="3600" w:hanging="360"/>
+      </w:pPr>
+    </w:lvl>
+    <w:lvl w:ilvl="5" w:tentative="1">
+      <w:start w:val="1"/>
+      <w:numFmt w:val="decimal"/>
+      <w:lvlText w:val="%6."/>
+      <w:lvlJc w:val="left"/>
+      <w:pPr>
+        <w:tabs>
+          <w:tab w:val="num" w:pos="4320"/>
+        </w:tabs>
+        <w:ind w:left="4320" w:hanging="360"/>
+      </w:pPr>
+    </w:lvl>
+    <w:lvl w:ilvl="6" w:tentative="1">
+      <w:start w:val="1"/>
+      <w:numFmt w:val="decimal"/>
+      <w:lvlText w:val="%7."/>
+      <w:lvlJc w:val="left"/>
+      <w:pPr>
+        <w:tabs>
+          <w:tab w:val="num" w:pos="5040"/>
+        </w:tabs>
+        <w:ind w:left="5040" w:hanging="360"/>
+      </w:pPr>
+    </w:lvl>
+    <w:lvl w:ilvl="7" w:tentative="1">
+      <w:start w:val="1"/>
+      <w:numFmt w:val="decimal"/>
+      <w:lvlText w:val="%8."/>
+      <w:lvlJc w:val="left"/>
+      <w:pPr>
+        <w:tabs>
+          <w:tab w:val="num" w:pos="5760"/>
+        </w:tabs>
+        <w:ind w:left="5760" w:hanging="360"/>
+      </w:pPr>
+    </w:lvl>
+    <w:lvl w:ilvl="8" w:tentative="1">
+      <w:start w:val="1"/>
+      <w:numFmt w:val="decimal"/>
+      <w:lvlText w:val="%9."/>
+      <w:lvlJc w:val="left"/>
+      <w:pPr>
+        <w:tabs>
+          <w:tab w:val="num" w:pos="6480"/>
+        </w:tabs>
+        <w:ind w:left="6480" w:hanging="360"/>
+      </w:pPr>
+    </w:lvl>
+  </w:abstractNum>
+  <w:abstractNum w:abstractNumId="9" w15:restartNumberingAfterBreak="0">
     <w:nsid w:val="1B571E41"/>
     <w:multiLevelType w:val="multilevel"/>
     <w:tmpl w:val="CEB2431E"/>
@@ -4100,7 +8224,7 @@
       </w:rPr>
     </w:lvl>
   </w:abstractNum>
-  <w:abstractNum w:abstractNumId="4" w15:restartNumberingAfterBreak="0">
+  <w:abstractNum w:abstractNumId="10" w15:restartNumberingAfterBreak="0">
     <w:nsid w:val="1F802522"/>
     <w:multiLevelType w:val="multilevel"/>
     <w:tmpl w:val="7450961C"/>
@@ -4249,7 +8373,156 @@
       </w:rPr>
     </w:lvl>
   </w:abstractNum>
-  <w:abstractNum w:abstractNumId="5" w15:restartNumberingAfterBreak="0">
+  <w:abstractNum w:abstractNumId="11" w15:restartNumberingAfterBreak="0">
+    <w:nsid w:val="22B543AA"/>
+    <w:multiLevelType w:val="multilevel"/>
+    <w:tmpl w:val="1CB0F374"/>
+    <w:lvl w:ilvl="0">
+      <w:start w:val="1"/>
+      <w:numFmt w:val="bullet"/>
+      <w:lvlText w:val=""/>
+      <w:lvlJc w:val="left"/>
+      <w:pPr>
+        <w:tabs>
+          <w:tab w:val="num" w:pos="720"/>
+        </w:tabs>
+        <w:ind w:left="720" w:hanging="360"/>
+      </w:pPr>
+      <w:rPr>
+        <w:rFonts w:ascii="Symbol" w:hAnsi="Symbol" w:hint="default"/>
+        <w:sz w:val="20"/>
+      </w:rPr>
+    </w:lvl>
+    <w:lvl w:ilvl="1">
+      <w:start w:val="1"/>
+      <w:numFmt w:val="bullet"/>
+      <w:lvlText w:val="o"/>
+      <w:lvlJc w:val="left"/>
+      <w:pPr>
+        <w:tabs>
+          <w:tab w:val="num" w:pos="1440"/>
+        </w:tabs>
+        <w:ind w:left="1440" w:hanging="360"/>
+      </w:pPr>
+      <w:rPr>
+        <w:rFonts w:ascii="Courier New" w:hAnsi="Courier New" w:hint="default"/>
+        <w:sz w:val="20"/>
+      </w:rPr>
+    </w:lvl>
+    <w:lvl w:ilvl="2" w:tentative="1">
+      <w:start w:val="1"/>
+      <w:numFmt w:val="bullet"/>
+      <w:lvlText w:val=""/>
+      <w:lvlJc w:val="left"/>
+      <w:pPr>
+        <w:tabs>
+          <w:tab w:val="num" w:pos="2160"/>
+        </w:tabs>
+        <w:ind w:left="2160" w:hanging="360"/>
+      </w:pPr>
+      <w:rPr>
+        <w:rFonts w:ascii="Wingdings" w:hAnsi="Wingdings" w:hint="default"/>
+        <w:sz w:val="20"/>
+      </w:rPr>
+    </w:lvl>
+    <w:lvl w:ilvl="3" w:tentative="1">
+      <w:start w:val="1"/>
+      <w:numFmt w:val="bullet"/>
+      <w:lvlText w:val=""/>
+      <w:lvlJc w:val="left"/>
+      <w:pPr>
+        <w:tabs>
+          <w:tab w:val="num" w:pos="2880"/>
+        </w:tabs>
+        <w:ind w:left="2880" w:hanging="360"/>
+      </w:pPr>
+      <w:rPr>
+        <w:rFonts w:ascii="Wingdings" w:hAnsi="Wingdings" w:hint="default"/>
+        <w:sz w:val="20"/>
+      </w:rPr>
+    </w:lvl>
+    <w:lvl w:ilvl="4" w:tentative="1">
+      <w:start w:val="1"/>
+      <w:numFmt w:val="bullet"/>
+      <w:lvlText w:val=""/>
+      <w:lvlJc w:val="left"/>
+      <w:pPr>
+        <w:tabs>
+          <w:tab w:val="num" w:pos="3600"/>
+        </w:tabs>
+        <w:ind w:left="3600" w:hanging="360"/>
+      </w:pPr>
+      <w:rPr>
+        <w:rFonts w:ascii="Wingdings" w:hAnsi="Wingdings" w:hint="default"/>
+        <w:sz w:val="20"/>
+      </w:rPr>
+    </w:lvl>
+    <w:lvl w:ilvl="5" w:tentative="1">
+      <w:start w:val="1"/>
+      <w:numFmt w:val="bullet"/>
+      <w:lvlText w:val=""/>
+      <w:lvlJc w:val="left"/>
+      <w:pPr>
+        <w:tabs>
+          <w:tab w:val="num" w:pos="4320"/>
+        </w:tabs>
+        <w:ind w:left="4320" w:hanging="360"/>
+      </w:pPr>
+      <w:rPr>
+        <w:rFonts w:ascii="Wingdings" w:hAnsi="Wingdings" w:hint="default"/>
+        <w:sz w:val="20"/>
+      </w:rPr>
+    </w:lvl>
+    <w:lvl w:ilvl="6" w:tentative="1">
+      <w:start w:val="1"/>
+      <w:numFmt w:val="bullet"/>
+      <w:lvlText w:val=""/>
+      <w:lvlJc w:val="left"/>
+      <w:pPr>
+        <w:tabs>
+          <w:tab w:val="num" w:pos="5040"/>
+        </w:tabs>
+        <w:ind w:left="5040" w:hanging="360"/>
+      </w:pPr>
+      <w:rPr>
+        <w:rFonts w:ascii="Wingdings" w:hAnsi="Wingdings" w:hint="default"/>
+        <w:sz w:val="20"/>
+      </w:rPr>
+    </w:lvl>
+    <w:lvl w:ilvl="7" w:tentative="1">
+      <w:start w:val="1"/>
+      <w:numFmt w:val="bullet"/>
+      <w:lvlText w:val=""/>
+      <w:lvlJc w:val="left"/>
+      <w:pPr>
+        <w:tabs>
+          <w:tab w:val="num" w:pos="5760"/>
+        </w:tabs>
+        <w:ind w:left="5760" w:hanging="360"/>
+      </w:pPr>
+      <w:rPr>
+        <w:rFonts w:ascii="Wingdings" w:hAnsi="Wingdings" w:hint="default"/>
+        <w:sz w:val="20"/>
+      </w:rPr>
+    </w:lvl>
+    <w:lvl w:ilvl="8" w:tentative="1">
+      <w:start w:val="1"/>
+      <w:numFmt w:val="bullet"/>
+      <w:lvlText w:val=""/>
+      <w:lvlJc w:val="left"/>
+      <w:pPr>
+        <w:tabs>
+          <w:tab w:val="num" w:pos="6480"/>
+        </w:tabs>
+        <w:ind w:left="6480" w:hanging="360"/>
+      </w:pPr>
+      <w:rPr>
+        <w:rFonts w:ascii="Wingdings" w:hAnsi="Wingdings" w:hint="default"/>
+        <w:sz w:val="20"/>
+      </w:rPr>
+    </w:lvl>
+  </w:abstractNum>
+  <w:abstractNum w:abstractNumId="12" w15:restartNumberingAfterBreak="0">
     <w:nsid w:val="26181176"/>
     <w:multiLevelType w:val="multilevel"/>
     <w:tmpl w:val="3DE4C29A"/>
@@ -4398,7 +8671,7 @@
       </w:rPr>
     </w:lvl>
   </w:abstractNum>
-  <w:abstractNum w:abstractNumId="6" w15:restartNumberingAfterBreak="0">
+  <w:abstractNum w:abstractNumId="13" w15:restartNumberingAfterBreak="0">
     <w:nsid w:val="27EF3884"/>
     <w:multiLevelType w:val="multilevel"/>
     <w:tmpl w:val="C9DCB5CE"/>
@@ -4515,7 +8788,156 @@
       </w:pPr>
     </w:lvl>
   </w:abstractNum>
-  <w:abstractNum w:abstractNumId="7" w15:restartNumberingAfterBreak="0">
+  <w:abstractNum w:abstractNumId="14" w15:restartNumberingAfterBreak="0">
+    <w:nsid w:val="288B1D6B"/>
+    <w:multiLevelType w:val="multilevel"/>
+    <w:tmpl w:val="77EABE76"/>
+    <w:lvl w:ilvl="0">
+      <w:start w:val="1"/>
+      <w:numFmt w:val="bullet"/>
+      <w:lvlText w:val=""/>
+      <w:lvlJc w:val="left"/>
+      <w:pPr>
+        <w:tabs>
+          <w:tab w:val="num" w:pos="720"/>
+        </w:tabs>
+        <w:ind w:left="720" w:hanging="360"/>
+      </w:pPr>
+      <w:rPr>
+        <w:rFonts w:ascii="Symbol" w:hAnsi="Symbol" w:hint="default"/>
+        <w:sz w:val="20"/>
+      </w:rPr>
+    </w:lvl>
+    <w:lvl w:ilvl="1">
+      <w:start w:val="1"/>
+      <w:numFmt w:val="bullet"/>
+      <w:lvlText w:val="o"/>
+      <w:lvlJc w:val="left"/>
+      <w:pPr>
+        <w:tabs>
+          <w:tab w:val="num" w:pos="1440"/>
+        </w:tabs>
+        <w:ind w:left="1440" w:hanging="360"/>
+      </w:pPr>
+      <w:rPr>
+        <w:rFonts w:ascii="Courier New" w:hAnsi="Courier New" w:hint="default"/>
+        <w:sz w:val="20"/>
+      </w:rPr>
+    </w:lvl>
+    <w:lvl w:ilvl="2" w:tentative="1">
+      <w:start w:val="1"/>
+      <w:numFmt w:val="bullet"/>
+      <w:lvlText w:val=""/>
+      <w:lvlJc w:val="left"/>
+      <w:pPr>
+        <w:tabs>
+          <w:tab w:val="num" w:pos="2160"/>
+        </w:tabs>
+        <w:ind w:left="2160" w:hanging="360"/>
+      </w:pPr>
+      <w:rPr>
+        <w:rFonts w:ascii="Wingdings" w:hAnsi="Wingdings" w:hint="default"/>
+        <w:sz w:val="20"/>
+      </w:rPr>
+    </w:lvl>
+    <w:lvl w:ilvl="3" w:tentative="1">
+      <w:start w:val="1"/>
+      <w:numFmt w:val="bullet"/>
+      <w:lvlText w:val=""/>
+      <w:lvlJc w:val="left"/>
+      <w:pPr>
+        <w:tabs>
+          <w:tab w:val="num" w:pos="2880"/>
+        </w:tabs>
+        <w:ind w:left="2880" w:hanging="360"/>
+      </w:pPr>
+      <w:rPr>
+        <w:rFonts w:ascii="Wingdings" w:hAnsi="Wingdings" w:hint="default"/>
+        <w:sz w:val="20"/>
+      </w:rPr>
+    </w:lvl>
+    <w:lvl w:ilvl="4" w:tentative="1">
+      <w:start w:val="1"/>
+      <w:numFmt w:val="bullet"/>
+      <w:lvlText w:val=""/>
+      <w:lvlJc w:val="left"/>
+      <w:pPr>
+        <w:tabs>
+          <w:tab w:val="num" w:pos="3600"/>
+        </w:tabs>
+        <w:ind w:left="3600" w:hanging="360"/>
+      </w:pPr>
+      <w:rPr>
+        <w:rFonts w:ascii="Wingdings" w:hAnsi="Wingdings" w:hint="default"/>
+        <w:sz w:val="20"/>
+      </w:rPr>
+    </w:lvl>
+    <w:lvl w:ilvl="5" w:tentative="1">
+      <w:start w:val="1"/>
+      <w:numFmt w:val="bullet"/>
+      <w:lvlText w:val=""/>
+      <w:lvlJc w:val="left"/>
+      <w:pPr>
+        <w:tabs>
+          <w:tab w:val="num" w:pos="4320"/>
+        </w:tabs>
+        <w:ind w:left="4320" w:hanging="360"/>
+      </w:pPr>
+      <w:rPr>
+        <w:rFonts w:ascii="Wingdings" w:hAnsi="Wingdings" w:hint="default"/>
+        <w:sz w:val="20"/>
+      </w:rPr>
+    </w:lvl>
+    <w:lvl w:ilvl="6" w:tentative="1">
+      <w:start w:val="1"/>
+      <w:numFmt w:val="bullet"/>
+      <w:lvlText w:val=""/>
+      <w:lvlJc w:val="left"/>
+      <w:pPr>
+        <w:tabs>
+          <w:tab w:val="num" w:pos="5040"/>
+        </w:tabs>
+        <w:ind w:left="5040" w:hanging="360"/>
+      </w:pPr>
+      <w:rPr>
+        <w:rFonts w:ascii="Wingdings" w:hAnsi="Wingdings" w:hint="default"/>
+        <w:sz w:val="20"/>
+      </w:rPr>
+    </w:lvl>
+    <w:lvl w:ilvl="7" w:tentative="1">
+      <w:start w:val="1"/>
+      <w:numFmt w:val="bullet"/>
+      <w:lvlText w:val=""/>
+      <w:lvlJc w:val="left"/>
+      <w:pPr>
+        <w:tabs>
+          <w:tab w:val="num" w:pos="5760"/>
+        </w:tabs>
+        <w:ind w:left="5760" w:hanging="360"/>
+      </w:pPr>
+      <w:rPr>
+        <w:rFonts w:ascii="Wingdings" w:hAnsi="Wingdings" w:hint="default"/>
+        <w:sz w:val="20"/>
+      </w:rPr>
+    </w:lvl>
+    <w:lvl w:ilvl="8" w:tentative="1">
+      <w:start w:val="1"/>
+      <w:numFmt w:val="bullet"/>
+      <w:lvlText w:val=""/>
+      <w:lvlJc w:val="left"/>
+      <w:pPr>
+        <w:tabs>
+          <w:tab w:val="num" w:pos="6480"/>
+        </w:tabs>
+        <w:ind w:left="6480" w:hanging="360"/>
+      </w:pPr>
+      <w:rPr>
+        <w:rFonts w:ascii="Wingdings" w:hAnsi="Wingdings" w:hint="default"/>
+        <w:sz w:val="20"/>
+      </w:rPr>
+    </w:lvl>
+  </w:abstractNum>
+  <w:abstractNum w:abstractNumId="15" w15:restartNumberingAfterBreak="0">
     <w:nsid w:val="2A872688"/>
     <w:multiLevelType w:val="multilevel"/>
     <w:tmpl w:val="D12C2C84"/>
@@ -4628,7 +9050,7 @@
       </w:pPr>
     </w:lvl>
   </w:abstractNum>
-  <w:abstractNum w:abstractNumId="8" w15:restartNumberingAfterBreak="0">
+  <w:abstractNum w:abstractNumId="16" w15:restartNumberingAfterBreak="0">
     <w:nsid w:val="305557F5"/>
     <w:multiLevelType w:val="multilevel"/>
     <w:tmpl w:val="1292D786"/>
@@ -4777,7 +9199,7 @@
       </w:rPr>
     </w:lvl>
   </w:abstractNum>
-  <w:abstractNum w:abstractNumId="9" w15:restartNumberingAfterBreak="0">
+  <w:abstractNum w:abstractNumId="17" w15:restartNumberingAfterBreak="0">
     <w:nsid w:val="391400E9"/>
     <w:multiLevelType w:val="multilevel"/>
     <w:tmpl w:val="3A006AD6"/>
@@ -4926,7 +9348,7 @@
       </w:rPr>
     </w:lvl>
   </w:abstractNum>
-  <w:abstractNum w:abstractNumId="10" w15:restartNumberingAfterBreak="0">
+  <w:abstractNum w:abstractNumId="18" w15:restartNumberingAfterBreak="0">
     <w:nsid w:val="3A382D0E"/>
     <w:multiLevelType w:val="multilevel"/>
     <w:tmpl w:val="489CFBF4"/>
@@ -5075,7 +9497,7 @@
       </w:rPr>
     </w:lvl>
   </w:abstractNum>
-  <w:abstractNum w:abstractNumId="11" w15:restartNumberingAfterBreak="0">
+  <w:abstractNum w:abstractNumId="19" w15:restartNumberingAfterBreak="0">
     <w:nsid w:val="3CC33C8F"/>
     <w:multiLevelType w:val="multilevel"/>
     <w:tmpl w:val="D9BA510C"/>
@@ -5224,7 +9646,386 @@
       </w:rPr>
     </w:lvl>
   </w:abstractNum>
-  <w:abstractNum w:abstractNumId="12" w15:restartNumberingAfterBreak="0">
+  <w:abstractNum w:abstractNumId="20" w15:restartNumberingAfterBreak="0">
+    <w:nsid w:val="42B71590"/>
+    <w:multiLevelType w:val="multilevel"/>
+    <w:tmpl w:val="B2421F54"/>
+    <w:lvl w:ilvl="0">
+      <w:start w:val="1"/>
+      <w:numFmt w:val="decimal"/>
+      <w:lvlText w:val="%1."/>
+      <w:lvlJc w:val="left"/>
+      <w:pPr>
+        <w:tabs>
+          <w:tab w:val="num" w:pos="720"/>
+        </w:tabs>
+        <w:ind w:left="720" w:hanging="360"/>
+      </w:pPr>
+    </w:lvl>
+    <w:lvl w:ilvl="1">
+      <w:start w:val="1"/>
+      <w:numFmt w:val="bullet"/>
+      <w:lvlText w:val="o"/>
+      <w:lvlJc w:val="left"/>
+      <w:pPr>
+        <w:tabs>
+          <w:tab w:val="num" w:pos="1440"/>
+        </w:tabs>
+        <w:ind w:left="1440" w:hanging="360"/>
+      </w:pPr>
+      <w:rPr>
+        <w:rFonts w:ascii="Courier New" w:hAnsi="Courier New" w:hint="default"/>
+        <w:sz w:val="20"/>
+      </w:rPr>
+    </w:lvl>
+    <w:lvl w:ilvl="2" w:tentative="1">
+      <w:start w:val="1"/>
+      <w:numFmt w:val="decimal"/>
+      <w:lvlText w:val="%3."/>
+      <w:lvlJc w:val="left"/>
+      <w:pPr>
+        <w:tabs>
+          <w:tab w:val="num" w:pos="2160"/>
+        </w:tabs>
+        <w:ind w:left="2160" w:hanging="360"/>
+      </w:pPr>
+    </w:lvl>
+    <w:lvl w:ilvl="3" w:tentative="1">
+      <w:start w:val="1"/>
+      <w:numFmt w:val="decimal"/>
+      <w:lvlText w:val="%4."/>
+      <w:lvlJc w:val="left"/>
+      <w:pPr>
+        <w:tabs>
+          <w:tab w:val="num" w:pos="2880"/>
+        </w:tabs>
+        <w:ind w:left="2880" w:hanging="360"/>
+      </w:pPr>
+    </w:lvl>
+    <w:lvl w:ilvl="4" w:tentative="1">
+      <w:start w:val="1"/>
+      <w:numFmt w:val="decimal"/>
+      <w:lvlText w:val="%5."/>
+      <w:lvlJc w:val="left"/>
+      <w:pPr>
+        <w:tabs>
+          <w:tab w:val="num" w:pos="3600"/>
+        </w:tabs>
+        <w:ind w:left="3600" w:hanging="360"/>
+      </w:pPr>
+    </w:lvl>
+    <w:lvl w:ilvl="5" w:tentative="1">
+      <w:start w:val="1"/>
+      <w:numFmt w:val="decimal"/>
+      <w:lvlText w:val="%6."/>
+      <w:lvlJc w:val="left"/>
+      <w:pPr>
+        <w:tabs>
+          <w:tab w:val="num" w:pos="4320"/>
+        </w:tabs>
+        <w:ind w:left="4320" w:hanging="360"/>
+      </w:pPr>
+    </w:lvl>
+    <w:lvl w:ilvl="6" w:tentative="1">
+      <w:start w:val="1"/>
+      <w:numFmt w:val="decimal"/>
+      <w:lvlText w:val="%7."/>
+      <w:lvlJc w:val="left"/>
+      <w:pPr>
+        <w:tabs>
+          <w:tab w:val="num" w:pos="5040"/>
+        </w:tabs>
+        <w:ind w:left="5040" w:hanging="360"/>
+      </w:pPr>
+    </w:lvl>
+    <w:lvl w:ilvl="7" w:tentative="1">
+      <w:start w:val="1"/>
+      <w:numFmt w:val="decimal"/>
+      <w:lvlText w:val="%8."/>
+      <w:lvlJc w:val="left"/>
+      <w:pPr>
+        <w:tabs>
+          <w:tab w:val="num" w:pos="5760"/>
+        </w:tabs>
+        <w:ind w:left="5760" w:hanging="360"/>
+      </w:pPr>
+    </w:lvl>
+    <w:lvl w:ilvl="8" w:tentative="1">
+      <w:start w:val="1"/>
+      <w:numFmt w:val="decimal"/>
+      <w:lvlText w:val="%9."/>
+      <w:lvlJc w:val="left"/>
+      <w:pPr>
+        <w:tabs>
+          <w:tab w:val="num" w:pos="6480"/>
+        </w:tabs>
+        <w:ind w:left="6480" w:hanging="360"/>
+      </w:pPr>
+    </w:lvl>
+  </w:abstractNum>
+  <w:abstractNum w:abstractNumId="21" w15:restartNumberingAfterBreak="0">
+    <w:nsid w:val="46073DCF"/>
+    <w:multiLevelType w:val="multilevel"/>
+    <w:tmpl w:val="E86AB1CC"/>
+    <w:lvl w:ilvl="0">
+      <w:start w:val="1"/>
+      <w:numFmt w:val="bullet"/>
+      <w:lvlText w:val=""/>
+      <w:lvlJc w:val="left"/>
+      <w:pPr>
+        <w:tabs>
+          <w:tab w:val="num" w:pos="720"/>
+        </w:tabs>
+        <w:ind w:left="720" w:hanging="360"/>
+      </w:pPr>
+      <w:rPr>
+        <w:rFonts w:ascii="Symbol" w:hAnsi="Symbol" w:hint="default"/>
+        <w:sz w:val="20"/>
+      </w:rPr>
+    </w:lvl>
+    <w:lvl w:ilvl="1">
+      <w:start w:val="1"/>
+      <w:numFmt w:val="bullet"/>
+      <w:lvlText w:val="o"/>
+      <w:lvlJc w:val="left"/>
+      <w:pPr>
+        <w:tabs>
+          <w:tab w:val="num" w:pos="1440"/>
+        </w:tabs>
+        <w:ind w:left="1440" w:hanging="360"/>
+      </w:pPr>
+      <w:rPr>
+        <w:rFonts w:ascii="Courier New" w:hAnsi="Courier New" w:hint="default"/>
+        <w:sz w:val="20"/>
+      </w:rPr>
+    </w:lvl>
+    <w:lvl w:ilvl="2" w:tentative="1">
+      <w:start w:val="1"/>
+      <w:numFmt w:val="bullet"/>
+      <w:lvlText w:val=""/>
+      <w:lvlJc w:val="left"/>
+      <w:pPr>
+        <w:tabs>
+          <w:tab w:val="num" w:pos="2160"/>
+        </w:tabs>
+        <w:ind w:left="2160" w:hanging="360"/>
+      </w:pPr>
+      <w:rPr>
+        <w:rFonts w:ascii="Wingdings" w:hAnsi="Wingdings" w:hint="default"/>
+        <w:sz w:val="20"/>
+      </w:rPr>
+    </w:lvl>
+    <w:lvl w:ilvl="3" w:tentative="1">
+      <w:start w:val="1"/>
+      <w:numFmt w:val="bullet"/>
+      <w:lvlText w:val=""/>
+      <w:lvlJc w:val="left"/>
+      <w:pPr>
+        <w:tabs>
+          <w:tab w:val="num" w:pos="2880"/>
+        </w:tabs>
+        <w:ind w:left="2880" w:hanging="360"/>
+      </w:pPr>
+      <w:rPr>
+        <w:rFonts w:ascii="Wingdings" w:hAnsi="Wingdings" w:hint="default"/>
+        <w:sz w:val="20"/>
+      </w:rPr>
+    </w:lvl>
+    <w:lvl w:ilvl="4" w:tentative="1">
+      <w:start w:val="1"/>
+      <w:numFmt w:val="bullet"/>
+      <w:lvlText w:val=""/>
+      <w:lvlJc w:val="left"/>
+      <w:pPr>
+        <w:tabs>
+          <w:tab w:val="num" w:pos="3600"/>
+        </w:tabs>
+        <w:ind w:left="3600" w:hanging="360"/>
+      </w:pPr>
+      <w:rPr>
+        <w:rFonts w:ascii="Wingdings" w:hAnsi="Wingdings" w:hint="default"/>
+        <w:sz w:val="20"/>
+      </w:rPr>
+    </w:lvl>
+    <w:lvl w:ilvl="5" w:tentative="1">
+      <w:start w:val="1"/>
+      <w:numFmt w:val="bullet"/>
+      <w:lvlText w:val=""/>
+      <w:lvlJc w:val="left"/>
+      <w:pPr>
+        <w:tabs>
+          <w:tab w:val="num" w:pos="4320"/>
+        </w:tabs>
+        <w:ind w:left="4320" w:hanging="360"/>
+      </w:pPr>
+      <w:rPr>
+        <w:rFonts w:ascii="Wingdings" w:hAnsi="Wingdings" w:hint="default"/>
+        <w:sz w:val="20"/>
+      </w:rPr>
+    </w:lvl>
+    <w:lvl w:ilvl="6" w:tentative="1">
+      <w:start w:val="1"/>
+      <w:numFmt w:val="bullet"/>
+      <w:lvlText w:val=""/>
+      <w:lvlJc w:val="left"/>
+      <w:pPr>
+        <w:tabs>
+          <w:tab w:val="num" w:pos="5040"/>
+        </w:tabs>
+        <w:ind w:left="5040" w:hanging="360"/>
+      </w:pPr>
+      <w:rPr>
+        <w:rFonts w:ascii="Wingdings" w:hAnsi="Wingdings" w:hint="default"/>
+        <w:sz w:val="20"/>
+      </w:rPr>
+    </w:lvl>
+    <w:lvl w:ilvl="7" w:tentative="1">
+      <w:start w:val="1"/>
+      <w:numFmt w:val="bullet"/>
+      <w:lvlText w:val=""/>
+      <w:lvlJc w:val="left"/>
+      <w:pPr>
+        <w:tabs>
+          <w:tab w:val="num" w:pos="5760"/>
+        </w:tabs>
+        <w:ind w:left="5760" w:hanging="360"/>
+      </w:pPr>
+      <w:rPr>
+        <w:rFonts w:ascii="Wingdings" w:hAnsi="Wingdings" w:hint="default"/>
+        <w:sz w:val="20"/>
+      </w:rPr>
+    </w:lvl>
+    <w:lvl w:ilvl="8" w:tentative="1">
+      <w:start w:val="1"/>
+      <w:numFmt w:val="bullet"/>
+      <w:lvlText w:val=""/>
+      <w:lvlJc w:val="left"/>
+      <w:pPr>
+        <w:tabs>
+          <w:tab w:val="num" w:pos="6480"/>
+        </w:tabs>
+        <w:ind w:left="6480" w:hanging="360"/>
+      </w:pPr>
+      <w:rPr>
+        <w:rFonts w:ascii="Wingdings" w:hAnsi="Wingdings" w:hint="default"/>
+        <w:sz w:val="20"/>
+      </w:rPr>
+    </w:lvl>
+  </w:abstractNum>
+  <w:abstractNum w:abstractNumId="22" w15:restartNumberingAfterBreak="0">
+    <w:nsid w:val="5DD332C0"/>
+    <w:multiLevelType w:val="multilevel"/>
+    <w:tmpl w:val="6DB094C8"/>
+    <w:lvl w:ilvl="0">
+      <w:start w:val="1"/>
+      <w:numFmt w:val="decimal"/>
+      <w:lvlText w:val="%1."/>
+      <w:lvlJc w:val="left"/>
+      <w:pPr>
+        <w:tabs>
+          <w:tab w:val="num" w:pos="720"/>
+        </w:tabs>
+        <w:ind w:left="720" w:hanging="360"/>
+      </w:pPr>
+    </w:lvl>
+    <w:lvl w:ilvl="1" w:tentative="1">
+      <w:start w:val="1"/>
+      <w:numFmt w:val="decimal"/>
+      <w:lvlText w:val="%2."/>
+      <w:lvlJc w:val="left"/>
+      <w:pPr>
+        <w:tabs>
+          <w:tab w:val="num" w:pos="1440"/>
+        </w:tabs>
+        <w:ind w:left="1440" w:hanging="360"/>
+      </w:pPr>
+    </w:lvl>
+    <w:lvl w:ilvl="2" w:tentative="1">
+      <w:start w:val="1"/>
+      <w:numFmt w:val="decimal"/>
+      <w:lvlText w:val="%3."/>
+      <w:lvlJc w:val="left"/>
+      <w:pPr>
+        <w:tabs>
+          <w:tab w:val="num" w:pos="2160"/>
+        </w:tabs>
+        <w:ind w:left="2160" w:hanging="360"/>
+      </w:pPr>
+    </w:lvl>
+    <w:lvl w:ilvl="3" w:tentative="1">
+      <w:start w:val="1"/>
+      <w:numFmt w:val="decimal"/>
+      <w:lvlText w:val="%4."/>
+      <w:lvlJc w:val="left"/>
+      <w:pPr>
+        <w:tabs>
+          <w:tab w:val="num" w:pos="2880"/>
+        </w:tabs>
+        <w:ind w:left="2880" w:hanging="360"/>
+      </w:pPr>
+    </w:lvl>
+    <w:lvl w:ilvl="4" w:tentative="1">
+      <w:start w:val="1"/>
+      <w:numFmt w:val="decimal"/>
+      <w:lvlText w:val="%5."/>
+      <w:lvlJc w:val="left"/>
+      <w:pPr>
+        <w:tabs>
+          <w:tab w:val="num" w:pos="3600"/>
+        </w:tabs>
+        <w:ind w:left="3600" w:hanging="360"/>
+      </w:pPr>
+    </w:lvl>
+    <w:lvl w:ilvl="5" w:tentative="1">
+      <w:start w:val="1"/>
+      <w:numFmt w:val="decimal"/>
+      <w:lvlText w:val="%6."/>
+      <w:lvlJc w:val="left"/>
+      <w:pPr>
+        <w:tabs>
+          <w:tab w:val="num" w:pos="4320"/>
+        </w:tabs>
+        <w:ind w:left="4320" w:hanging="360"/>
+      </w:pPr>
+    </w:lvl>
+    <w:lvl w:ilvl="6" w:tentative="1">
+      <w:start w:val="1"/>
+      <w:numFmt w:val="decimal"/>
+      <w:lvlText w:val="%7."/>
+      <w:lvlJc w:val="left"/>
+      <w:pPr>
+        <w:tabs>
+          <w:tab w:val="num" w:pos="5040"/>
+        </w:tabs>
+        <w:ind w:left="5040" w:hanging="360"/>
+      </w:pPr>
+    </w:lvl>
+    <w:lvl w:ilvl="7" w:tentative="1">
+      <w:start w:val="1"/>
+      <w:numFmt w:val="decimal"/>
+      <w:lvlText w:val="%8."/>
+      <w:lvlJc w:val="left"/>
+      <w:pPr>
+        <w:tabs>
+          <w:tab w:val="num" w:pos="5760"/>
+        </w:tabs>
+        <w:ind w:left="5760" w:hanging="360"/>
+      </w:pPr>
+    </w:lvl>
+    <w:lvl w:ilvl="8" w:tentative="1">
+      <w:start w:val="1"/>
+      <w:numFmt w:val="decimal"/>
+      <w:lvlText w:val="%9."/>
+      <w:lvlJc w:val="left"/>
+      <w:pPr>
+        <w:tabs>
+          <w:tab w:val="num" w:pos="6480"/>
+        </w:tabs>
+        <w:ind w:left="6480" w:hanging="360"/>
+      </w:pPr>
+    </w:lvl>
+  </w:abstractNum>
+  <w:abstractNum w:abstractNumId="23" w15:restartNumberingAfterBreak="0">
     <w:nsid w:val="5EC91F29"/>
     <w:multiLevelType w:val="multilevel"/>
     <w:tmpl w:val="3C389D52"/>
@@ -5373,7 +10174,277 @@
       </w:rPr>
     </w:lvl>
   </w:abstractNum>
-  <w:abstractNum w:abstractNumId="13" w15:restartNumberingAfterBreak="0">
+  <w:abstractNum w:abstractNumId="24" w15:restartNumberingAfterBreak="0">
+    <w:nsid w:val="6695347A"/>
+    <w:multiLevelType w:val="multilevel"/>
+    <w:tmpl w:val="DD685780"/>
+    <w:lvl w:ilvl="0">
+      <w:start w:val="1"/>
+      <w:numFmt w:val="bullet"/>
+      <w:lvlText w:val=""/>
+      <w:lvlJc w:val="left"/>
+      <w:pPr>
+        <w:tabs>
+          <w:tab w:val="num" w:pos="720"/>
+        </w:tabs>
+        <w:ind w:left="720" w:hanging="360"/>
+      </w:pPr>
+      <w:rPr>
+        <w:rFonts w:ascii="Symbol" w:hAnsi="Symbol" w:hint="default"/>
+        <w:sz w:val="20"/>
+      </w:rPr>
+    </w:lvl>
+    <w:lvl w:ilvl="1">
+      <w:start w:val="1"/>
+      <w:numFmt w:val="bullet"/>
+      <w:lvlText w:val="o"/>
+      <w:lvlJc w:val="left"/>
+      <w:pPr>
+        <w:tabs>
+          <w:tab w:val="num" w:pos="1440"/>
+        </w:tabs>
+        <w:ind w:left="1440" w:hanging="360"/>
+      </w:pPr>
+      <w:rPr>
+        <w:rFonts w:ascii="Courier New" w:hAnsi="Courier New" w:hint="default"/>
+        <w:sz w:val="20"/>
+      </w:rPr>
+    </w:lvl>
+    <w:lvl w:ilvl="2">
+      <w:start w:val="1"/>
+      <w:numFmt w:val="bullet"/>
+      <w:lvlText w:val=""/>
+      <w:lvlJc w:val="left"/>
+      <w:pPr>
+        <w:tabs>
+          <w:tab w:val="num" w:pos="2160"/>
+        </w:tabs>
+        <w:ind w:left="2160" w:hanging="360"/>
+      </w:pPr>
+      <w:rPr>
+        <w:rFonts w:ascii="Wingdings" w:hAnsi="Wingdings" w:hint="default"/>
+        <w:sz w:val="20"/>
+      </w:rPr>
+    </w:lvl>
+    <w:lvl w:ilvl="3" w:tentative="1">
+      <w:start w:val="1"/>
+      <w:numFmt w:val="bullet"/>
+      <w:lvlText w:val=""/>
+      <w:lvlJc w:val="left"/>
+      <w:pPr>
+        <w:tabs>
+          <w:tab w:val="num" w:pos="2880"/>
+        </w:tabs>
+        <w:ind w:left="2880" w:hanging="360"/>
+      </w:pPr>
+      <w:rPr>
+        <w:rFonts w:ascii="Wingdings" w:hAnsi="Wingdings" w:hint="default"/>
+        <w:sz w:val="20"/>
+      </w:rPr>
+    </w:lvl>
+    <w:lvl w:ilvl="4" w:tentative="1">
+      <w:start w:val="1"/>
+      <w:numFmt w:val="bullet"/>
+      <w:lvlText w:val=""/>
+      <w:lvlJc w:val="left"/>
+      <w:pPr>
+        <w:tabs>
+          <w:tab w:val="num" w:pos="3600"/>
+        </w:tabs>
+        <w:ind w:left="3600" w:hanging="360"/>
+      </w:pPr>
+      <w:rPr>
+        <w:rFonts w:ascii="Wingdings" w:hAnsi="Wingdings" w:hint="default"/>
+        <w:sz w:val="20"/>
+      </w:rPr>
+    </w:lvl>
+    <w:lvl w:ilvl="5" w:tentative="1">
+      <w:start w:val="1"/>
+      <w:numFmt w:val="bullet"/>
+      <w:lvlText w:val=""/>
+      <w:lvlJc w:val="left"/>
+      <w:pPr>
+        <w:tabs>
+          <w:tab w:val="num" w:pos="4320"/>
+        </w:tabs>
+        <w:ind w:left="4320" w:hanging="360"/>
+      </w:pPr>
+      <w:rPr>
+        <w:rFonts w:ascii="Wingdings" w:hAnsi="Wingdings" w:hint="default"/>
+        <w:sz w:val="20"/>
+      </w:rPr>
+    </w:lvl>
+    <w:lvl w:ilvl="6" w:tentative="1">
+      <w:start w:val="1"/>
+      <w:numFmt w:val="bullet"/>
+      <w:lvlText w:val=""/>
+      <w:lvlJc w:val="left"/>
+      <w:pPr>
+        <w:tabs>
+          <w:tab w:val="num" w:pos="5040"/>
+        </w:tabs>
+        <w:ind w:left="5040" w:hanging="360"/>
+      </w:pPr>
+      <w:rPr>
+        <w:rFonts w:ascii="Wingdings" w:hAnsi="Wingdings" w:hint="default"/>
+        <w:sz w:val="20"/>
+      </w:rPr>
+    </w:lvl>
+    <w:lvl w:ilvl="7" w:tentative="1">
+      <w:start w:val="1"/>
+      <w:numFmt w:val="bullet"/>
+      <w:lvlText w:val=""/>
+      <w:lvlJc w:val="left"/>
+      <w:pPr>
+        <w:tabs>
+          <w:tab w:val="num" w:pos="5760"/>
+        </w:tabs>
+        <w:ind w:left="5760" w:hanging="360"/>
+      </w:pPr>
+      <w:rPr>
+        <w:rFonts w:ascii="Wingdings" w:hAnsi="Wingdings" w:hint="default"/>
+        <w:sz w:val="20"/>
+      </w:rPr>
+    </w:lvl>
+    <w:lvl w:ilvl="8" w:tentative="1">
+      <w:start w:val="1"/>
+      <w:numFmt w:val="bullet"/>
+      <w:lvlText w:val=""/>
+      <w:lvlJc w:val="left"/>
+      <w:pPr>
+        <w:tabs>
+          <w:tab w:val="num" w:pos="6480"/>
+        </w:tabs>
+        <w:ind w:left="6480" w:hanging="360"/>
+      </w:pPr>
+      <w:rPr>
+        <w:rFonts w:ascii="Wingdings" w:hAnsi="Wingdings" w:hint="default"/>
+        <w:sz w:val="20"/>
+      </w:rPr>
+    </w:lvl>
+  </w:abstractNum>
+  <w:abstractNum w:abstractNumId="25" w15:restartNumberingAfterBreak="0">
+    <w:nsid w:val="67E178B1"/>
+    <w:multiLevelType w:val="multilevel"/>
+    <w:tmpl w:val="E6DC4D60"/>
+    <w:lvl w:ilvl="0">
+      <w:start w:val="1"/>
+      <w:numFmt w:val="decimal"/>
+      <w:lvlText w:val="%1."/>
+      <w:lvlJc w:val="left"/>
+      <w:pPr>
+        <w:tabs>
+          <w:tab w:val="num" w:pos="720"/>
+        </w:tabs>
+        <w:ind w:left="720" w:hanging="360"/>
+      </w:pPr>
+    </w:lvl>
+    <w:lvl w:ilvl="1">
+      <w:start w:val="1"/>
+      <w:numFmt w:val="bullet"/>
+      <w:lvlText w:val="o"/>
+      <w:lvlJc w:val="left"/>
+      <w:pPr>
+        <w:tabs>
+          <w:tab w:val="num" w:pos="1440"/>
+        </w:tabs>
+        <w:ind w:left="1440" w:hanging="360"/>
+      </w:pPr>
+      <w:rPr>
+        <w:rFonts w:ascii="Courier New" w:hAnsi="Courier New" w:hint="default"/>
+        <w:sz w:val="20"/>
+      </w:rPr>
+    </w:lvl>
+    <w:lvl w:ilvl="2">
+      <w:start w:val="1"/>
+      <w:numFmt w:val="bullet"/>
+      <w:lvlText w:val=""/>
+      <w:lvlJc w:val="left"/>
+      <w:pPr>
+        <w:tabs>
+          <w:tab w:val="num" w:pos="2160"/>
+        </w:tabs>
+        <w:ind w:left="2160" w:hanging="360"/>
+      </w:pPr>
+      <w:rPr>
+        <w:rFonts w:ascii="Wingdings" w:hAnsi="Wingdings" w:hint="default"/>
+        <w:sz w:val="20"/>
+      </w:rPr>
+    </w:lvl>
+    <w:lvl w:ilvl="3" w:tentative="1">
+      <w:start w:val="1"/>
+      <w:numFmt w:val="decimal"/>
+      <w:lvlText w:val="%4."/>
+      <w:lvlJc w:val="left"/>
+      <w:pPr>
+        <w:tabs>
+          <w:tab w:val="num" w:pos="2880"/>
+        </w:tabs>
+        <w:ind w:left="2880" w:hanging="360"/>
+      </w:pPr>
+    </w:lvl>
+    <w:lvl w:ilvl="4" w:tentative="1">
+      <w:start w:val="1"/>
+      <w:numFmt w:val="decimal"/>
+      <w:lvlText w:val="%5."/>
+      <w:lvlJc w:val="left"/>
+      <w:pPr>
+        <w:tabs>
+          <w:tab w:val="num" w:pos="3600"/>
+        </w:tabs>
+        <w:ind w:left="3600" w:hanging="360"/>
+      </w:pPr>
+    </w:lvl>
+    <w:lvl w:ilvl="5" w:tentative="1">
+      <w:start w:val="1"/>
+      <w:numFmt w:val="decimal"/>
+      <w:lvlText w:val="%6."/>
+      <w:lvlJc w:val="left"/>
+      <w:pPr>
+        <w:tabs>
+          <w:tab w:val="num" w:pos="4320"/>
+        </w:tabs>
+        <w:ind w:left="4320" w:hanging="360"/>
+      </w:pPr>
+    </w:lvl>
+    <w:lvl w:ilvl="6" w:tentative="1">
+      <w:start w:val="1"/>
+      <w:numFmt w:val="decimal"/>
+      <w:lvlText w:val="%7."/>
+      <w:lvlJc w:val="left"/>
+      <w:pPr>
+        <w:tabs>
+          <w:tab w:val="num" w:pos="5040"/>
+        </w:tabs>
+        <w:ind w:left="5040" w:hanging="360"/>
+      </w:pPr>
+    </w:lvl>
+    <w:lvl w:ilvl="7" w:tentative="1">
+      <w:start w:val="1"/>
+      <w:numFmt w:val="decimal"/>
+      <w:lvlText w:val="%8."/>
+      <w:lvlJc w:val="left"/>
+      <w:pPr>
+        <w:tabs>
+          <w:tab w:val="num" w:pos="5760"/>
+        </w:tabs>
+        <w:ind w:left="5760" w:hanging="360"/>
+      </w:pPr>
+    </w:lvl>
+    <w:lvl w:ilvl="8" w:tentative="1">
+      <w:start w:val="1"/>
+      <w:numFmt w:val="decimal"/>
+      <w:lvlText w:val="%9."/>
+      <w:lvlJc w:val="left"/>
+      <w:pPr>
+        <w:tabs>
+          <w:tab w:val="num" w:pos="6480"/>
+        </w:tabs>
+        <w:ind w:left="6480" w:hanging="360"/>
+      </w:pPr>
+    </w:lvl>
+  </w:abstractNum>
+  <w:abstractNum w:abstractNumId="26" w15:restartNumberingAfterBreak="0">
     <w:nsid w:val="706A73F7"/>
     <w:multiLevelType w:val="multilevel"/>
     <w:tmpl w:val="41025046"/>
@@ -5522,7 +10593,156 @@
       </w:rPr>
     </w:lvl>
   </w:abstractNum>
-  <w:abstractNum w:abstractNumId="14" w15:restartNumberingAfterBreak="0">
+  <w:abstractNum w:abstractNumId="27" w15:restartNumberingAfterBreak="0">
+    <w:nsid w:val="70857944"/>
+    <w:multiLevelType w:val="multilevel"/>
+    <w:tmpl w:val="EB12BD30"/>
+    <w:lvl w:ilvl="0">
+      <w:start w:val="1"/>
+      <w:numFmt w:val="bullet"/>
+      <w:lvlText w:val=""/>
+      <w:lvlJc w:val="left"/>
+      <w:pPr>
+        <w:tabs>
+          <w:tab w:val="num" w:pos="720"/>
+        </w:tabs>
+        <w:ind w:left="720" w:hanging="360"/>
+      </w:pPr>
+      <w:rPr>
+        <w:rFonts w:ascii="Symbol" w:hAnsi="Symbol" w:hint="default"/>
+        <w:sz w:val="20"/>
+      </w:rPr>
+    </w:lvl>
+    <w:lvl w:ilvl="1">
+      <w:start w:val="1"/>
+      <w:numFmt w:val="bullet"/>
+      <w:lvlText w:val="o"/>
+      <w:lvlJc w:val="left"/>
+      <w:pPr>
+        <w:tabs>
+          <w:tab w:val="num" w:pos="1440"/>
+        </w:tabs>
+        <w:ind w:left="1440" w:hanging="360"/>
+      </w:pPr>
+      <w:rPr>
+        <w:rFonts w:ascii="Courier New" w:hAnsi="Courier New" w:hint="default"/>
+        <w:sz w:val="20"/>
+      </w:rPr>
+    </w:lvl>
+    <w:lvl w:ilvl="2">
+      <w:start w:val="1"/>
+      <w:numFmt w:val="bullet"/>
+      <w:lvlText w:val=""/>
+      <w:lvlJc w:val="left"/>
+      <w:pPr>
+        <w:tabs>
+          <w:tab w:val="num" w:pos="2160"/>
+        </w:tabs>
+        <w:ind w:left="2160" w:hanging="360"/>
+      </w:pPr>
+      <w:rPr>
+        <w:rFonts w:ascii="Wingdings" w:hAnsi="Wingdings" w:hint="default"/>
+        <w:sz w:val="20"/>
+      </w:rPr>
+    </w:lvl>
+    <w:lvl w:ilvl="3" w:tentative="1">
+      <w:start w:val="1"/>
+      <w:numFmt w:val="bullet"/>
+      <w:lvlText w:val=""/>
+      <w:lvlJc w:val="left"/>
+      <w:pPr>
+        <w:tabs>
+          <w:tab w:val="num" w:pos="2880"/>
+        </w:tabs>
+        <w:ind w:left="2880" w:hanging="360"/>
+      </w:pPr>
+      <w:rPr>
+        <w:rFonts w:ascii="Wingdings" w:hAnsi="Wingdings" w:hint="default"/>
+        <w:sz w:val="20"/>
+      </w:rPr>
+    </w:lvl>
+    <w:lvl w:ilvl="4" w:tentative="1">
+      <w:start w:val="1"/>
+      <w:numFmt w:val="bullet"/>
+      <w:lvlText w:val=""/>
+      <w:lvlJc w:val="left"/>
+      <w:pPr>
+        <w:tabs>
+          <w:tab w:val="num" w:pos="3600"/>
+        </w:tabs>
+        <w:ind w:left="3600" w:hanging="360"/>
+      </w:pPr>
+      <w:rPr>
+        <w:rFonts w:ascii="Wingdings" w:hAnsi="Wingdings" w:hint="default"/>
+        <w:sz w:val="20"/>
+      </w:rPr>
+    </w:lvl>
+    <w:lvl w:ilvl="5" w:tentative="1">
+      <w:start w:val="1"/>
+      <w:numFmt w:val="bullet"/>
+      <w:lvlText w:val=""/>
+      <w:lvlJc w:val="left"/>
+      <w:pPr>
+        <w:tabs>
+          <w:tab w:val="num" w:pos="4320"/>
+        </w:tabs>
+        <w:ind w:left="4320" w:hanging="360"/>
+      </w:pPr>
+      <w:rPr>
+        <w:rFonts w:ascii="Wingdings" w:hAnsi="Wingdings" w:hint="default"/>
+        <w:sz w:val="20"/>
+      </w:rPr>
+    </w:lvl>
+    <w:lvl w:ilvl="6" w:tentative="1">
+      <w:start w:val="1"/>
+      <w:numFmt w:val="bullet"/>
+      <w:lvlText w:val=""/>
+      <w:lvlJc w:val="left"/>
+      <w:pPr>
+        <w:tabs>
+          <w:tab w:val="num" w:pos="5040"/>
+        </w:tabs>
+        <w:ind w:left="5040" w:hanging="360"/>
+      </w:pPr>
+      <w:rPr>
+        <w:rFonts w:ascii="Wingdings" w:hAnsi="Wingdings" w:hint="default"/>
+        <w:sz w:val="20"/>
+      </w:rPr>
+    </w:lvl>
+    <w:lvl w:ilvl="7" w:tentative="1">
+      <w:start w:val="1"/>
+      <w:numFmt w:val="bullet"/>
+      <w:lvlText w:val=""/>
+      <w:lvlJc w:val="left"/>
+      <w:pPr>
+        <w:tabs>
+          <w:tab w:val="num" w:pos="5760"/>
+        </w:tabs>
+        <w:ind w:left="5760" w:hanging="360"/>
+      </w:pPr>
+      <w:rPr>
+        <w:rFonts w:ascii="Wingdings" w:hAnsi="Wingdings" w:hint="default"/>
+        <w:sz w:val="20"/>
+      </w:rPr>
+    </w:lvl>
+    <w:lvl w:ilvl="8" w:tentative="1">
+      <w:start w:val="1"/>
+      <w:numFmt w:val="bullet"/>
+      <w:lvlText w:val=""/>
+      <w:lvlJc w:val="left"/>
+      <w:pPr>
+        <w:tabs>
+          <w:tab w:val="num" w:pos="6480"/>
+        </w:tabs>
+        <w:ind w:left="6480" w:hanging="360"/>
+      </w:pPr>
+      <w:rPr>
+        <w:rFonts w:ascii="Wingdings" w:hAnsi="Wingdings" w:hint="default"/>
+        <w:sz w:val="20"/>
+      </w:rPr>
+    </w:lvl>
+  </w:abstractNum>
+  <w:abstractNum w:abstractNumId="28" w15:restartNumberingAfterBreak="0">
     <w:nsid w:val="7BAC4013"/>
     <w:multiLevelType w:val="multilevel"/>
     <w:tmpl w:val="95460C80"/>
@@ -5671,7 +10891,7 @@
       </w:rPr>
     </w:lvl>
   </w:abstractNum>
-  <w:abstractNum w:abstractNumId="15" w15:restartNumberingAfterBreak="0">
+  <w:abstractNum w:abstractNumId="29" w15:restartNumberingAfterBreak="0">
     <w:nsid w:val="7ECF11B4"/>
     <w:multiLevelType w:val="multilevel"/>
     <w:tmpl w:val="9AD2082A"/>
@@ -5820,7 +11040,7 @@
       </w:rPr>
     </w:lvl>
   </w:abstractNum>
-  <w:abstractNum w:abstractNumId="16" w15:restartNumberingAfterBreak="0">
+  <w:abstractNum w:abstractNumId="30" w15:restartNumberingAfterBreak="0">
     <w:nsid w:val="7F8A365D"/>
     <w:multiLevelType w:val="multilevel"/>
     <w:tmpl w:val="9EF0FACA"/>
@@ -5970,55 +11190,97 @@
     </w:lvl>
   </w:abstractNum>
   <w:num w:numId="1" w16cid:durableId="2091610402">
+    <w:abstractNumId w:val="2"/>
+  </w:num>
+  <w:num w:numId="2" w16cid:durableId="326137350">
+    <w:abstractNumId w:val="15"/>
+  </w:num>
+  <w:num w:numId="3" w16cid:durableId="572591162">
+    <w:abstractNumId w:val="13"/>
+  </w:num>
+  <w:num w:numId="4" w16cid:durableId="56321025">
+    <w:abstractNumId w:val="17"/>
+  </w:num>
+  <w:num w:numId="5" w16cid:durableId="1710035462">
+    <w:abstractNumId w:val="19"/>
+  </w:num>
+  <w:num w:numId="6" w16cid:durableId="510684672">
+    <w:abstractNumId w:val="10"/>
+  </w:num>
+  <w:num w:numId="7" w16cid:durableId="1190291122">
+    <w:abstractNumId w:val="18"/>
+  </w:num>
+  <w:num w:numId="8" w16cid:durableId="1256278923">
+    <w:abstractNumId w:val="29"/>
+  </w:num>
+  <w:num w:numId="9" w16cid:durableId="1667591301">
+    <w:abstractNumId w:val="23"/>
+  </w:num>
+  <w:num w:numId="10" w16cid:durableId="567149401">
     <w:abstractNumId w:val="1"/>
   </w:num>
-  <w:num w:numId="2" w16cid:durableId="326137350">
+  <w:num w:numId="11" w16cid:durableId="1765111336">
+    <w:abstractNumId w:val="4"/>
+  </w:num>
+  <w:num w:numId="12" w16cid:durableId="669723367">
+    <w:abstractNumId w:val="9"/>
+  </w:num>
+  <w:num w:numId="13" w16cid:durableId="101343374">
+    <w:abstractNumId w:val="12"/>
+  </w:num>
+  <w:num w:numId="14" w16cid:durableId="1936744033">
+    <w:abstractNumId w:val="28"/>
+  </w:num>
+  <w:num w:numId="15" w16cid:durableId="1416320468">
+    <w:abstractNumId w:val="30"/>
+  </w:num>
+  <w:num w:numId="16" w16cid:durableId="223610768">
+    <w:abstractNumId w:val="26"/>
+  </w:num>
+  <w:num w:numId="17" w16cid:durableId="1414473933">
+    <w:abstractNumId w:val="16"/>
+  </w:num>
+  <w:num w:numId="18" w16cid:durableId="990906548">
+    <w:abstractNumId w:val="8"/>
+  </w:num>
+  <w:num w:numId="19" w16cid:durableId="2024623743">
+    <w:abstractNumId w:val="6"/>
+  </w:num>
+  <w:num w:numId="20" w16cid:durableId="836310684">
+    <w:abstractNumId w:val="11"/>
+  </w:num>
+  <w:num w:numId="21" w16cid:durableId="2141921746">
     <w:abstractNumId w:val="7"/>
   </w:num>
-  <w:num w:numId="3" w16cid:durableId="572591162">
-    <w:abstractNumId w:val="6"/>
+  <w:num w:numId="22" w16cid:durableId="723990768">
+    <w:abstractNumId w:val="14"/>
   </w:num>
-  <w:num w:numId="4" w16cid:durableId="56321025">
-    <w:abstractNumId w:val="9"/>
-  </w:num>
-  <w:num w:numId="5" w16cid:durableId="1710035462">
-    <w:abstractNumId w:val="11"/>
-  </w:num>
-  <w:num w:numId="6" w16cid:durableId="510684672">
-    <w:abstractNumId w:val="4"/>
-  </w:num>
-  <w:num w:numId="7" w16cid:durableId="1190291122">
-    <w:abstractNumId w:val="10"/>
-  </w:num>
-  <w:num w:numId="8" w16cid:durableId="1256278923">
-    <w:abstractNumId w:val="15"/>
-  </w:num>
-  <w:num w:numId="9" w16cid:durableId="1667591301">
-    <w:abstractNumId w:val="12"/>
-  </w:num>
-  <w:num w:numId="10" w16cid:durableId="567149401">
+  <w:num w:numId="23" w16cid:durableId="26489340">
     <w:abstractNumId w:val="0"/>
   </w:num>
-  <w:num w:numId="11" w16cid:durableId="1765111336">
-    <w:abstractNumId w:val="2"/>
+  <w:num w:numId="24" w16cid:durableId="276259898">
+    <w:abstractNumId w:val="22"/>
   </w:num>
-  <w:num w:numId="12" w16cid:durableId="669723367">
+  <w:num w:numId="25" w16cid:durableId="912130820">
+    <w:abstractNumId w:val="21"/>
+  </w:num>
+  <w:num w:numId="26" w16cid:durableId="603147422">
+    <w:abstractNumId w:val="24"/>
+  </w:num>
+  <w:num w:numId="27" w16cid:durableId="164364306">
     <w:abstractNumId w:val="3"/>
   </w:num>
-  <w:num w:numId="13" w16cid:durableId="101343374">
+  <w:num w:numId="28" w16cid:durableId="1703939534">
+    <w:abstractNumId w:val="25"/>
+  </w:num>
+  <w:num w:numId="29" w16cid:durableId="405540006">
+    <w:abstractNumId w:val="20"/>
+  </w:num>
+  <w:num w:numId="30" w16cid:durableId="988284127">
+    <w:abstractNumId w:val="27"/>
+  </w:num>
+  <w:num w:numId="31" w16cid:durableId="1504320098">
     <w:abstractNumId w:val="5"/>
-  </w:num>
-  <w:num w:numId="14" w16cid:durableId="1936744033">
-    <w:abstractNumId w:val="14"/>
-  </w:num>
-  <w:num w:numId="15" w16cid:durableId="1416320468">
-    <w:abstractNumId w:val="16"/>
-  </w:num>
-  <w:num w:numId="16" w16cid:durableId="223610768">
-    <w:abstractNumId w:val="13"/>
-  </w:num>
-  <w:num w:numId="17" w16cid:durableId="1414473933">
-    <w:abstractNumId w:val="8"/>
   </w:num>
 </w:numbering>
 </file>
@@ -6625,7 +11887,6 @@
   <w:style w:type="character" w:default="1" w:styleId="Fuentedeprrafopredeter">
     <w:name w:val="Default Paragraph Font"/>
     <w:uiPriority w:val="1"/>
-    <w:semiHidden/>
     <w:unhideWhenUsed/>
   </w:style>
   <w:style w:type="table" w:default="1" w:styleId="Tablanormal">
